--- a/writeup.docx
+++ b/writeup.docx
@@ -1,6 +1,6 @@
 
 <file path=word/document.xml><?xml version="1.0" encoding="utf-8"?>
-<w:document xmlns:wpc="http://schemas.microsoft.com/office/word/2010/wordprocessingCanvas" xmlns:mc="http://schemas.openxmlformats.org/markup-compatibility/2006" xmlns:o="urn:schemas-microsoft-com:office:office" xmlns:r="http://schemas.openxmlformats.org/officeDocument/2006/relationships" xmlns:m="http://schemas.openxmlformats.org/officeDocument/2006/math" xmlns:v="urn:schemas-microsoft-com:vml" xmlns:wp14="http://schemas.microsoft.com/office/word/2010/wordprocessingDrawing" xmlns:wp="http://schemas.openxmlformats.org/drawingml/2006/wordprocessingDrawing" xmlns:w10="urn:schemas-microsoft-com:office:word" xmlns:w="http://schemas.openxmlformats.org/wordprocessingml/2006/main" xmlns:w14="http://schemas.microsoft.com/office/word/2010/wordml" xmlns:w15="http://schemas.microsoft.com/office/word/2012/wordml" xmlns:wpg="http://schemas.microsoft.com/office/word/2010/wordprocessingGroup" xmlns:wpi="http://schemas.microsoft.com/office/word/2010/wordprocessingInk" xmlns:wne="http://schemas.microsoft.com/office/word/2006/wordml" xmlns:wps="http://schemas.microsoft.com/office/word/2010/wordprocessingShape" mc:Ignorable="w14 w15 wp14">
+<w:document xmlns:wpc="http://schemas.microsoft.com/office/word/2010/wordprocessingCanvas" xmlns:mc="http://schemas.openxmlformats.org/markup-compatibility/2006" xmlns:o="urn:schemas-microsoft-com:office:office" xmlns:r="http://schemas.openxmlformats.org/officeDocument/2006/relationships" xmlns:m="http://schemas.openxmlformats.org/officeDocument/2006/math" xmlns:v="urn:schemas-microsoft-com:vml" xmlns:wp14="http://schemas.microsoft.com/office/word/2010/wordprocessingDrawing" xmlns:wp="http://schemas.openxmlformats.org/drawingml/2006/wordprocessingDrawing" xmlns:w10="urn:schemas-microsoft-com:office:word" xmlns:w="http://schemas.openxmlformats.org/wordprocessingml/2006/main" xmlns:w14="http://schemas.microsoft.com/office/word/2010/wordml" xmlns:wpg="http://schemas.microsoft.com/office/word/2010/wordprocessingGroup" xmlns:wpi="http://schemas.microsoft.com/office/word/2010/wordprocessingInk" xmlns:wne="http://schemas.microsoft.com/office/word/2006/wordml" xmlns:wps="http://schemas.microsoft.com/office/word/2010/wordprocessingShape" mc:Ignorable="w14 wp14">
   <w:body>
     <w:p>
       <w:pPr>
@@ -65,8 +65,34 @@
           <w:sz w:val="36"/>
           <w:szCs w:val="36"/>
         </w:rPr>
-        <w:t>Website</w:t>
-      </w:r>
+        <w:t xml:space="preserve">Website: </w:t>
+      </w:r>
+      <w:r>
+        <w:rPr>
+          <w:rFonts w:ascii="Times New Roman" w:hAnsi="Times New Roman" w:cs="Times New Roman"/>
+          <w:sz w:val="36"/>
+          <w:szCs w:val="36"/>
+        </w:rPr>
+        <w:t>Wikipedia (https://en.wikipedia.org/)</w:t>
+      </w:r>
+    </w:p>
+    <w:p>
+      <w:pPr>
+        <w:rPr>
+          <w:rFonts w:ascii="Times New Roman" w:hAnsi="Times New Roman" w:cs="Times New Roman"/>
+          <w:sz w:val="36"/>
+          <w:szCs w:val="36"/>
+        </w:rPr>
+      </w:pPr>
+    </w:p>
+    <w:p>
+      <w:pPr>
+        <w:rPr>
+          <w:rFonts w:ascii="Times New Roman" w:hAnsi="Times New Roman" w:cs="Times New Roman"/>
+          <w:sz w:val="36"/>
+          <w:szCs w:val="36"/>
+        </w:rPr>
+      </w:pPr>
       <w:r>
         <w:rPr>
           <w:rFonts w:ascii="Times New Roman" w:hAnsi="Times New Roman" w:cs="Times New Roman"/>
@@ -74,7 +100,7 @@
           <w:sz w:val="36"/>
           <w:szCs w:val="36"/>
         </w:rPr>
-        <w:t xml:space="preserve">: </w:t>
+        <w:t xml:space="preserve">Authors: </w:t>
       </w:r>
       <w:r>
         <w:rPr>
@@ -82,50 +108,25 @@
           <w:sz w:val="36"/>
           <w:szCs w:val="36"/>
         </w:rPr>
-        <w:t>Wikipedia (https://en.wikipedia.org/)</w:t>
-      </w:r>
-    </w:p>
-    <w:p>
-      <w:pPr>
+        <w:t xml:space="preserve">Sheridan </w:t>
+      </w:r>
+      <w:proofErr w:type="spellStart"/>
+      <w:r>
         <w:rPr>
           <w:rFonts w:ascii="Times New Roman" w:hAnsi="Times New Roman" w:cs="Times New Roman"/>
           <w:sz w:val="36"/>
           <w:szCs w:val="36"/>
         </w:rPr>
-      </w:pPr>
-    </w:p>
-    <w:p>
-      <w:pPr>
+        <w:t>Zivanovich</w:t>
+      </w:r>
+      <w:proofErr w:type="spellEnd"/>
+      <w:r>
         <w:rPr>
           <w:rFonts w:ascii="Times New Roman" w:hAnsi="Times New Roman" w:cs="Times New Roman"/>
           <w:sz w:val="36"/>
           <w:szCs w:val="36"/>
         </w:rPr>
-      </w:pPr>
-      <w:r>
-        <w:rPr>
-          <w:rFonts w:ascii="Times New Roman" w:hAnsi="Times New Roman" w:cs="Times New Roman"/>
-          <w:b/>
-          <w:sz w:val="36"/>
-          <w:szCs w:val="36"/>
-        </w:rPr>
-        <w:t xml:space="preserve">Authors: </w:t>
-      </w:r>
-      <w:r>
-        <w:rPr>
-          <w:rFonts w:ascii="Times New Roman" w:hAnsi="Times New Roman" w:cs="Times New Roman"/>
-          <w:sz w:val="36"/>
-          <w:szCs w:val="36"/>
-        </w:rPr>
-        <w:t xml:space="preserve">Sheridan Zivanovich &amp; </w:t>
-      </w:r>
-      <w:r>
-        <w:rPr>
-          <w:rFonts w:ascii="Times New Roman" w:hAnsi="Times New Roman" w:cs="Times New Roman"/>
-          <w:sz w:val="36"/>
-          <w:szCs w:val="36"/>
-        </w:rPr>
-        <w:t>Ryan McDonald</w:t>
+        <w:t xml:space="preserve"> &amp; Ryan McDonald</w:t>
       </w:r>
     </w:p>
     <w:p>
@@ -293,7 +294,38 @@
         </w:rPr>
         <w:lastRenderedPageBreak/>
         <w:tab/>
-        <w:t xml:space="preserve">Initially, we struggled to decide on a website that would provide sufficient functionality to test, while simultaneously not requiring unnecessary effort to properly access important features. </w:t>
+      </w:r>
+      <w:r>
+        <w:rPr>
+          <w:rFonts w:ascii="Times New Roman" w:hAnsi="Times New Roman" w:cs="Times New Roman"/>
+          <w:sz w:val="24"/>
+          <w:szCs w:val="24"/>
+        </w:rPr>
+        <w:t xml:space="preserve">As eager as we were to jump into the third phase of our software testing adventures, the amount of freedom we were granted in terms of what we website we could test via BDD was rather daunting.  </w:t>
+      </w:r>
+      <w:r>
+        <w:rPr>
+          <w:rFonts w:ascii="Times New Roman" w:hAnsi="Times New Roman" w:cs="Times New Roman"/>
+          <w:sz w:val="24"/>
+          <w:szCs w:val="24"/>
+        </w:rPr>
+        <w:t xml:space="preserve">Initially, we struggled to decide on a website that would provide sufficient functionality to test, while simultaneously </w:t>
+      </w:r>
+      <w:r>
+        <w:rPr>
+          <w:rFonts w:ascii="Times New Roman" w:hAnsi="Times New Roman" w:cs="Times New Roman"/>
+          <w:sz w:val="24"/>
+          <w:szCs w:val="24"/>
+        </w:rPr>
+        <w:t xml:space="preserve">avoiding complicating requirements.  We wanted to avoid any </w:t>
+      </w:r>
+      <w:r>
+        <w:rPr>
+          <w:rFonts w:ascii="Times New Roman" w:hAnsi="Times New Roman" w:cs="Times New Roman"/>
+          <w:sz w:val="24"/>
+          <w:szCs w:val="24"/>
+        </w:rPr>
+        <w:t xml:space="preserve">unnecessary effort to properly access important features. </w:t>
       </w:r>
       <w:r>
         <w:rPr>
@@ -309,15 +341,211 @@
           <w:sz w:val="24"/>
           <w:szCs w:val="24"/>
         </w:rPr>
-        <w:t xml:space="preserve"> discussed testing the cs.pitt.edu website; however, the functionality of this website is quite limited, and as such there would be very little for us to test. We then moved to the opposite side of the spectrum, </w:t>
-      </w:r>
-      <w:r>
-        <w:rPr>
-          <w:rFonts w:ascii="Times New Roman" w:hAnsi="Times New Roman" w:cs="Times New Roman"/>
-          <w:sz w:val="24"/>
-          <w:szCs w:val="24"/>
-        </w:rPr>
-        <w:t xml:space="preserve">considering Twitter as our next candidate. However, we quickly realized that many of Twitter’s features required significant interaction between users with accounts. As such, it would have been necessary to make several fake Twitter accounts, with corresponding fake e-mails for these accounts, and when considering the difficulty of both making and managing these accounts, we concluded Twitter was not an appealing option. Eventually, we made the decision to test Wikipedia. Wikipedia has significant functionality for non-users, and unlike Twitter, it is very easy to create a dummy Wikipedia account to use for testing. </w:t>
+        <w:t xml:space="preserve"> discussed testing the cs.pitt.edu website; however, the functionality of</w:t>
+      </w:r>
+      <w:r>
+        <w:rPr>
+          <w:rFonts w:ascii="Times New Roman" w:hAnsi="Times New Roman" w:cs="Times New Roman"/>
+          <w:sz w:val="24"/>
+          <w:szCs w:val="24"/>
+        </w:rPr>
+        <w:t xml:space="preserve"> this website is quite limited </w:t>
+      </w:r>
+      <w:r>
+        <w:rPr>
+          <w:rFonts w:ascii="Times New Roman" w:hAnsi="Times New Roman" w:cs="Times New Roman"/>
+          <w:sz w:val="24"/>
+          <w:szCs w:val="24"/>
+        </w:rPr>
+        <w:t>and</w:t>
+      </w:r>
+      <w:r>
+        <w:rPr>
+          <w:rFonts w:ascii="Times New Roman" w:hAnsi="Times New Roman" w:cs="Times New Roman"/>
+          <w:sz w:val="24"/>
+          <w:szCs w:val="24"/>
+        </w:rPr>
+        <w:t>,</w:t>
+      </w:r>
+      <w:r>
+        <w:rPr>
+          <w:rFonts w:ascii="Times New Roman" w:hAnsi="Times New Roman" w:cs="Times New Roman"/>
+          <w:sz w:val="24"/>
+          <w:szCs w:val="24"/>
+        </w:rPr>
+        <w:t xml:space="preserve"> as such</w:t>
+      </w:r>
+      <w:r>
+        <w:rPr>
+          <w:rFonts w:ascii="Times New Roman" w:hAnsi="Times New Roman" w:cs="Times New Roman"/>
+          <w:sz w:val="24"/>
+          <w:szCs w:val="24"/>
+        </w:rPr>
+        <w:t>,</w:t>
+      </w:r>
+      <w:r>
+        <w:rPr>
+          <w:rFonts w:ascii="Times New Roman" w:hAnsi="Times New Roman" w:cs="Times New Roman"/>
+          <w:sz w:val="24"/>
+          <w:szCs w:val="24"/>
+        </w:rPr>
+        <w:t xml:space="preserve"> there would be very little for us to test. </w:t>
+      </w:r>
+    </w:p>
+    <w:p>
+      <w:pPr>
+        <w:ind w:firstLine="720"/>
+        <w:rPr>
+          <w:rFonts w:ascii="Times New Roman" w:hAnsi="Times New Roman" w:cs="Times New Roman"/>
+          <w:sz w:val="24"/>
+          <w:szCs w:val="24"/>
+        </w:rPr>
+      </w:pPr>
+      <w:r>
+        <w:rPr>
+          <w:rFonts w:ascii="Times New Roman" w:hAnsi="Times New Roman" w:cs="Times New Roman"/>
+          <w:sz w:val="24"/>
+          <w:szCs w:val="24"/>
+        </w:rPr>
+        <w:t xml:space="preserve">We then moved to the opposite side of the spectrum, </w:t>
+      </w:r>
+      <w:r>
+        <w:rPr>
+          <w:rFonts w:ascii="Times New Roman" w:hAnsi="Times New Roman" w:cs="Times New Roman"/>
+          <w:sz w:val="24"/>
+          <w:szCs w:val="24"/>
+        </w:rPr>
+        <w:t>considering Twitter as our next candidate.</w:t>
+      </w:r>
+      <w:r>
+        <w:rPr>
+          <w:rFonts w:ascii="Times New Roman" w:hAnsi="Times New Roman" w:cs="Times New Roman"/>
+          <w:sz w:val="24"/>
+          <w:szCs w:val="24"/>
+        </w:rPr>
+        <w:t xml:space="preserve">  Nonetheless</w:t>
+      </w:r>
+      <w:r>
+        <w:rPr>
+          <w:rFonts w:ascii="Times New Roman" w:hAnsi="Times New Roman" w:cs="Times New Roman"/>
+          <w:sz w:val="24"/>
+          <w:szCs w:val="24"/>
+        </w:rPr>
+        <w:t xml:space="preserve">, we quickly realized that many of Twitter’s features required significant interaction between users </w:t>
+      </w:r>
+      <w:r>
+        <w:rPr>
+          <w:rFonts w:ascii="Times New Roman" w:hAnsi="Times New Roman" w:cs="Times New Roman"/>
+          <w:sz w:val="24"/>
+          <w:szCs w:val="24"/>
+        </w:rPr>
+        <w:t>possessing</w:t>
+      </w:r>
+      <w:r>
+        <w:rPr>
+          <w:rFonts w:ascii="Times New Roman" w:hAnsi="Times New Roman" w:cs="Times New Roman"/>
+          <w:sz w:val="24"/>
+          <w:szCs w:val="24"/>
+        </w:rPr>
+        <w:t xml:space="preserve"> accounts. As such, it would have been necessary to mak</w:t>
+      </w:r>
+      <w:r>
+        <w:rPr>
+          <w:rFonts w:ascii="Times New Roman" w:hAnsi="Times New Roman" w:cs="Times New Roman"/>
+          <w:sz w:val="24"/>
+          <w:szCs w:val="24"/>
+        </w:rPr>
+        <w:t>e several fake Twitter accounts</w:t>
+      </w:r>
+      <w:r>
+        <w:rPr>
+          <w:rFonts w:ascii="Times New Roman" w:hAnsi="Times New Roman" w:cs="Times New Roman"/>
+          <w:sz w:val="24"/>
+          <w:szCs w:val="24"/>
+        </w:rPr>
+        <w:t xml:space="preserve"> with corresponding fake</w:t>
+      </w:r>
+      <w:r>
+        <w:rPr>
+          <w:rFonts w:ascii="Times New Roman" w:hAnsi="Times New Roman" w:cs="Times New Roman"/>
+          <w:sz w:val="24"/>
+          <w:szCs w:val="24"/>
+        </w:rPr>
+        <w:t xml:space="preserve"> e-mails for these accounts;</w:t>
+      </w:r>
+      <w:r>
+        <w:rPr>
+          <w:rFonts w:ascii="Times New Roman" w:hAnsi="Times New Roman" w:cs="Times New Roman"/>
+          <w:sz w:val="24"/>
+          <w:szCs w:val="24"/>
+        </w:rPr>
+        <w:t xml:space="preserve"> when considering the difficulty of both making and managing these accounts, we concluded Twitter was not an appealing option. </w:t>
+      </w:r>
+    </w:p>
+    <w:p>
+      <w:pPr>
+        <w:ind w:firstLine="720"/>
+        <w:rPr>
+          <w:rFonts w:ascii="Times New Roman" w:hAnsi="Times New Roman" w:cs="Times New Roman"/>
+          <w:sz w:val="24"/>
+          <w:szCs w:val="24"/>
+        </w:rPr>
+      </w:pPr>
+      <w:r>
+        <w:rPr>
+          <w:rFonts w:ascii="Times New Roman" w:hAnsi="Times New Roman" w:cs="Times New Roman"/>
+          <w:sz w:val="24"/>
+          <w:szCs w:val="24"/>
+        </w:rPr>
+        <w:t xml:space="preserve">Although our valiant effort to attempt to test Twitter was all for naught, the Internet is a vast domain so our simple lack of direction was our only issue.  Due to the over-cumbersome material of a completely different class, one of us had </w:t>
+      </w:r>
+      <w:r>
+        <w:rPr>
+          <w:rFonts w:ascii="Times New Roman" w:hAnsi="Times New Roman" w:cs="Times New Roman"/>
+          <w:sz w:val="24"/>
+          <w:szCs w:val="24"/>
+        </w:rPr>
+        <w:t>many more Wikipedia articles open than any one human being probably should.  With that, we eventually</w:t>
+      </w:r>
+      <w:r>
+        <w:rPr>
+          <w:rFonts w:ascii="Times New Roman" w:hAnsi="Times New Roman" w:cs="Times New Roman"/>
+          <w:sz w:val="24"/>
+          <w:szCs w:val="24"/>
+        </w:rPr>
+        <w:t xml:space="preserve"> made the decision to test Wikipedia. </w:t>
+      </w:r>
+      <w:r>
+        <w:rPr>
+          <w:rFonts w:ascii="Times New Roman" w:hAnsi="Times New Roman" w:cs="Times New Roman"/>
+          <w:sz w:val="24"/>
+          <w:szCs w:val="24"/>
+        </w:rPr>
+        <w:t>We found Wikipedia to have</w:t>
+      </w:r>
+      <w:r>
+        <w:rPr>
+          <w:rFonts w:ascii="Times New Roman" w:hAnsi="Times New Roman" w:cs="Times New Roman"/>
+          <w:sz w:val="24"/>
+          <w:szCs w:val="24"/>
+        </w:rPr>
+        <w:t xml:space="preserve"> significant functionality for non-users, and unlike Twitter, it is very easy to crea</w:t>
+      </w:r>
+      <w:r>
+        <w:rPr>
+          <w:rFonts w:ascii="Times New Roman" w:hAnsi="Times New Roman" w:cs="Times New Roman"/>
+          <w:sz w:val="24"/>
+          <w:szCs w:val="24"/>
+        </w:rPr>
+        <w:t xml:space="preserve">te a dummy Wikipedia account which we could use </w:t>
+      </w:r>
+      <w:r>
+        <w:rPr>
+          <w:rFonts w:ascii="Times New Roman" w:hAnsi="Times New Roman" w:cs="Times New Roman"/>
+          <w:sz w:val="24"/>
+          <w:szCs w:val="24"/>
+        </w:rPr>
+        <w:t xml:space="preserve">for testing. </w:t>
       </w:r>
     </w:p>
     <w:p>
@@ -342,23 +570,123 @@
           <w:sz w:val="24"/>
           <w:szCs w:val="24"/>
         </w:rPr>
-        <w:t xml:space="preserve">Despite the attractiveness of Wikipedia as a test subject, we came across several difficulties in developing scenarios that would be testable without access to the codebase or the underlying infrastructure. </w:t>
-      </w:r>
-      <w:r>
-        <w:rPr>
-          <w:rFonts w:ascii="Times New Roman" w:hAnsi="Times New Roman" w:cs="Times New Roman"/>
-          <w:sz w:val="24"/>
-          <w:szCs w:val="24"/>
-        </w:rPr>
-        <w:t>For example, we were unable to test features such as article creation, because the Wikipedia community in general frowns upon the creation of frivolous articles, and our test account and/or IP would be quickly blocked from creating further articles.</w:t>
-      </w:r>
-      <w:r>
-        <w:rPr>
-          <w:rFonts w:ascii="Times New Roman" w:hAnsi="Times New Roman" w:cs="Times New Roman"/>
-          <w:sz w:val="24"/>
-          <w:szCs w:val="24"/>
-        </w:rPr>
-        <w:t xml:space="preserve"> Additionally, as the format of Wikipedia is fairly regular across the entire site, it can be difficult to determine whether or not you are simply testing the same functionality multiple times. For example, testing the ability to edit a user page is very similar to testing the ability to edit a </w:t>
+        <w:t xml:space="preserve">Despite the attractiveness of Wikipedia as a test subject, we came across several difficulties in developing scenarios that would be testable without access to </w:t>
+      </w:r>
+      <w:proofErr w:type="gramStart"/>
+      <w:r>
+        <w:rPr>
+          <w:rFonts w:ascii="Times New Roman" w:hAnsi="Times New Roman" w:cs="Times New Roman"/>
+          <w:sz w:val="24"/>
+          <w:szCs w:val="24"/>
+        </w:rPr>
+        <w:t>the codebase</w:t>
+      </w:r>
+      <w:proofErr w:type="gramEnd"/>
+      <w:r>
+        <w:rPr>
+          <w:rFonts w:ascii="Times New Roman" w:hAnsi="Times New Roman" w:cs="Times New Roman"/>
+          <w:sz w:val="24"/>
+          <w:szCs w:val="24"/>
+        </w:rPr>
+        <w:t xml:space="preserve"> or the underlying infrastructure. </w:t>
+      </w:r>
+      <w:r>
+        <w:rPr>
+          <w:rFonts w:ascii="Times New Roman" w:hAnsi="Times New Roman" w:cs="Times New Roman"/>
+          <w:sz w:val="24"/>
+          <w:szCs w:val="24"/>
+        </w:rPr>
+        <w:t>For example, we were unable to test feat</w:t>
+      </w:r>
+      <w:r>
+        <w:rPr>
+          <w:rFonts w:ascii="Times New Roman" w:hAnsi="Times New Roman" w:cs="Times New Roman"/>
+          <w:sz w:val="24"/>
+          <w:szCs w:val="24"/>
+        </w:rPr>
+        <w:t>ures such as article creation</w:t>
+      </w:r>
+      <w:r>
+        <w:rPr>
+          <w:rFonts w:ascii="Times New Roman" w:hAnsi="Times New Roman" w:cs="Times New Roman"/>
+          <w:sz w:val="24"/>
+          <w:szCs w:val="24"/>
+        </w:rPr>
+        <w:t xml:space="preserve"> because the Wikipedia community</w:t>
+      </w:r>
+      <w:r>
+        <w:rPr>
+          <w:rFonts w:ascii="Times New Roman" w:hAnsi="Times New Roman" w:cs="Times New Roman"/>
+          <w:sz w:val="24"/>
+          <w:szCs w:val="24"/>
+        </w:rPr>
+        <w:t xml:space="preserve"> generally</w:t>
+      </w:r>
+      <w:r>
+        <w:rPr>
+          <w:rFonts w:ascii="Times New Roman" w:hAnsi="Times New Roman" w:cs="Times New Roman"/>
+          <w:sz w:val="24"/>
+          <w:szCs w:val="24"/>
+        </w:rPr>
+        <w:t xml:space="preserve"> frowns upon the creation of frivolous articles, and our test account and/or IP would be quickly blocked from creating further articles.</w:t>
+      </w:r>
+      <w:r>
+        <w:rPr>
+          <w:rFonts w:ascii="Times New Roman" w:hAnsi="Times New Roman" w:cs="Times New Roman"/>
+          <w:sz w:val="24"/>
+          <w:szCs w:val="24"/>
+        </w:rPr>
+        <w:t xml:space="preserve"> </w:t>
+      </w:r>
+      <w:r>
+        <w:rPr>
+          <w:rFonts w:ascii="Times New Roman" w:hAnsi="Times New Roman" w:cs="Times New Roman"/>
+          <w:sz w:val="24"/>
+          <w:szCs w:val="24"/>
+        </w:rPr>
+        <w:t xml:space="preserve">Because of such issues, rather than actually saving pages when editing, we simply verified that specific items required when making edits were present (“Save page” button).  </w:t>
+      </w:r>
+    </w:p>
+    <w:p>
+      <w:pPr>
+        <w:ind w:firstLine="720"/>
+        <w:rPr>
+          <w:rFonts w:ascii="Times New Roman" w:hAnsi="Times New Roman" w:cs="Times New Roman"/>
+          <w:sz w:val="24"/>
+          <w:szCs w:val="24"/>
+        </w:rPr>
+      </w:pPr>
+      <w:r>
+        <w:rPr>
+          <w:rFonts w:ascii="Times New Roman" w:hAnsi="Times New Roman" w:cs="Times New Roman"/>
+          <w:sz w:val="24"/>
+          <w:szCs w:val="24"/>
+        </w:rPr>
+        <w:t>To add to our difficulties</w:t>
+      </w:r>
+      <w:r>
+        <w:rPr>
+          <w:rFonts w:ascii="Times New Roman" w:hAnsi="Times New Roman" w:cs="Times New Roman"/>
+          <w:sz w:val="24"/>
+          <w:szCs w:val="24"/>
+        </w:rPr>
+        <w:t>, as the format</w:t>
+      </w:r>
+      <w:r>
+        <w:rPr>
+          <w:rFonts w:ascii="Times New Roman" w:hAnsi="Times New Roman" w:cs="Times New Roman"/>
+          <w:sz w:val="24"/>
+          <w:szCs w:val="24"/>
+        </w:rPr>
+        <w:t>ting</w:t>
+      </w:r>
+      <w:r>
+        <w:rPr>
+          <w:rFonts w:ascii="Times New Roman" w:hAnsi="Times New Roman" w:cs="Times New Roman"/>
+          <w:sz w:val="24"/>
+          <w:szCs w:val="24"/>
+        </w:rPr>
+        <w:t xml:space="preserve"> of Wikipedia is fairly regular across the entire site, it can be difficult to determine whether or not you are simply testing the same functionality multiple times. For example, testing the ability to edit a user page is very similar to testing the ability to edit a </w:t>
       </w:r>
       <w:r>
         <w:rPr>
@@ -374,7 +702,15 @@
           <w:sz w:val="24"/>
           <w:szCs w:val="24"/>
         </w:rPr>
-        <w:t xml:space="preserve">However, since these two scenarios apply to two different user stories, we decided to keep overlapping tests in cases such as this, despite the possible redundancy. </w:t>
+        <w:t>However, since these two scenarios apply to two different user stories, we decided to keep overlapping tests in cases su</w:t>
+      </w:r>
+      <w:r>
+        <w:rPr>
+          <w:rFonts w:ascii="Times New Roman" w:hAnsi="Times New Roman" w:cs="Times New Roman"/>
+          <w:sz w:val="24"/>
+          <w:szCs w:val="24"/>
+        </w:rPr>
+        <w:t>ch as this, despite the possibility of redundancy.  Similar or not, the functionality of these pages acting independently would certainly be important for users who are browsing the site.</w:t>
       </w:r>
     </w:p>
     <w:p>
@@ -392,26 +728,90 @@
           <w:szCs w:val="24"/>
         </w:rPr>
         <w:tab/>
-        <w:t xml:space="preserve">Going forward, we expect that it would eventually become necessary to test certain scenarios on a non-production server, to allow for the testing of article creation, modification, deletion, and other similar features. </w:t>
-      </w:r>
-      <w:r>
-        <w:rPr>
-          <w:rFonts w:ascii="Times New Roman" w:hAnsi="Times New Roman" w:cs="Times New Roman"/>
-          <w:sz w:val="24"/>
-          <w:szCs w:val="24"/>
-        </w:rPr>
-        <w:t xml:space="preserve">Without the ability to conduct this type of testing, we certainly felt limited in our scenario and feature choice. </w:t>
+        <w:t>Going forward, we expect that it would eventually become necessary to test certain scena</w:t>
+      </w:r>
+      <w:r>
+        <w:rPr>
+          <w:rFonts w:ascii="Times New Roman" w:hAnsi="Times New Roman" w:cs="Times New Roman"/>
+          <w:sz w:val="24"/>
+          <w:szCs w:val="24"/>
+        </w:rPr>
+        <w:t>rios on a non-production server.  This would</w:t>
+      </w:r>
+      <w:r>
+        <w:rPr>
+          <w:rFonts w:ascii="Times New Roman" w:hAnsi="Times New Roman" w:cs="Times New Roman"/>
+          <w:sz w:val="24"/>
+          <w:szCs w:val="24"/>
+        </w:rPr>
+        <w:t xml:space="preserve"> allow for the testing of article creation, modificati</w:t>
+      </w:r>
+      <w:r>
+        <w:rPr>
+          <w:rFonts w:ascii="Times New Roman" w:hAnsi="Times New Roman" w:cs="Times New Roman"/>
+          <w:sz w:val="24"/>
+          <w:szCs w:val="24"/>
+        </w:rPr>
+        <w:t xml:space="preserve">on, deletion, and other similar </w:t>
+      </w:r>
+      <w:r>
+        <w:rPr>
+          <w:rFonts w:ascii="Times New Roman" w:hAnsi="Times New Roman" w:cs="Times New Roman"/>
+          <w:sz w:val="24"/>
+          <w:szCs w:val="24"/>
+        </w:rPr>
+        <w:t>features</w:t>
+      </w:r>
+      <w:r>
+        <w:rPr>
+          <w:rFonts w:ascii="Times New Roman" w:hAnsi="Times New Roman" w:cs="Times New Roman"/>
+          <w:sz w:val="24"/>
+          <w:szCs w:val="24"/>
+        </w:rPr>
+        <w:t xml:space="preserve"> without having to worry about affecting the integrity of pre-existing data or having our IP blocked</w:t>
+      </w:r>
+      <w:r>
+        <w:rPr>
+          <w:rFonts w:ascii="Times New Roman" w:hAnsi="Times New Roman" w:cs="Times New Roman"/>
+          <w:sz w:val="24"/>
+          <w:szCs w:val="24"/>
+        </w:rPr>
+        <w:t xml:space="preserve">. </w:t>
+      </w:r>
+      <w:r>
+        <w:rPr>
+          <w:rFonts w:ascii="Times New Roman" w:hAnsi="Times New Roman" w:cs="Times New Roman"/>
+          <w:sz w:val="24"/>
+          <w:szCs w:val="24"/>
+        </w:rPr>
+        <w:t>Without the ability to conduct this type of testing, we certainly felt limited in ou</w:t>
+      </w:r>
+      <w:r>
+        <w:rPr>
+          <w:rFonts w:ascii="Times New Roman" w:hAnsi="Times New Roman" w:cs="Times New Roman"/>
+          <w:sz w:val="24"/>
+          <w:szCs w:val="24"/>
+        </w:rPr>
+        <w:t>r scenario and feature choice but did our best to get as close as we could to verifying such features.  With such capabilities, we could ensure that Wikipe</w:t>
+      </w:r>
+      <w:r>
+        <w:rPr>
+          <w:rFonts w:ascii="Times New Roman" w:hAnsi="Times New Roman" w:cs="Times New Roman"/>
+          <w:sz w:val="24"/>
+          <w:szCs w:val="24"/>
+        </w:rPr>
+        <w:t xml:space="preserve">dia </w:t>
+      </w:r>
+      <w:r>
+        <w:rPr>
+          <w:rFonts w:ascii="Times New Roman" w:hAnsi="Times New Roman" w:cs="Times New Roman"/>
+          <w:sz w:val="24"/>
+          <w:szCs w:val="24"/>
+        </w:rPr>
+        <w:t>would be more robust than an M1A2 SEP battle tank through our BDD testing.</w:t>
       </w:r>
       <w:bookmarkStart w:id="0" w:name="_GoBack"/>
       <w:bookmarkEnd w:id="0"/>
-      <w:r>
-        <w:rPr>
-          <w:rFonts w:ascii="Times New Roman" w:hAnsi="Times New Roman" w:cs="Times New Roman"/>
-          <w:sz w:val="24"/>
-          <w:szCs w:val="24"/>
-        </w:rPr>
-        <w:t xml:space="preserve"> </w:t>
-      </w:r>
     </w:p>
     <w:sectPr>
       <w:pgSz w:w="12240" w:h="15840"/>
@@ -424,7 +824,7 @@
 </file>
 
 <file path=word/styles.xml><?xml version="1.0" encoding="utf-8"?>
-<w:styles xmlns:mc="http://schemas.openxmlformats.org/markup-compatibility/2006" xmlns:r="http://schemas.openxmlformats.org/officeDocument/2006/relationships" xmlns:w="http://schemas.openxmlformats.org/wordprocessingml/2006/main" xmlns:w14="http://schemas.microsoft.com/office/word/2010/wordml" xmlns:w15="http://schemas.microsoft.com/office/word/2012/wordml" mc:Ignorable="w14 w15">
+<w:styles xmlns:mc="http://schemas.openxmlformats.org/markup-compatibility/2006" xmlns:r="http://schemas.openxmlformats.org/officeDocument/2006/relationships" xmlns:w="http://schemas.openxmlformats.org/wordprocessingml/2006/main" xmlns:w14="http://schemas.microsoft.com/office/word/2010/wordml" mc:Ignorable="w14">
   <w:docDefaults>
     <w:rPrDefault>
       <w:rPr>
@@ -440,378 +840,335 @@
       </w:pPr>
     </w:pPrDefault>
   </w:docDefaults>
-  <w:latentStyles w:defLockedState="0" w:defUIPriority="99" w:defSemiHidden="0" w:defUnhideWhenUsed="0" w:defQFormat="0" w:count="371">
-    <w:lsdException w:name="Normal" w:uiPriority="0" w:qFormat="1"/>
-    <w:lsdException w:name="heading 1" w:uiPriority="9" w:qFormat="1"/>
-    <w:lsdException w:name="heading 2" w:semiHidden="1" w:uiPriority="9" w:unhideWhenUsed="1" w:qFormat="1"/>
-    <w:lsdException w:name="heading 3" w:semiHidden="1" w:uiPriority="9" w:unhideWhenUsed="1" w:qFormat="1"/>
-    <w:lsdException w:name="heading 4" w:semiHidden="1" w:uiPriority="9" w:unhideWhenUsed="1" w:qFormat="1"/>
-    <w:lsdException w:name="heading 5" w:semiHidden="1" w:uiPriority="9" w:unhideWhenUsed="1" w:qFormat="1"/>
-    <w:lsdException w:name="heading 6" w:semiHidden="1" w:uiPriority="9" w:unhideWhenUsed="1" w:qFormat="1"/>
-    <w:lsdException w:name="heading 7" w:semiHidden="1" w:uiPriority="9" w:unhideWhenUsed="1" w:qFormat="1"/>
-    <w:lsdException w:name="heading 8" w:semiHidden="1" w:uiPriority="9" w:unhideWhenUsed="1" w:qFormat="1"/>
-    <w:lsdException w:name="heading 9" w:semiHidden="1" w:uiPriority="9" w:unhideWhenUsed="1" w:qFormat="1"/>
-    <w:lsdException w:name="index 1" w:semiHidden="1" w:unhideWhenUsed="1"/>
-    <w:lsdException w:name="index 2" w:semiHidden="1" w:unhideWhenUsed="1"/>
-    <w:lsdException w:name="index 3" w:semiHidden="1" w:unhideWhenUsed="1"/>
-    <w:lsdException w:name="index 4" w:semiHidden="1" w:unhideWhenUsed="1"/>
-    <w:lsdException w:name="index 5" w:semiHidden="1" w:unhideWhenUsed="1"/>
-    <w:lsdException w:name="index 6" w:semiHidden="1" w:unhideWhenUsed="1"/>
-    <w:lsdException w:name="index 7" w:semiHidden="1" w:unhideWhenUsed="1"/>
-    <w:lsdException w:name="index 8" w:semiHidden="1" w:unhideWhenUsed="1"/>
-    <w:lsdException w:name="index 9" w:semiHidden="1" w:unhideWhenUsed="1"/>
-    <w:lsdException w:name="toc 1" w:semiHidden="1" w:uiPriority="39" w:unhideWhenUsed="1"/>
-    <w:lsdException w:name="toc 2" w:semiHidden="1" w:uiPriority="39" w:unhideWhenUsed="1"/>
-    <w:lsdException w:name="toc 3" w:semiHidden="1" w:uiPriority="39" w:unhideWhenUsed="1"/>
-    <w:lsdException w:name="toc 4" w:semiHidden="1" w:uiPriority="39" w:unhideWhenUsed="1"/>
-    <w:lsdException w:name="toc 5" w:semiHidden="1" w:uiPriority="39" w:unhideWhenUsed="1"/>
-    <w:lsdException w:name="toc 6" w:semiHidden="1" w:uiPriority="39" w:unhideWhenUsed="1"/>
-    <w:lsdException w:name="toc 7" w:semiHidden="1" w:uiPriority="39" w:unhideWhenUsed="1"/>
-    <w:lsdException w:name="toc 8" w:semiHidden="1" w:uiPriority="39" w:unhideWhenUsed="1"/>
-    <w:lsdException w:name="toc 9" w:semiHidden="1" w:uiPriority="39" w:unhideWhenUsed="1"/>
-    <w:lsdException w:name="Normal Indent" w:semiHidden="1" w:unhideWhenUsed="1"/>
-    <w:lsdException w:name="footnote text" w:semiHidden="1" w:unhideWhenUsed="1"/>
-    <w:lsdException w:name="annotation text" w:semiHidden="1" w:unhideWhenUsed="1"/>
-    <w:lsdException w:name="header" w:semiHidden="1" w:unhideWhenUsed="1"/>
-    <w:lsdException w:name="footer" w:semiHidden="1" w:unhideWhenUsed="1"/>
-    <w:lsdException w:name="index heading" w:semiHidden="1" w:unhideWhenUsed="1"/>
-    <w:lsdException w:name="caption" w:semiHidden="1" w:uiPriority="35" w:unhideWhenUsed="1" w:qFormat="1"/>
-    <w:lsdException w:name="table of figures" w:semiHidden="1" w:unhideWhenUsed="1"/>
-    <w:lsdException w:name="envelope address" w:semiHidden="1" w:unhideWhenUsed="1"/>
-    <w:lsdException w:name="envelope return" w:semiHidden="1" w:unhideWhenUsed="1"/>
-    <w:lsdException w:name="footnote reference" w:semiHidden="1" w:unhideWhenUsed="1"/>
-    <w:lsdException w:name="annotation reference" w:semiHidden="1" w:unhideWhenUsed="1"/>
-    <w:lsdException w:name="line number" w:semiHidden="1" w:unhideWhenUsed="1"/>
-    <w:lsdException w:name="page number" w:semiHidden="1" w:unhideWhenUsed="1"/>
-    <w:lsdException w:name="endnote reference" w:semiHidden="1" w:unhideWhenUsed="1"/>
-    <w:lsdException w:name="endnote text" w:semiHidden="1" w:unhideWhenUsed="1"/>
-    <w:lsdException w:name="table of authorities" w:semiHidden="1" w:unhideWhenUsed="1"/>
-    <w:lsdException w:name="macro" w:semiHidden="1" w:unhideWhenUsed="1"/>
-    <w:lsdException w:name="toa heading" w:semiHidden="1" w:unhideWhenUsed="1"/>
-    <w:lsdException w:name="List" w:semiHidden="1" w:unhideWhenUsed="1"/>
-    <w:lsdException w:name="List Bullet" w:semiHidden="1" w:unhideWhenUsed="1"/>
-    <w:lsdException w:name="List Number" w:semiHidden="1" w:unhideWhenUsed="1"/>
-    <w:lsdException w:name="List 2" w:semiHidden="1" w:unhideWhenUsed="1"/>
-    <w:lsdException w:name="List 3" w:semiHidden="1" w:unhideWhenUsed="1"/>
-    <w:lsdException w:name="List 4" w:semiHidden="1" w:unhideWhenUsed="1"/>
-    <w:lsdException w:name="List 5" w:semiHidden="1" w:unhideWhenUsed="1"/>
-    <w:lsdException w:name="List Bullet 2" w:semiHidden="1" w:unhideWhenUsed="1"/>
-    <w:lsdException w:name="List Bullet 3" w:semiHidden="1" w:unhideWhenUsed="1"/>
-    <w:lsdException w:name="List Bullet 4" w:semiHidden="1" w:unhideWhenUsed="1"/>
-    <w:lsdException w:name="List Bullet 5" w:semiHidden="1" w:unhideWhenUsed="1"/>
-    <w:lsdException w:name="List Number 2" w:semiHidden="1" w:unhideWhenUsed="1"/>
-    <w:lsdException w:name="List Number 3" w:semiHidden="1" w:unhideWhenUsed="1"/>
-    <w:lsdException w:name="List Number 4" w:semiHidden="1" w:unhideWhenUsed="1"/>
-    <w:lsdException w:name="List Number 5" w:semiHidden="1" w:unhideWhenUsed="1"/>
-    <w:lsdException w:name="Title" w:uiPriority="10" w:qFormat="1"/>
-    <w:lsdException w:name="Closing" w:semiHidden="1" w:unhideWhenUsed="1"/>
-    <w:lsdException w:name="Signature" w:semiHidden="1" w:unhideWhenUsed="1"/>
-    <w:lsdException w:name="Default Paragraph Font" w:semiHidden="1" w:uiPriority="1" w:unhideWhenUsed="1"/>
-    <w:lsdException w:name="Body Text" w:semiHidden="1" w:unhideWhenUsed="1"/>
-    <w:lsdException w:name="Body Text Indent" w:semiHidden="1" w:unhideWhenUsed="1"/>
-    <w:lsdException w:name="List Continue" w:semiHidden="1" w:unhideWhenUsed="1"/>
-    <w:lsdException w:name="List Continue 2" w:semiHidden="1" w:unhideWhenUsed="1"/>
-    <w:lsdException w:name="List Continue 3" w:semiHidden="1" w:unhideWhenUsed="1"/>
-    <w:lsdException w:name="List Continue 4" w:semiHidden="1" w:unhideWhenUsed="1"/>
-    <w:lsdException w:name="List Continue 5" w:semiHidden="1" w:unhideWhenUsed="1"/>
-    <w:lsdException w:name="Message Header" w:semiHidden="1" w:unhideWhenUsed="1"/>
-    <w:lsdException w:name="Subtitle" w:uiPriority="11" w:qFormat="1"/>
-    <w:lsdException w:name="Salutation" w:semiHidden="1" w:unhideWhenUsed="1"/>
-    <w:lsdException w:name="Date" w:semiHidden="1" w:unhideWhenUsed="1"/>
-    <w:lsdException w:name="Body Text First Indent" w:semiHidden="1" w:unhideWhenUsed="1"/>
-    <w:lsdException w:name="Body Text First Indent 2" w:semiHidden="1" w:unhideWhenUsed="1"/>
-    <w:lsdException w:name="Note Heading" w:semiHidden="1" w:unhideWhenUsed="1"/>
-    <w:lsdException w:name="Body Text 2" w:semiHidden="1" w:unhideWhenUsed="1"/>
-    <w:lsdException w:name="Body Text 3" w:semiHidden="1" w:unhideWhenUsed="1"/>
-    <w:lsdException w:name="Body Text Indent 2" w:semiHidden="1" w:unhideWhenUsed="1"/>
-    <w:lsdException w:name="Body Text Indent 3" w:semiHidden="1" w:unhideWhenUsed="1"/>
-    <w:lsdException w:name="Block Text" w:semiHidden="1" w:unhideWhenUsed="1"/>
-    <w:lsdException w:name="Hyperlink" w:semiHidden="1" w:unhideWhenUsed="1"/>
-    <w:lsdException w:name="FollowedHyperlink" w:semiHidden="1" w:unhideWhenUsed="1"/>
-    <w:lsdException w:name="Strong" w:uiPriority="22" w:qFormat="1"/>
-    <w:lsdException w:name="Emphasis" w:uiPriority="20" w:qFormat="1"/>
-    <w:lsdException w:name="Document Map" w:semiHidden="1" w:unhideWhenUsed="1"/>
-    <w:lsdException w:name="Plain Text" w:semiHidden="1" w:unhideWhenUsed="1"/>
-    <w:lsdException w:name="E-mail Signature" w:semiHidden="1" w:unhideWhenUsed="1"/>
-    <w:lsdException w:name="HTML Top of Form" w:semiHidden="1" w:unhideWhenUsed="1"/>
-    <w:lsdException w:name="HTML Bottom of Form" w:semiHidden="1" w:unhideWhenUsed="1"/>
-    <w:lsdException w:name="Normal (Web)" w:semiHidden="1" w:unhideWhenUsed="1"/>
-    <w:lsdException w:name="HTML Acronym" w:semiHidden="1" w:unhideWhenUsed="1"/>
-    <w:lsdException w:name="HTML Address" w:semiHidden="1" w:unhideWhenUsed="1"/>
-    <w:lsdException w:name="HTML Cite" w:semiHidden="1" w:unhideWhenUsed="1"/>
-    <w:lsdException w:name="HTML Code" w:semiHidden="1" w:unhideWhenUsed="1"/>
-    <w:lsdException w:name="HTML Definition" w:semiHidden="1" w:unhideWhenUsed="1"/>
-    <w:lsdException w:name="HTML Keyboard" w:semiHidden="1" w:unhideWhenUsed="1"/>
-    <w:lsdException w:name="HTML Preformatted" w:semiHidden="1" w:unhideWhenUsed="1"/>
-    <w:lsdException w:name="HTML Sample" w:semiHidden="1" w:unhideWhenUsed="1"/>
-    <w:lsdException w:name="HTML Typewriter" w:semiHidden="1" w:unhideWhenUsed="1"/>
-    <w:lsdException w:name="HTML Variable" w:semiHidden="1" w:unhideWhenUsed="1"/>
-    <w:lsdException w:name="Normal Table" w:semiHidden="1" w:unhideWhenUsed="1"/>
-    <w:lsdException w:name="annotation subject" w:semiHidden="1" w:unhideWhenUsed="1"/>
-    <w:lsdException w:name="No List" w:semiHidden="1" w:unhideWhenUsed="1"/>
-    <w:lsdException w:name="Outline List 1" w:semiHidden="1" w:unhideWhenUsed="1"/>
-    <w:lsdException w:name="Outline List 2" w:semiHidden="1" w:unhideWhenUsed="1"/>
-    <w:lsdException w:name="Outline List 3" w:semiHidden="1" w:unhideWhenUsed="1"/>
-    <w:lsdException w:name="Table Simple 1" w:semiHidden="1" w:unhideWhenUsed="1"/>
-    <w:lsdException w:name="Table Simple 2" w:semiHidden="1" w:unhideWhenUsed="1"/>
-    <w:lsdException w:name="Table Simple 3" w:semiHidden="1" w:unhideWhenUsed="1"/>
-    <w:lsdException w:name="Table Classic 1" w:semiHidden="1" w:unhideWhenUsed="1"/>
-    <w:lsdException w:name="Table Classic 2" w:semiHidden="1" w:unhideWhenUsed="1"/>
-    <w:lsdException w:name="Table Classic 3" w:semiHidden="1" w:unhideWhenUsed="1"/>
-    <w:lsdException w:name="Table Classic 4" w:semiHidden="1" w:unhideWhenUsed="1"/>
-    <w:lsdException w:name="Table Colorful 1" w:semiHidden="1" w:unhideWhenUsed="1"/>
-    <w:lsdException w:name="Table Colorful 2" w:semiHidden="1" w:unhideWhenUsed="1"/>
-    <w:lsdException w:name="Table Colorful 3" w:semiHidden="1" w:unhideWhenUsed="1"/>
-    <w:lsdException w:name="Table Columns 1" w:semiHidden="1" w:unhideWhenUsed="1"/>
-    <w:lsdException w:name="Table Columns 2" w:semiHidden="1" w:unhideWhenUsed="1"/>
-    <w:lsdException w:name="Table Columns 3" w:semiHidden="1" w:unhideWhenUsed="1"/>
-    <w:lsdException w:name="Table Columns 4" w:semiHidden="1" w:unhideWhenUsed="1"/>
-    <w:lsdException w:name="Table Columns 5" w:semiHidden="1" w:unhideWhenUsed="1"/>
-    <w:lsdException w:name="Table Grid 1" w:semiHidden="1" w:unhideWhenUsed="1"/>
-    <w:lsdException w:name="Table Grid 2" w:semiHidden="1" w:unhideWhenUsed="1"/>
-    <w:lsdException w:name="Table Grid 3" w:semiHidden="1" w:unhideWhenUsed="1"/>
-    <w:lsdException w:name="Table Grid 4" w:semiHidden="1" w:unhideWhenUsed="1"/>
-    <w:lsdException w:name="Table Grid 5" w:semiHidden="1" w:unhideWhenUsed="1"/>
-    <w:lsdException w:name="Table Grid 6" w:semiHidden="1" w:unhideWhenUsed="1"/>
-    <w:lsdException w:name="Table Grid 7" w:semiHidden="1" w:unhideWhenUsed="1"/>
-    <w:lsdException w:name="Table Grid 8" w:semiHidden="1" w:unhideWhenUsed="1"/>
-    <w:lsdException w:name="Table List 1" w:semiHidden="1" w:unhideWhenUsed="1"/>
-    <w:lsdException w:name="Table List 2" w:semiHidden="1" w:unhideWhenUsed="1"/>
-    <w:lsdException w:name="Table List 3" w:semiHidden="1" w:unhideWhenUsed="1"/>
-    <w:lsdException w:name="Table List 4" w:semiHidden="1" w:unhideWhenUsed="1"/>
-    <w:lsdException w:name="Table List 5" w:semiHidden="1" w:unhideWhenUsed="1"/>
-    <w:lsdException w:name="Table List 6" w:semiHidden="1" w:unhideWhenUsed="1"/>
-    <w:lsdException w:name="Table List 7" w:semiHidden="1" w:unhideWhenUsed="1"/>
-    <w:lsdException w:name="Table List 8" w:semiHidden="1" w:unhideWhenUsed="1"/>
-    <w:lsdException w:name="Table 3D effects 1" w:semiHidden="1" w:unhideWhenUsed="1"/>
-    <w:lsdException w:name="Table 3D effects 2" w:semiHidden="1" w:unhideWhenUsed="1"/>
-    <w:lsdException w:name="Table 3D effects 3" w:semiHidden="1" w:unhideWhenUsed="1"/>
-    <w:lsdException w:name="Table Contemporary" w:semiHidden="1" w:unhideWhenUsed="1"/>
-    <w:lsdException w:name="Table Elegant" w:semiHidden="1" w:unhideWhenUsed="1"/>
-    <w:lsdException w:name="Table Professional" w:semiHidden="1" w:unhideWhenUsed="1"/>
-    <w:lsdException w:name="Table Subtle 1" w:semiHidden="1" w:unhideWhenUsed="1"/>
-    <w:lsdException w:name="Table Subtle 2" w:semiHidden="1" w:unhideWhenUsed="1"/>
-    <w:lsdException w:name="Table Web 1" w:semiHidden="1" w:unhideWhenUsed="1"/>
-    <w:lsdException w:name="Table Web 2" w:semiHidden="1" w:unhideWhenUsed="1"/>
-    <w:lsdException w:name="Table Web 3" w:semiHidden="1" w:unhideWhenUsed="1"/>
-    <w:lsdException w:name="Balloon Text" w:semiHidden="1" w:unhideWhenUsed="1"/>
-    <w:lsdException w:name="Table Grid" w:uiPriority="39"/>
-    <w:lsdException w:name="Table Theme" w:semiHidden="1" w:unhideWhenUsed="1"/>
-    <w:lsdException w:name="Placeholder Text" w:semiHidden="1"/>
-    <w:lsdException w:name="No Spacing" w:uiPriority="1" w:qFormat="1"/>
-    <w:lsdException w:name="Light Shading" w:uiPriority="60"/>
-    <w:lsdException w:name="Light List" w:uiPriority="61"/>
-    <w:lsdException w:name="Light Grid" w:uiPriority="62"/>
-    <w:lsdException w:name="Medium Shading 1" w:uiPriority="63"/>
-    <w:lsdException w:name="Medium Shading 2" w:uiPriority="64"/>
-    <w:lsdException w:name="Medium List 1" w:uiPriority="65"/>
-    <w:lsdException w:name="Medium List 2" w:uiPriority="66"/>
-    <w:lsdException w:name="Medium Grid 1" w:uiPriority="67"/>
-    <w:lsdException w:name="Medium Grid 2" w:uiPriority="68"/>
-    <w:lsdException w:name="Medium Grid 3" w:uiPriority="69"/>
-    <w:lsdException w:name="Dark List" w:uiPriority="70"/>
-    <w:lsdException w:name="Colorful Shading" w:uiPriority="71"/>
-    <w:lsdException w:name="Colorful List" w:uiPriority="72"/>
-    <w:lsdException w:name="Colorful Grid" w:uiPriority="73"/>
-    <w:lsdException w:name="Light Shading Accent 1" w:uiPriority="60"/>
-    <w:lsdException w:name="Light List Accent 1" w:uiPriority="61"/>
-    <w:lsdException w:name="Light Grid Accent 1" w:uiPriority="62"/>
-    <w:lsdException w:name="Medium Shading 1 Accent 1" w:uiPriority="63"/>
-    <w:lsdException w:name="Medium Shading 2 Accent 1" w:uiPriority="64"/>
-    <w:lsdException w:name="Medium List 1 Accent 1" w:uiPriority="65"/>
-    <w:lsdException w:name="Revision" w:semiHidden="1"/>
-    <w:lsdException w:name="List Paragraph" w:uiPriority="34" w:qFormat="1"/>
-    <w:lsdException w:name="Quote" w:uiPriority="29" w:qFormat="1"/>
-    <w:lsdException w:name="Intense Quote" w:uiPriority="30" w:qFormat="1"/>
-    <w:lsdException w:name="Medium List 2 Accent 1" w:uiPriority="66"/>
-    <w:lsdException w:name="Medium Grid 1 Accent 1" w:uiPriority="67"/>
-    <w:lsdException w:name="Medium Grid 2 Accent 1" w:uiPriority="68"/>
-    <w:lsdException w:name="Medium Grid 3 Accent 1" w:uiPriority="69"/>
-    <w:lsdException w:name="Dark List Accent 1" w:uiPriority="70"/>
-    <w:lsdException w:name="Colorful Shading Accent 1" w:uiPriority="71"/>
-    <w:lsdException w:name="Colorful List Accent 1" w:uiPriority="72"/>
-    <w:lsdException w:name="Colorful Grid Accent 1" w:uiPriority="73"/>
-    <w:lsdException w:name="Light Shading Accent 2" w:uiPriority="60"/>
-    <w:lsdException w:name="Light List Accent 2" w:uiPriority="61"/>
-    <w:lsdException w:name="Light Grid Accent 2" w:uiPriority="62"/>
-    <w:lsdException w:name="Medium Shading 1 Accent 2" w:uiPriority="63"/>
-    <w:lsdException w:name="Medium Shading 2 Accent 2" w:uiPriority="64"/>
-    <w:lsdException w:name="Medium List 1 Accent 2" w:uiPriority="65"/>
-    <w:lsdException w:name="Medium List 2 Accent 2" w:uiPriority="66"/>
-    <w:lsdException w:name="Medium Grid 1 Accent 2" w:uiPriority="67"/>
-    <w:lsdException w:name="Medium Grid 2 Accent 2" w:uiPriority="68"/>
-    <w:lsdException w:name="Medium Grid 3 Accent 2" w:uiPriority="69"/>
-    <w:lsdException w:name="Dark List Accent 2" w:uiPriority="70"/>
-    <w:lsdException w:name="Colorful Shading Accent 2" w:uiPriority="71"/>
-    <w:lsdException w:name="Colorful List Accent 2" w:uiPriority="72"/>
-    <w:lsdException w:name="Colorful Grid Accent 2" w:uiPriority="73"/>
-    <w:lsdException w:name="Light Shading Accent 3" w:uiPriority="60"/>
-    <w:lsdException w:name="Light List Accent 3" w:uiPriority="61"/>
-    <w:lsdException w:name="Light Grid Accent 3" w:uiPriority="62"/>
-    <w:lsdException w:name="Medium Shading 1 Accent 3" w:uiPriority="63"/>
-    <w:lsdException w:name="Medium Shading 2 Accent 3" w:uiPriority="64"/>
-    <w:lsdException w:name="Medium List 1 Accent 3" w:uiPriority="65"/>
-    <w:lsdException w:name="Medium List 2 Accent 3" w:uiPriority="66"/>
-    <w:lsdException w:name="Medium Grid 1 Accent 3" w:uiPriority="67"/>
-    <w:lsdException w:name="Medium Grid 2 Accent 3" w:uiPriority="68"/>
-    <w:lsdException w:name="Medium Grid 3 Accent 3" w:uiPriority="69"/>
-    <w:lsdException w:name="Dark List Accent 3" w:uiPriority="70"/>
-    <w:lsdException w:name="Colorful Shading Accent 3" w:uiPriority="71"/>
-    <w:lsdException w:name="Colorful List Accent 3" w:uiPriority="72"/>
-    <w:lsdException w:name="Colorful Grid Accent 3" w:uiPriority="73"/>
-    <w:lsdException w:name="Light Shading Accent 4" w:uiPriority="60"/>
-    <w:lsdException w:name="Light List Accent 4" w:uiPriority="61"/>
-    <w:lsdException w:name="Light Grid Accent 4" w:uiPriority="62"/>
-    <w:lsdException w:name="Medium Shading 1 Accent 4" w:uiPriority="63"/>
-    <w:lsdException w:name="Medium Shading 2 Accent 4" w:uiPriority="64"/>
-    <w:lsdException w:name="Medium List 1 Accent 4" w:uiPriority="65"/>
-    <w:lsdException w:name="Medium List 2 Accent 4" w:uiPriority="66"/>
-    <w:lsdException w:name="Medium Grid 1 Accent 4" w:uiPriority="67"/>
-    <w:lsdException w:name="Medium Grid 2 Accent 4" w:uiPriority="68"/>
-    <w:lsdException w:name="Medium Grid 3 Accent 4" w:uiPriority="69"/>
-    <w:lsdException w:name="Dark List Accent 4" w:uiPriority="70"/>
-    <w:lsdException w:name="Colorful Shading Accent 4" w:uiPriority="71"/>
-    <w:lsdException w:name="Colorful List Accent 4" w:uiPriority="72"/>
-    <w:lsdException w:name="Colorful Grid Accent 4" w:uiPriority="73"/>
-    <w:lsdException w:name="Light Shading Accent 5" w:uiPriority="60"/>
-    <w:lsdException w:name="Light List Accent 5" w:uiPriority="61"/>
-    <w:lsdException w:name="Light Grid Accent 5" w:uiPriority="62"/>
-    <w:lsdException w:name="Medium Shading 1 Accent 5" w:uiPriority="63"/>
-    <w:lsdException w:name="Medium Shading 2 Accent 5" w:uiPriority="64"/>
-    <w:lsdException w:name="Medium List 1 Accent 5" w:uiPriority="65"/>
-    <w:lsdException w:name="Medium List 2 Accent 5" w:uiPriority="66"/>
-    <w:lsdException w:name="Medium Grid 1 Accent 5" w:uiPriority="67"/>
-    <w:lsdException w:name="Medium Grid 2 Accent 5" w:uiPriority="68"/>
-    <w:lsdException w:name="Medium Grid 3 Accent 5" w:uiPriority="69"/>
-    <w:lsdException w:name="Dark List Accent 5" w:uiPriority="70"/>
-    <w:lsdException w:name="Colorful Shading Accent 5" w:uiPriority="71"/>
-    <w:lsdException w:name="Colorful List Accent 5" w:uiPriority="72"/>
-    <w:lsdException w:name="Colorful Grid Accent 5" w:uiPriority="73"/>
-    <w:lsdException w:name="Light Shading Accent 6" w:uiPriority="60"/>
-    <w:lsdException w:name="Light List Accent 6" w:uiPriority="61"/>
-    <w:lsdException w:name="Light Grid Accent 6" w:uiPriority="62"/>
-    <w:lsdException w:name="Medium Shading 1 Accent 6" w:uiPriority="63"/>
-    <w:lsdException w:name="Medium Shading 2 Accent 6" w:uiPriority="64"/>
-    <w:lsdException w:name="Medium List 1 Accent 6" w:uiPriority="65"/>
-    <w:lsdException w:name="Medium List 2 Accent 6" w:uiPriority="66"/>
-    <w:lsdException w:name="Medium Grid 1 Accent 6" w:uiPriority="67"/>
-    <w:lsdException w:name="Medium Grid 2 Accent 6" w:uiPriority="68"/>
-    <w:lsdException w:name="Medium Grid 3 Accent 6" w:uiPriority="69"/>
-    <w:lsdException w:name="Dark List Accent 6" w:uiPriority="70"/>
-    <w:lsdException w:name="Colorful Shading Accent 6" w:uiPriority="71"/>
-    <w:lsdException w:name="Colorful List Accent 6" w:uiPriority="72"/>
-    <w:lsdException w:name="Colorful Grid Accent 6" w:uiPriority="73"/>
-    <w:lsdException w:name="Subtle Emphasis" w:uiPriority="19" w:qFormat="1"/>
-    <w:lsdException w:name="Intense Emphasis" w:uiPriority="21" w:qFormat="1"/>
-    <w:lsdException w:name="Subtle Reference" w:uiPriority="31" w:qFormat="1"/>
-    <w:lsdException w:name="Intense Reference" w:uiPriority="32" w:qFormat="1"/>
-    <w:lsdException w:name="Book Title" w:uiPriority="33" w:qFormat="1"/>
-    <w:lsdException w:name="Bibliography" w:semiHidden="1" w:uiPriority="37" w:unhideWhenUsed="1"/>
-    <w:lsdException w:name="TOC Heading" w:semiHidden="1" w:uiPriority="39" w:unhideWhenUsed="1" w:qFormat="1"/>
-    <w:lsdException w:name="Plain Table 1" w:uiPriority="41"/>
-    <w:lsdException w:name="Plain Table 2" w:uiPriority="42"/>
-    <w:lsdException w:name="Plain Table 3" w:uiPriority="43"/>
-    <w:lsdException w:name="Plain Table 4" w:uiPriority="44"/>
-    <w:lsdException w:name="Plain Table 5" w:uiPriority="45"/>
-    <w:lsdException w:name="Grid Table Light" w:uiPriority="40"/>
-    <w:lsdException w:name="Grid Table 1 Light" w:uiPriority="46"/>
-    <w:lsdException w:name="Grid Table 2" w:uiPriority="47"/>
-    <w:lsdException w:name="Grid Table 3" w:uiPriority="48"/>
-    <w:lsdException w:name="Grid Table 4" w:uiPriority="49"/>
-    <w:lsdException w:name="Grid Table 5 Dark" w:uiPriority="50"/>
-    <w:lsdException w:name="Grid Table 6 Colorful" w:uiPriority="51"/>
-    <w:lsdException w:name="Grid Table 7 Colorful" w:uiPriority="52"/>
-    <w:lsdException w:name="Grid Table 1 Light Accent 1" w:uiPriority="46"/>
-    <w:lsdException w:name="Grid Table 2 Accent 1" w:uiPriority="47"/>
-    <w:lsdException w:name="Grid Table 3 Accent 1" w:uiPriority="48"/>
-    <w:lsdException w:name="Grid Table 4 Accent 1" w:uiPriority="49"/>
-    <w:lsdException w:name="Grid Table 5 Dark Accent 1" w:uiPriority="50"/>
-    <w:lsdException w:name="Grid Table 6 Colorful Accent 1" w:uiPriority="51"/>
-    <w:lsdException w:name="Grid Table 7 Colorful Accent 1" w:uiPriority="52"/>
-    <w:lsdException w:name="Grid Table 1 Light Accent 2" w:uiPriority="46"/>
-    <w:lsdException w:name="Grid Table 2 Accent 2" w:uiPriority="47"/>
-    <w:lsdException w:name="Grid Table 3 Accent 2" w:uiPriority="48"/>
-    <w:lsdException w:name="Grid Table 4 Accent 2" w:uiPriority="49"/>
-    <w:lsdException w:name="Grid Table 5 Dark Accent 2" w:uiPriority="50"/>
-    <w:lsdException w:name="Grid Table 6 Colorful Accent 2" w:uiPriority="51"/>
-    <w:lsdException w:name="Grid Table 7 Colorful Accent 2" w:uiPriority="52"/>
-    <w:lsdException w:name="Grid Table 1 Light Accent 3" w:uiPriority="46"/>
-    <w:lsdException w:name="Grid Table 2 Accent 3" w:uiPriority="47"/>
-    <w:lsdException w:name="Grid Table 3 Accent 3" w:uiPriority="48"/>
-    <w:lsdException w:name="Grid Table 4 Accent 3" w:uiPriority="49"/>
-    <w:lsdException w:name="Grid Table 5 Dark Accent 3" w:uiPriority="50"/>
-    <w:lsdException w:name="Grid Table 6 Colorful Accent 3" w:uiPriority="51"/>
-    <w:lsdException w:name="Grid Table 7 Colorful Accent 3" w:uiPriority="52"/>
-    <w:lsdException w:name="Grid Table 1 Light Accent 4" w:uiPriority="46"/>
-    <w:lsdException w:name="Grid Table 2 Accent 4" w:uiPriority="47"/>
-    <w:lsdException w:name="Grid Table 3 Accent 4" w:uiPriority="48"/>
-    <w:lsdException w:name="Grid Table 4 Accent 4" w:uiPriority="49"/>
-    <w:lsdException w:name="Grid Table 5 Dark Accent 4" w:uiPriority="50"/>
-    <w:lsdException w:name="Grid Table 6 Colorful Accent 4" w:uiPriority="51"/>
-    <w:lsdException w:name="Grid Table 7 Colorful Accent 4" w:uiPriority="52"/>
-    <w:lsdException w:name="Grid Table 1 Light Accent 5" w:uiPriority="46"/>
-    <w:lsdException w:name="Grid Table 2 Accent 5" w:uiPriority="47"/>
-    <w:lsdException w:name="Grid Table 3 Accent 5" w:uiPriority="48"/>
-    <w:lsdException w:name="Grid Table 4 Accent 5" w:uiPriority="49"/>
-    <w:lsdException w:name="Grid Table 5 Dark Accent 5" w:uiPriority="50"/>
-    <w:lsdException w:name="Grid Table 6 Colorful Accent 5" w:uiPriority="51"/>
-    <w:lsdException w:name="Grid Table 7 Colorful Accent 5" w:uiPriority="52"/>
-    <w:lsdException w:name="Grid Table 1 Light Accent 6" w:uiPriority="46"/>
-    <w:lsdException w:name="Grid Table 2 Accent 6" w:uiPriority="47"/>
-    <w:lsdException w:name="Grid Table 3 Accent 6" w:uiPriority="48"/>
-    <w:lsdException w:name="Grid Table 4 Accent 6" w:uiPriority="49"/>
-    <w:lsdException w:name="Grid Table 5 Dark Accent 6" w:uiPriority="50"/>
-    <w:lsdException w:name="Grid Table 6 Colorful Accent 6" w:uiPriority="51"/>
-    <w:lsdException w:name="Grid Table 7 Colorful Accent 6" w:uiPriority="52"/>
-    <w:lsdException w:name="List Table 1 Light" w:uiPriority="46"/>
-    <w:lsdException w:name="List Table 2" w:uiPriority="47"/>
-    <w:lsdException w:name="List Table 3" w:uiPriority="48"/>
-    <w:lsdException w:name="List Table 4" w:uiPriority="49"/>
-    <w:lsdException w:name="List Table 5 Dark" w:uiPriority="50"/>
-    <w:lsdException w:name="List Table 6 Colorful" w:uiPriority="51"/>
-    <w:lsdException w:name="List Table 7 Colorful" w:uiPriority="52"/>
-    <w:lsdException w:name="List Table 1 Light Accent 1" w:uiPriority="46"/>
-    <w:lsdException w:name="List Table 2 Accent 1" w:uiPriority="47"/>
-    <w:lsdException w:name="List Table 3 Accent 1" w:uiPriority="48"/>
-    <w:lsdException w:name="List Table 4 Accent 1" w:uiPriority="49"/>
-    <w:lsdException w:name="List Table 5 Dark Accent 1" w:uiPriority="50"/>
-    <w:lsdException w:name="List Table 6 Colorful Accent 1" w:uiPriority="51"/>
-    <w:lsdException w:name="List Table 7 Colorful Accent 1" w:uiPriority="52"/>
-    <w:lsdException w:name="List Table 1 Light Accent 2" w:uiPriority="46"/>
-    <w:lsdException w:name="List Table 2 Accent 2" w:uiPriority="47"/>
-    <w:lsdException w:name="List Table 3 Accent 2" w:uiPriority="48"/>
-    <w:lsdException w:name="List Table 4 Accent 2" w:uiPriority="49"/>
-    <w:lsdException w:name="List Table 5 Dark Accent 2" w:uiPriority="50"/>
-    <w:lsdException w:name="List Table 6 Colorful Accent 2" w:uiPriority="51"/>
-    <w:lsdException w:name="List Table 7 Colorful Accent 2" w:uiPriority="52"/>
-    <w:lsdException w:name="List Table 1 Light Accent 3" w:uiPriority="46"/>
-    <w:lsdException w:name="List Table 2 Accent 3" w:uiPriority="47"/>
-    <w:lsdException w:name="List Table 3 Accent 3" w:uiPriority="48"/>
-    <w:lsdException w:name="List Table 4 Accent 3" w:uiPriority="49"/>
-    <w:lsdException w:name="List Table 5 Dark Accent 3" w:uiPriority="50"/>
-    <w:lsdException w:name="List Table 6 Colorful Accent 3" w:uiPriority="51"/>
-    <w:lsdException w:name="List Table 7 Colorful Accent 3" w:uiPriority="52"/>
-    <w:lsdException w:name="List Table 1 Light Accent 4" w:uiPriority="46"/>
-    <w:lsdException w:name="List Table 2 Accent 4" w:uiPriority="47"/>
-    <w:lsdException w:name="List Table 3 Accent 4" w:uiPriority="48"/>
-    <w:lsdException w:name="List Table 4 Accent 4" w:uiPriority="49"/>
-    <w:lsdException w:name="List Table 5 Dark Accent 4" w:uiPriority="50"/>
-    <w:lsdException w:name="List Table 6 Colorful Accent 4" w:uiPriority="51"/>
-    <w:lsdException w:name="List Table 7 Colorful Accent 4" w:uiPriority="52"/>
-    <w:lsdException w:name="List Table 1 Light Accent 5" w:uiPriority="46"/>
-    <w:lsdException w:name="List Table 2 Accent 5" w:uiPriority="47"/>
-    <w:lsdException w:name="List Table 3 Accent 5" w:uiPriority="48"/>
-    <w:lsdException w:name="List Table 4 Accent 5" w:uiPriority="49"/>
-    <w:lsdException w:name="List Table 5 Dark Accent 5" w:uiPriority="50"/>
-    <w:lsdException w:name="List Table 6 Colorful Accent 5" w:uiPriority="51"/>
-    <w:lsdException w:name="List Table 7 Colorful Accent 5" w:uiPriority="52"/>
-    <w:lsdException w:name="List Table 1 Light Accent 6" w:uiPriority="46"/>
-    <w:lsdException w:name="List Table 2 Accent 6" w:uiPriority="47"/>
-    <w:lsdException w:name="List Table 3 Accent 6" w:uiPriority="48"/>
-    <w:lsdException w:name="List Table 4 Accent 6" w:uiPriority="49"/>
-    <w:lsdException w:name="List Table 5 Dark Accent 6" w:uiPriority="50"/>
-    <w:lsdException w:name="List Table 6 Colorful Accent 6" w:uiPriority="51"/>
-    <w:lsdException w:name="List Table 7 Colorful Accent 6" w:uiPriority="52"/>
+  <w:latentStyles w:defLockedState="0" w:defUIPriority="99" w:defSemiHidden="1" w:defUnhideWhenUsed="1" w:defQFormat="0" w:count="267">
+    <w:lsdException w:name="Normal" w:semiHidden="0" w:uiPriority="0" w:unhideWhenUsed="0" w:qFormat="1"/>
+    <w:lsdException w:name="heading 1" w:semiHidden="0" w:uiPriority="9" w:unhideWhenUsed="0" w:qFormat="1"/>
+    <w:lsdException w:name="heading 2" w:uiPriority="9" w:qFormat="1"/>
+    <w:lsdException w:name="heading 3" w:uiPriority="9" w:qFormat="1"/>
+    <w:lsdException w:name="heading 4" w:uiPriority="9" w:qFormat="1"/>
+    <w:lsdException w:name="heading 5" w:uiPriority="9" w:qFormat="1"/>
+    <w:lsdException w:name="heading 6" w:uiPriority="9" w:qFormat="1"/>
+    <w:lsdException w:name="heading 7" w:uiPriority="9" w:qFormat="1"/>
+    <w:lsdException w:name="heading 8" w:uiPriority="9" w:qFormat="1"/>
+    <w:lsdException w:name="heading 9" w:uiPriority="9" w:qFormat="1"/>
+    <w:lsdException w:name="toc 1" w:uiPriority="39"/>
+    <w:lsdException w:name="toc 2" w:uiPriority="39"/>
+    <w:lsdException w:name="toc 3" w:uiPriority="39"/>
+    <w:lsdException w:name="toc 4" w:uiPriority="39"/>
+    <w:lsdException w:name="toc 5" w:uiPriority="39"/>
+    <w:lsdException w:name="toc 6" w:uiPriority="39"/>
+    <w:lsdException w:name="toc 7" w:uiPriority="39"/>
+    <w:lsdException w:name="toc 8" w:uiPriority="39"/>
+    <w:lsdException w:name="toc 9" w:uiPriority="39"/>
+    <w:lsdException w:name="caption" w:uiPriority="35" w:qFormat="1"/>
+    <w:lsdException w:name="Title" w:semiHidden="0" w:uiPriority="10" w:unhideWhenUsed="0" w:qFormat="1"/>
+    <w:lsdException w:name="Default Paragraph Font" w:uiPriority="1"/>
+    <w:lsdException w:name="Subtitle" w:semiHidden="0" w:uiPriority="11" w:unhideWhenUsed="0" w:qFormat="1"/>
+    <w:lsdException w:name="Strong" w:semiHidden="0" w:uiPriority="22" w:unhideWhenUsed="0" w:qFormat="1"/>
+    <w:lsdException w:name="Emphasis" w:semiHidden="0" w:uiPriority="20" w:unhideWhenUsed="0" w:qFormat="1"/>
+    <w:lsdException w:name="Table Grid" w:semiHidden="0" w:uiPriority="39" w:unhideWhenUsed="0"/>
+    <w:lsdException w:name="Placeholder Text" w:unhideWhenUsed="0"/>
+    <w:lsdException w:name="No Spacing" w:semiHidden="0" w:uiPriority="1" w:unhideWhenUsed="0" w:qFormat="1"/>
+    <w:lsdException w:name="Light Shading" w:semiHidden="0" w:uiPriority="60" w:unhideWhenUsed="0"/>
+    <w:lsdException w:name="Light List" w:semiHidden="0" w:uiPriority="61" w:unhideWhenUsed="0"/>
+    <w:lsdException w:name="Light Grid" w:semiHidden="0" w:uiPriority="62" w:unhideWhenUsed="0"/>
+    <w:lsdException w:name="Medium Shading 1" w:semiHidden="0" w:uiPriority="63" w:unhideWhenUsed="0"/>
+    <w:lsdException w:name="Medium Shading 2" w:semiHidden="0" w:uiPriority="64" w:unhideWhenUsed="0"/>
+    <w:lsdException w:name="Medium List 1" w:semiHidden="0" w:uiPriority="65" w:unhideWhenUsed="0"/>
+    <w:lsdException w:name="Medium List 2" w:semiHidden="0" w:uiPriority="66" w:unhideWhenUsed="0"/>
+    <w:lsdException w:name="Medium Grid 1" w:semiHidden="0" w:uiPriority="67" w:unhideWhenUsed="0"/>
+    <w:lsdException w:name="Medium Grid 2" w:semiHidden="0" w:uiPriority="68" w:unhideWhenUsed="0"/>
+    <w:lsdException w:name="Medium Grid 3" w:semiHidden="0" w:uiPriority="69" w:unhideWhenUsed="0"/>
+    <w:lsdException w:name="Dark List" w:semiHidden="0" w:uiPriority="70" w:unhideWhenUsed="0"/>
+    <w:lsdException w:name="Colorful Shading" w:semiHidden="0" w:uiPriority="71" w:unhideWhenUsed="0"/>
+    <w:lsdException w:name="Colorful List" w:semiHidden="0" w:uiPriority="72" w:unhideWhenUsed="0"/>
+    <w:lsdException w:name="Colorful Grid" w:semiHidden="0" w:uiPriority="73" w:unhideWhenUsed="0"/>
+    <w:lsdException w:name="Light Shading Accent 1" w:semiHidden="0" w:uiPriority="60" w:unhideWhenUsed="0"/>
+    <w:lsdException w:name="Light List Accent 1" w:semiHidden="0" w:uiPriority="61" w:unhideWhenUsed="0"/>
+    <w:lsdException w:name="Light Grid Accent 1" w:semiHidden="0" w:uiPriority="62" w:unhideWhenUsed="0"/>
+    <w:lsdException w:name="Medium Shading 1 Accent 1" w:semiHidden="0" w:uiPriority="63" w:unhideWhenUsed="0"/>
+    <w:lsdException w:name="Medium Shading 2 Accent 1" w:semiHidden="0" w:uiPriority="64" w:unhideWhenUsed="0"/>
+    <w:lsdException w:name="Medium List 1 Accent 1" w:semiHidden="0" w:uiPriority="65" w:unhideWhenUsed="0"/>
+    <w:lsdException w:name="Revision" w:unhideWhenUsed="0"/>
+    <w:lsdException w:name="List Paragraph" w:semiHidden="0" w:uiPriority="34" w:unhideWhenUsed="0" w:qFormat="1"/>
+    <w:lsdException w:name="Quote" w:semiHidden="0" w:uiPriority="29" w:unhideWhenUsed="0" w:qFormat="1"/>
+    <w:lsdException w:name="Intense Quote" w:semiHidden="0" w:uiPriority="30" w:unhideWhenUsed="0" w:qFormat="1"/>
+    <w:lsdException w:name="Medium List 2 Accent 1" w:semiHidden="0" w:uiPriority="66" w:unhideWhenUsed="0"/>
+    <w:lsdException w:name="Medium Grid 1 Accent 1" w:semiHidden="0" w:uiPriority="67" w:unhideWhenUsed="0"/>
+    <w:lsdException w:name="Medium Grid 2 Accent 1" w:semiHidden="0" w:uiPriority="68" w:unhideWhenUsed="0"/>
+    <w:lsdException w:name="Medium Grid 3 Accent 1" w:semiHidden="0" w:uiPriority="69" w:unhideWhenUsed="0"/>
+    <w:lsdException w:name="Dark List Accent 1" w:semiHidden="0" w:uiPriority="70" w:unhideWhenUsed="0"/>
+    <w:lsdException w:name="Colorful Shading Accent 1" w:semiHidden="0" w:uiPriority="71" w:unhideWhenUsed="0"/>
+    <w:lsdException w:name="Colorful List Accent 1" w:semiHidden="0" w:uiPriority="72" w:unhideWhenUsed="0"/>
+    <w:lsdException w:name="Colorful Grid Accent 1" w:semiHidden="0" w:uiPriority="73" w:unhideWhenUsed="0"/>
+    <w:lsdException w:name="Light Shading Accent 2" w:semiHidden="0" w:uiPriority="60" w:unhideWhenUsed="0"/>
+    <w:lsdException w:name="Light List Accent 2" w:semiHidden="0" w:uiPriority="61" w:unhideWhenUsed="0"/>
+    <w:lsdException w:name="Light Grid Accent 2" w:semiHidden="0" w:uiPriority="62" w:unhideWhenUsed="0"/>
+    <w:lsdException w:name="Medium Shading 1 Accent 2" w:semiHidden="0" w:uiPriority="63" w:unhideWhenUsed="0"/>
+    <w:lsdException w:name="Medium Shading 2 Accent 2" w:semiHidden="0" w:uiPriority="64" w:unhideWhenUsed="0"/>
+    <w:lsdException w:name="Medium List 1 Accent 2" w:semiHidden="0" w:uiPriority="65" w:unhideWhenUsed="0"/>
+    <w:lsdException w:name="Medium List 2 Accent 2" w:semiHidden="0" w:uiPriority="66" w:unhideWhenUsed="0"/>
+    <w:lsdException w:name="Medium Grid 1 Accent 2" w:semiHidden="0" w:uiPriority="67" w:unhideWhenUsed="0"/>
+    <w:lsdException w:name="Medium Grid 2 Accent 2" w:semiHidden="0" w:uiPriority="68" w:unhideWhenUsed="0"/>
+    <w:lsdException w:name="Medium Grid 3 Accent 2" w:semiHidden="0" w:uiPriority="69" w:unhideWhenUsed="0"/>
+    <w:lsdException w:name="Dark List Accent 2" w:semiHidden="0" w:uiPriority="70" w:unhideWhenUsed="0"/>
+    <w:lsdException w:name="Colorful Shading Accent 2" w:semiHidden="0" w:uiPriority="71" w:unhideWhenUsed="0"/>
+    <w:lsdException w:name="Colorful List Accent 2" w:semiHidden="0" w:uiPriority="72" w:unhideWhenUsed="0"/>
+    <w:lsdException w:name="Colorful Grid Accent 2" w:semiHidden="0" w:uiPriority="73" w:unhideWhenUsed="0"/>
+    <w:lsdException w:name="Light Shading Accent 3" w:semiHidden="0" w:uiPriority="60" w:unhideWhenUsed="0"/>
+    <w:lsdException w:name="Light List Accent 3" w:semiHidden="0" w:uiPriority="61" w:unhideWhenUsed="0"/>
+    <w:lsdException w:name="Light Grid Accent 3" w:semiHidden="0" w:uiPriority="62" w:unhideWhenUsed="0"/>
+    <w:lsdException w:name="Medium Shading 1 Accent 3" w:semiHidden="0" w:uiPriority="63" w:unhideWhenUsed="0"/>
+    <w:lsdException w:name="Medium Shading 2 Accent 3" w:semiHidden="0" w:uiPriority="64" w:unhideWhenUsed="0"/>
+    <w:lsdException w:name="Medium List 1 Accent 3" w:semiHidden="0" w:uiPriority="65" w:unhideWhenUsed="0"/>
+    <w:lsdException w:name="Medium List 2 Accent 3" w:semiHidden="0" w:uiPriority="66" w:unhideWhenUsed="0"/>
+    <w:lsdException w:name="Medium Grid 1 Accent 3" w:semiHidden="0" w:uiPriority="67" w:unhideWhenUsed="0"/>
+    <w:lsdException w:name="Medium Grid 2 Accent 3" w:semiHidden="0" w:uiPriority="68" w:unhideWhenUsed="0"/>
+    <w:lsdException w:name="Medium Grid 3 Accent 3" w:semiHidden="0" w:uiPriority="69" w:unhideWhenUsed="0"/>
+    <w:lsdException w:name="Dark List Accent 3" w:semiHidden="0" w:uiPriority="70" w:unhideWhenUsed="0"/>
+    <w:lsdException w:name="Colorful Shading Accent 3" w:semiHidden="0" w:uiPriority="71" w:unhideWhenUsed="0"/>
+    <w:lsdException w:name="Colorful List Accent 3" w:semiHidden="0" w:uiPriority="72" w:unhideWhenUsed="0"/>
+    <w:lsdException w:name="Colorful Grid Accent 3" w:semiHidden="0" w:uiPriority="73" w:unhideWhenUsed="0"/>
+    <w:lsdException w:name="Light Shading Accent 4" w:semiHidden="0" w:uiPriority="60" w:unhideWhenUsed="0"/>
+    <w:lsdException w:name="Light List Accent 4" w:semiHidden="0" w:uiPriority="61" w:unhideWhenUsed="0"/>
+    <w:lsdException w:name="Light Grid Accent 4" w:semiHidden="0" w:uiPriority="62" w:unhideWhenUsed="0"/>
+    <w:lsdException w:name="Medium Shading 1 Accent 4" w:semiHidden="0" w:uiPriority="63" w:unhideWhenUsed="0"/>
+    <w:lsdException w:name="Medium Shading 2 Accent 4" w:semiHidden="0" w:uiPriority="64" w:unhideWhenUsed="0"/>
+    <w:lsdException w:name="Medium List 1 Accent 4" w:semiHidden="0" w:uiPriority="65" w:unhideWhenUsed="0"/>
+    <w:lsdException w:name="Medium List 2 Accent 4" w:semiHidden="0" w:uiPriority="66" w:unhideWhenUsed="0"/>
+    <w:lsdException w:name="Medium Grid 1 Accent 4" w:semiHidden="0" w:uiPriority="67" w:unhideWhenUsed="0"/>
+    <w:lsdException w:name="Medium Grid 2 Accent 4" w:semiHidden="0" w:uiPriority="68" w:unhideWhenUsed="0"/>
+    <w:lsdException w:name="Medium Grid 3 Accent 4" w:semiHidden="0" w:uiPriority="69" w:unhideWhenUsed="0"/>
+    <w:lsdException w:name="Dark List Accent 4" w:semiHidden="0" w:uiPriority="70" w:unhideWhenUsed="0"/>
+    <w:lsdException w:name="Colorful Shading Accent 4" w:semiHidden="0" w:uiPriority="71" w:unhideWhenUsed="0"/>
+    <w:lsdException w:name="Colorful List Accent 4" w:semiHidden="0" w:uiPriority="72" w:unhideWhenUsed="0"/>
+    <w:lsdException w:name="Colorful Grid Accent 4" w:semiHidden="0" w:uiPriority="73" w:unhideWhenUsed="0"/>
+    <w:lsdException w:name="Light Shading Accent 5" w:semiHidden="0" w:uiPriority="60" w:unhideWhenUsed="0"/>
+    <w:lsdException w:name="Light List Accent 5" w:semiHidden="0" w:uiPriority="61" w:unhideWhenUsed="0"/>
+    <w:lsdException w:name="Light Grid Accent 5" w:semiHidden="0" w:uiPriority="62" w:unhideWhenUsed="0"/>
+    <w:lsdException w:name="Medium Shading 1 Accent 5" w:semiHidden="0" w:uiPriority="63" w:unhideWhenUsed="0"/>
+    <w:lsdException w:name="Medium Shading 2 Accent 5" w:semiHidden="0" w:uiPriority="64" w:unhideWhenUsed="0"/>
+    <w:lsdException w:name="Medium List 1 Accent 5" w:semiHidden="0" w:uiPriority="65" w:unhideWhenUsed="0"/>
+    <w:lsdException w:name="Medium List 2 Accent 5" w:semiHidden="0" w:uiPriority="66" w:unhideWhenUsed="0"/>
+    <w:lsdException w:name="Medium Grid 1 Accent 5" w:semiHidden="0" w:uiPriority="67" w:unhideWhenUsed="0"/>
+    <w:lsdException w:name="Medium Grid 2 Accent 5" w:semiHidden="0" w:uiPriority="68" w:unhideWhenUsed="0"/>
+    <w:lsdException w:name="Medium Grid 3 Accent 5" w:semiHidden="0" w:uiPriority="69" w:unhideWhenUsed="0"/>
+    <w:lsdException w:name="Dark List Accent 5" w:semiHidden="0" w:uiPriority="70" w:unhideWhenUsed="0"/>
+    <w:lsdException w:name="Colorful Shading Accent 5" w:semiHidden="0" w:uiPriority="71" w:unhideWhenUsed="0"/>
+    <w:lsdException w:name="Colorful List Accent 5" w:semiHidden="0" w:uiPriority="72" w:unhideWhenUsed="0"/>
+    <w:lsdException w:name="Colorful Grid Accent 5" w:semiHidden="0" w:uiPriority="73" w:unhideWhenUsed="0"/>
+    <w:lsdException w:name="Light Shading Accent 6" w:semiHidden="0" w:uiPriority="60" w:unhideWhenUsed="0"/>
+    <w:lsdException w:name="Light List Accent 6" w:semiHidden="0" w:uiPriority="61" w:unhideWhenUsed="0"/>
+    <w:lsdException w:name="Light Grid Accent 6" w:semiHidden="0" w:uiPriority="62" w:unhideWhenUsed="0"/>
+    <w:lsdException w:name="Medium Shading 1 Accent 6" w:semiHidden="0" w:uiPriority="63" w:unhideWhenUsed="0"/>
+    <w:lsdException w:name="Medium Shading 2 Accent 6" w:semiHidden="0" w:uiPriority="64" w:unhideWhenUsed="0"/>
+    <w:lsdException w:name="Medium List 1 Accent 6" w:semiHidden="0" w:uiPriority="65" w:unhideWhenUsed="0"/>
+    <w:lsdException w:name="Medium List 2 Accent 6" w:semiHidden="0" w:uiPriority="66" w:unhideWhenUsed="0"/>
+    <w:lsdException w:name="Medium Grid 1 Accent 6" w:semiHidden="0" w:uiPriority="67" w:unhideWhenUsed="0"/>
+    <w:lsdException w:name="Medium Grid 2 Accent 6" w:semiHidden="0" w:uiPriority="68" w:unhideWhenUsed="0"/>
+    <w:lsdException w:name="Medium Grid 3 Accent 6" w:semiHidden="0" w:uiPriority="69" w:unhideWhenUsed="0"/>
+    <w:lsdException w:name="Dark List Accent 6" w:semiHidden="0" w:uiPriority="70" w:unhideWhenUsed="0"/>
+    <w:lsdException w:name="Colorful Shading Accent 6" w:semiHidden="0" w:uiPriority="71" w:unhideWhenUsed="0"/>
+    <w:lsdException w:name="Colorful List Accent 6" w:semiHidden="0" w:uiPriority="72" w:unhideWhenUsed="0"/>
+    <w:lsdException w:name="Colorful Grid Accent 6" w:semiHidden="0" w:uiPriority="73" w:unhideWhenUsed="0"/>
+    <w:lsdException w:name="Subtle Emphasis" w:semiHidden="0" w:uiPriority="19" w:unhideWhenUsed="0" w:qFormat="1"/>
+    <w:lsdException w:name="Intense Emphasis" w:semiHidden="0" w:uiPriority="21" w:unhideWhenUsed="0" w:qFormat="1"/>
+    <w:lsdException w:name="Subtle Reference" w:semiHidden="0" w:uiPriority="31" w:unhideWhenUsed="0" w:qFormat="1"/>
+    <w:lsdException w:name="Intense Reference" w:semiHidden="0" w:uiPriority="32" w:unhideWhenUsed="0" w:qFormat="1"/>
+    <w:lsdException w:name="Book Title" w:semiHidden="0" w:uiPriority="33" w:unhideWhenUsed="0" w:qFormat="1"/>
+    <w:lsdException w:name="Bibliography" w:uiPriority="37"/>
+    <w:lsdException w:name="TOC Heading" w:uiPriority="39" w:qFormat="1"/>
+  </w:latentStyles>
+  <w:style w:type="paragraph" w:default="1" w:styleId="Normal">
+    <w:name w:val="Normal"/>
+    <w:qFormat/>
+    <w:rsid w:val="00974DB8"/>
+  </w:style>
+  <w:style w:type="character" w:default="1" w:styleId="DefaultParagraphFont">
+    <w:name w:val="Default Paragraph Font"/>
+    <w:uiPriority w:val="1"/>
+    <w:semiHidden/>
+    <w:unhideWhenUsed/>
+  </w:style>
+  <w:style w:type="table" w:default="1" w:styleId="TableNormal">
+    <w:name w:val="Normal Table"/>
+    <w:uiPriority w:val="99"/>
+    <w:semiHidden/>
+    <w:unhideWhenUsed/>
+    <w:tblPr>
+      <w:tblInd w:w="0" w:type="dxa"/>
+      <w:tblCellMar>
+        <w:top w:w="0" w:type="dxa"/>
+        <w:left w:w="108" w:type="dxa"/>
+        <w:bottom w:w="0" w:type="dxa"/>
+        <w:right w:w="108" w:type="dxa"/>
+      </w:tblCellMar>
+    </w:tblPr>
+  </w:style>
+  <w:style w:type="numbering" w:default="1" w:styleId="NoList">
+    <w:name w:val="No List"/>
+    <w:uiPriority w:val="99"/>
+    <w:semiHidden/>
+    <w:unhideWhenUsed/>
+  </w:style>
+</w:styles>
+</file>
+
+<file path=word/stylesWithEffects.xml><?xml version="1.0" encoding="utf-8"?>
+<w:styles xmlns:wpc="http://schemas.microsoft.com/office/word/2010/wordprocessingCanvas" xmlns:mc="http://schemas.openxmlformats.org/markup-compatibility/2006" xmlns:o="urn:schemas-microsoft-com:office:office" xmlns:r="http://schemas.openxmlformats.org/officeDocument/2006/relationships" xmlns:m="http://schemas.openxmlformats.org/officeDocument/2006/math" xmlns:v="urn:schemas-microsoft-com:vml" xmlns:wp14="http://schemas.microsoft.com/office/word/2010/wordprocessingDrawing" xmlns:wp="http://schemas.openxmlformats.org/drawingml/2006/wordprocessingDrawing" xmlns:w10="urn:schemas-microsoft-com:office:word" xmlns:w="http://schemas.openxmlformats.org/wordprocessingml/2006/main" xmlns:w14="http://schemas.microsoft.com/office/word/2010/wordml" xmlns:wpg="http://schemas.microsoft.com/office/word/2010/wordprocessingGroup" xmlns:wpi="http://schemas.microsoft.com/office/word/2010/wordprocessingInk" xmlns:wne="http://schemas.microsoft.com/office/word/2006/wordml" xmlns:wps="http://schemas.microsoft.com/office/word/2010/wordprocessingShape" mc:Ignorable="w14 wp14">
+  <w:docDefaults>
+    <w:rPrDefault>
+      <w:rPr>
+        <w:rFonts w:asciiTheme="minorHAnsi" w:eastAsiaTheme="minorHAnsi" w:hAnsiTheme="minorHAnsi" w:cstheme="minorBidi"/>
+        <w:sz w:val="22"/>
+        <w:szCs w:val="22"/>
+        <w:lang w:val="en-US" w:eastAsia="en-US" w:bidi="ar-SA"/>
+      </w:rPr>
+    </w:rPrDefault>
+    <w:pPrDefault>
+      <w:pPr>
+        <w:spacing w:after="160" w:line="259" w:lineRule="auto"/>
+      </w:pPr>
+    </w:pPrDefault>
+  </w:docDefaults>
+  <w:latentStyles w:defLockedState="0" w:defUIPriority="99" w:defSemiHidden="1" w:defUnhideWhenUsed="1" w:defQFormat="0" w:count="267">
+    <w:lsdException w:name="Normal" w:semiHidden="0" w:uiPriority="0" w:unhideWhenUsed="0" w:qFormat="1"/>
+    <w:lsdException w:name="heading 1" w:semiHidden="0" w:uiPriority="9" w:unhideWhenUsed="0" w:qFormat="1"/>
+    <w:lsdException w:name="heading 2" w:uiPriority="9" w:qFormat="1"/>
+    <w:lsdException w:name="heading 3" w:uiPriority="9" w:qFormat="1"/>
+    <w:lsdException w:name="heading 4" w:uiPriority="9" w:qFormat="1"/>
+    <w:lsdException w:name="heading 5" w:uiPriority="9" w:qFormat="1"/>
+    <w:lsdException w:name="heading 6" w:uiPriority="9" w:qFormat="1"/>
+    <w:lsdException w:name="heading 7" w:uiPriority="9" w:qFormat="1"/>
+    <w:lsdException w:name="heading 8" w:uiPriority="9" w:qFormat="1"/>
+    <w:lsdException w:name="heading 9" w:uiPriority="9" w:qFormat="1"/>
+    <w:lsdException w:name="toc 1" w:uiPriority="39"/>
+    <w:lsdException w:name="toc 2" w:uiPriority="39"/>
+    <w:lsdException w:name="toc 3" w:uiPriority="39"/>
+    <w:lsdException w:name="toc 4" w:uiPriority="39"/>
+    <w:lsdException w:name="toc 5" w:uiPriority="39"/>
+    <w:lsdException w:name="toc 6" w:uiPriority="39"/>
+    <w:lsdException w:name="toc 7" w:uiPriority="39"/>
+    <w:lsdException w:name="toc 8" w:uiPriority="39"/>
+    <w:lsdException w:name="toc 9" w:uiPriority="39"/>
+    <w:lsdException w:name="caption" w:uiPriority="35" w:qFormat="1"/>
+    <w:lsdException w:name="Title" w:semiHidden="0" w:uiPriority="10" w:unhideWhenUsed="0" w:qFormat="1"/>
+    <w:lsdException w:name="Default Paragraph Font" w:uiPriority="1"/>
+    <w:lsdException w:name="Subtitle" w:semiHidden="0" w:uiPriority="11" w:unhideWhenUsed="0" w:qFormat="1"/>
+    <w:lsdException w:name="Strong" w:semiHidden="0" w:uiPriority="22" w:unhideWhenUsed="0" w:qFormat="1"/>
+    <w:lsdException w:name="Emphasis" w:semiHidden="0" w:uiPriority="20" w:unhideWhenUsed="0" w:qFormat="1"/>
+    <w:lsdException w:name="Table Grid" w:semiHidden="0" w:uiPriority="39" w:unhideWhenUsed="0"/>
+    <w:lsdException w:name="Placeholder Text" w:unhideWhenUsed="0"/>
+    <w:lsdException w:name="No Spacing" w:semiHidden="0" w:uiPriority="1" w:unhideWhenUsed="0" w:qFormat="1"/>
+    <w:lsdException w:name="Light Shading" w:semiHidden="0" w:uiPriority="60" w:unhideWhenUsed="0"/>
+    <w:lsdException w:name="Light List" w:semiHidden="0" w:uiPriority="61" w:unhideWhenUsed="0"/>
+    <w:lsdException w:name="Light Grid" w:semiHidden="0" w:uiPriority="62" w:unhideWhenUsed="0"/>
+    <w:lsdException w:name="Medium Shading 1" w:semiHidden="0" w:uiPriority="63" w:unhideWhenUsed="0"/>
+    <w:lsdException w:name="Medium Shading 2" w:semiHidden="0" w:uiPriority="64" w:unhideWhenUsed="0"/>
+    <w:lsdException w:name="Medium List 1" w:semiHidden="0" w:uiPriority="65" w:unhideWhenUsed="0"/>
+    <w:lsdException w:name="Medium List 2" w:semiHidden="0" w:uiPriority="66" w:unhideWhenUsed="0"/>
+    <w:lsdException w:name="Medium Grid 1" w:semiHidden="0" w:uiPriority="67" w:unhideWhenUsed="0"/>
+    <w:lsdException w:name="Medium Grid 2" w:semiHidden="0" w:uiPriority="68" w:unhideWhenUsed="0"/>
+    <w:lsdException w:name="Medium Grid 3" w:semiHidden="0" w:uiPriority="69" w:unhideWhenUsed="0"/>
+    <w:lsdException w:name="Dark List" w:semiHidden="0" w:uiPriority="70" w:unhideWhenUsed="0"/>
+    <w:lsdException w:name="Colorful Shading" w:semiHidden="0" w:uiPriority="71" w:unhideWhenUsed="0"/>
+    <w:lsdException w:name="Colorful List" w:semiHidden="0" w:uiPriority="72" w:unhideWhenUsed="0"/>
+    <w:lsdException w:name="Colorful Grid" w:semiHidden="0" w:uiPriority="73" w:unhideWhenUsed="0"/>
+    <w:lsdException w:name="Light Shading Accent 1" w:semiHidden="0" w:uiPriority="60" w:unhideWhenUsed="0"/>
+    <w:lsdException w:name="Light List Accent 1" w:semiHidden="0" w:uiPriority="61" w:unhideWhenUsed="0"/>
+    <w:lsdException w:name="Light Grid Accent 1" w:semiHidden="0" w:uiPriority="62" w:unhideWhenUsed="0"/>
+    <w:lsdException w:name="Medium Shading 1 Accent 1" w:semiHidden="0" w:uiPriority="63" w:unhideWhenUsed="0"/>
+    <w:lsdException w:name="Medium Shading 2 Accent 1" w:semiHidden="0" w:uiPriority="64" w:unhideWhenUsed="0"/>
+    <w:lsdException w:name="Medium List 1 Accent 1" w:semiHidden="0" w:uiPriority="65" w:unhideWhenUsed="0"/>
+    <w:lsdException w:name="Revision" w:unhideWhenUsed="0"/>
+    <w:lsdException w:name="List Paragraph" w:semiHidden="0" w:uiPriority="34" w:unhideWhenUsed="0" w:qFormat="1"/>
+    <w:lsdException w:name="Quote" w:semiHidden="0" w:uiPriority="29" w:unhideWhenUsed="0" w:qFormat="1"/>
+    <w:lsdException w:name="Intense Quote" w:semiHidden="0" w:uiPriority="30" w:unhideWhenUsed="0" w:qFormat="1"/>
+    <w:lsdException w:name="Medium List 2 Accent 1" w:semiHidden="0" w:uiPriority="66" w:unhideWhenUsed="0"/>
+    <w:lsdException w:name="Medium Grid 1 Accent 1" w:semiHidden="0" w:uiPriority="67" w:unhideWhenUsed="0"/>
+    <w:lsdException w:name="Medium Grid 2 Accent 1" w:semiHidden="0" w:uiPriority="68" w:unhideWhenUsed="0"/>
+    <w:lsdException w:name="Medium Grid 3 Accent 1" w:semiHidden="0" w:uiPriority="69" w:unhideWhenUsed="0"/>
+    <w:lsdException w:name="Dark List Accent 1" w:semiHidden="0" w:uiPriority="70" w:unhideWhenUsed="0"/>
+    <w:lsdException w:name="Colorful Shading Accent 1" w:semiHidden="0" w:uiPriority="71" w:unhideWhenUsed="0"/>
+    <w:lsdException w:name="Colorful List Accent 1" w:semiHidden="0" w:uiPriority="72" w:unhideWhenUsed="0"/>
+    <w:lsdException w:name="Colorful Grid Accent 1" w:semiHidden="0" w:uiPriority="73" w:unhideWhenUsed="0"/>
+    <w:lsdException w:name="Light Shading Accent 2" w:semiHidden="0" w:uiPriority="60" w:unhideWhenUsed="0"/>
+    <w:lsdException w:name="Light List Accent 2" w:semiHidden="0" w:uiPriority="61" w:unhideWhenUsed="0"/>
+    <w:lsdException w:name="Light Grid Accent 2" w:semiHidden="0" w:uiPriority="62" w:unhideWhenUsed="0"/>
+    <w:lsdException w:name="Medium Shading 1 Accent 2" w:semiHidden="0" w:uiPriority="63" w:unhideWhenUsed="0"/>
+    <w:lsdException w:name="Medium Shading 2 Accent 2" w:semiHidden="0" w:uiPriority="64" w:unhideWhenUsed="0"/>
+    <w:lsdException w:name="Medium List 1 Accent 2" w:semiHidden="0" w:uiPriority="65" w:unhideWhenUsed="0"/>
+    <w:lsdException w:name="Medium List 2 Accent 2" w:semiHidden="0" w:uiPriority="66" w:unhideWhenUsed="0"/>
+    <w:lsdException w:name="Medium Grid 1 Accent 2" w:semiHidden="0" w:uiPriority="67" w:unhideWhenUsed="0"/>
+    <w:lsdException w:name="Medium Grid 2 Accent 2" w:semiHidden="0" w:uiPriority="68" w:unhideWhenUsed="0"/>
+    <w:lsdException w:name="Medium Grid 3 Accent 2" w:semiHidden="0" w:uiPriority="69" w:unhideWhenUsed="0"/>
+    <w:lsdException w:name="Dark List Accent 2" w:semiHidden="0" w:uiPriority="70" w:unhideWhenUsed="0"/>
+    <w:lsdException w:name="Colorful Shading Accent 2" w:semiHidden="0" w:uiPriority="71" w:unhideWhenUsed="0"/>
+    <w:lsdException w:name="Colorful List Accent 2" w:semiHidden="0" w:uiPriority="72" w:unhideWhenUsed="0"/>
+    <w:lsdException w:name="Colorful Grid Accent 2" w:semiHidden="0" w:uiPriority="73" w:unhideWhenUsed="0"/>
+    <w:lsdException w:name="Light Shading Accent 3" w:semiHidden="0" w:uiPriority="60" w:unhideWhenUsed="0"/>
+    <w:lsdException w:name="Light List Accent 3" w:semiHidden="0" w:uiPriority="61" w:unhideWhenUsed="0"/>
+    <w:lsdException w:name="Light Grid Accent 3" w:semiHidden="0" w:uiPriority="62" w:unhideWhenUsed="0"/>
+    <w:lsdException w:name="Medium Shading 1 Accent 3" w:semiHidden="0" w:uiPriority="63" w:unhideWhenUsed="0"/>
+    <w:lsdException w:name="Medium Shading 2 Accent 3" w:semiHidden="0" w:uiPriority="64" w:unhideWhenUsed="0"/>
+    <w:lsdException w:name="Medium List 1 Accent 3" w:semiHidden="0" w:uiPriority="65" w:unhideWhenUsed="0"/>
+    <w:lsdException w:name="Medium List 2 Accent 3" w:semiHidden="0" w:uiPriority="66" w:unhideWhenUsed="0"/>
+    <w:lsdException w:name="Medium Grid 1 Accent 3" w:semiHidden="0" w:uiPriority="67" w:unhideWhenUsed="0"/>
+    <w:lsdException w:name="Medium Grid 2 Accent 3" w:semiHidden="0" w:uiPriority="68" w:unhideWhenUsed="0"/>
+    <w:lsdException w:name="Medium Grid 3 Accent 3" w:semiHidden="0" w:uiPriority="69" w:unhideWhenUsed="0"/>
+    <w:lsdException w:name="Dark List Accent 3" w:semiHidden="0" w:uiPriority="70" w:unhideWhenUsed="0"/>
+    <w:lsdException w:name="Colorful Shading Accent 3" w:semiHidden="0" w:uiPriority="71" w:unhideWhenUsed="0"/>
+    <w:lsdException w:name="Colorful List Accent 3" w:semiHidden="0" w:uiPriority="72" w:unhideWhenUsed="0"/>
+    <w:lsdException w:name="Colorful Grid Accent 3" w:semiHidden="0" w:uiPriority="73" w:unhideWhenUsed="0"/>
+    <w:lsdException w:name="Light Shading Accent 4" w:semiHidden="0" w:uiPriority="60" w:unhideWhenUsed="0"/>
+    <w:lsdException w:name="Light List Accent 4" w:semiHidden="0" w:uiPriority="61" w:unhideWhenUsed="0"/>
+    <w:lsdException w:name="Light Grid Accent 4" w:semiHidden="0" w:uiPriority="62" w:unhideWhenUsed="0"/>
+    <w:lsdException w:name="Medium Shading 1 Accent 4" w:semiHidden="0" w:uiPriority="63" w:unhideWhenUsed="0"/>
+    <w:lsdException w:name="Medium Shading 2 Accent 4" w:semiHidden="0" w:uiPriority="64" w:unhideWhenUsed="0"/>
+    <w:lsdException w:name="Medium List 1 Accent 4" w:semiHidden="0" w:uiPriority="65" w:unhideWhenUsed="0"/>
+    <w:lsdException w:name="Medium List 2 Accent 4" w:semiHidden="0" w:uiPriority="66" w:unhideWhenUsed="0"/>
+    <w:lsdException w:name="Medium Grid 1 Accent 4" w:semiHidden="0" w:uiPriority="67" w:unhideWhenUsed="0"/>
+    <w:lsdException w:name="Medium Grid 2 Accent 4" w:semiHidden="0" w:uiPriority="68" w:unhideWhenUsed="0"/>
+    <w:lsdException w:name="Medium Grid 3 Accent 4" w:semiHidden="0" w:uiPriority="69" w:unhideWhenUsed="0"/>
+    <w:lsdException w:name="Dark List Accent 4" w:semiHidden="0" w:uiPriority="70" w:unhideWhenUsed="0"/>
+    <w:lsdException w:name="Colorful Shading Accent 4" w:semiHidden="0" w:uiPriority="71" w:unhideWhenUsed="0"/>
+    <w:lsdException w:name="Colorful List Accent 4" w:semiHidden="0" w:uiPriority="72" w:unhideWhenUsed="0"/>
+    <w:lsdException w:name="Colorful Grid Accent 4" w:semiHidden="0" w:uiPriority="73" w:unhideWhenUsed="0"/>
+    <w:lsdException w:name="Light Shading Accent 5" w:semiHidden="0" w:uiPriority="60" w:unhideWhenUsed="0"/>
+    <w:lsdException w:name="Light List Accent 5" w:semiHidden="0" w:uiPriority="61" w:unhideWhenUsed="0"/>
+    <w:lsdException w:name="Light Grid Accent 5" w:semiHidden="0" w:uiPriority="62" w:unhideWhenUsed="0"/>
+    <w:lsdException w:name="Medium Shading 1 Accent 5" w:semiHidden="0" w:uiPriority="63" w:unhideWhenUsed="0"/>
+    <w:lsdException w:name="Medium Shading 2 Accent 5" w:semiHidden="0" w:uiPriority="64" w:unhideWhenUsed="0"/>
+    <w:lsdException w:name="Medium List 1 Accent 5" w:semiHidden="0" w:uiPriority="65" w:unhideWhenUsed="0"/>
+    <w:lsdException w:name="Medium List 2 Accent 5" w:semiHidden="0" w:uiPriority="66" w:unhideWhenUsed="0"/>
+    <w:lsdException w:name="Medium Grid 1 Accent 5" w:semiHidden="0" w:uiPriority="67" w:unhideWhenUsed="0"/>
+    <w:lsdException w:name="Medium Grid 2 Accent 5" w:semiHidden="0" w:uiPriority="68" w:unhideWhenUsed="0"/>
+    <w:lsdException w:name="Medium Grid 3 Accent 5" w:semiHidden="0" w:uiPriority="69" w:unhideWhenUsed="0"/>
+    <w:lsdException w:name="Dark List Accent 5" w:semiHidden="0" w:uiPriority="70" w:unhideWhenUsed="0"/>
+    <w:lsdException w:name="Colorful Shading Accent 5" w:semiHidden="0" w:uiPriority="71" w:unhideWhenUsed="0"/>
+    <w:lsdException w:name="Colorful List Accent 5" w:semiHidden="0" w:uiPriority="72" w:unhideWhenUsed="0"/>
+    <w:lsdException w:name="Colorful Grid Accent 5" w:semiHidden="0" w:uiPriority="73" w:unhideWhenUsed="0"/>
+    <w:lsdException w:name="Light Shading Accent 6" w:semiHidden="0" w:uiPriority="60" w:unhideWhenUsed="0"/>
+    <w:lsdException w:name="Light List Accent 6" w:semiHidden="0" w:uiPriority="61" w:unhideWhenUsed="0"/>
+    <w:lsdException w:name="Light Grid Accent 6" w:semiHidden="0" w:uiPriority="62" w:unhideWhenUsed="0"/>
+    <w:lsdException w:name="Medium Shading 1 Accent 6" w:semiHidden="0" w:uiPriority="63" w:unhideWhenUsed="0"/>
+    <w:lsdException w:name="Medium Shading 2 Accent 6" w:semiHidden="0" w:uiPriority="64" w:unhideWhenUsed="0"/>
+    <w:lsdException w:name="Medium List 1 Accent 6" w:semiHidden="0" w:uiPriority="65" w:unhideWhenUsed="0"/>
+    <w:lsdException w:name="Medium List 2 Accent 6" w:semiHidden="0" w:uiPriority="66" w:unhideWhenUsed="0"/>
+    <w:lsdException w:name="Medium Grid 1 Accent 6" w:semiHidden="0" w:uiPriority="67" w:unhideWhenUsed="0"/>
+    <w:lsdException w:name="Medium Grid 2 Accent 6" w:semiHidden="0" w:uiPriority="68" w:unhideWhenUsed="0"/>
+    <w:lsdException w:name="Medium Grid 3 Accent 6" w:semiHidden="0" w:uiPriority="69" w:unhideWhenUsed="0"/>
+    <w:lsdException w:name="Dark List Accent 6" w:semiHidden="0" w:uiPriority="70" w:unhideWhenUsed="0"/>
+    <w:lsdException w:name="Colorful Shading Accent 6" w:semiHidden="0" w:uiPriority="71" w:unhideWhenUsed="0"/>
+    <w:lsdException w:name="Colorful List Accent 6" w:semiHidden="0" w:uiPriority="72" w:unhideWhenUsed="0"/>
+    <w:lsdException w:name="Colorful Grid Accent 6" w:semiHidden="0" w:uiPriority="73" w:unhideWhenUsed="0"/>
+    <w:lsdException w:name="Subtle Emphasis" w:semiHidden="0" w:uiPriority="19" w:unhideWhenUsed="0" w:qFormat="1"/>
+    <w:lsdException w:name="Intense Emphasis" w:semiHidden="0" w:uiPriority="21" w:unhideWhenUsed="0" w:qFormat="1"/>
+    <w:lsdException w:name="Subtle Reference" w:semiHidden="0" w:uiPriority="31" w:unhideWhenUsed="0" w:qFormat="1"/>
+    <w:lsdException w:name="Intense Reference" w:semiHidden="0" w:uiPriority="32" w:unhideWhenUsed="0" w:qFormat="1"/>
+    <w:lsdException w:name="Book Title" w:semiHidden="0" w:uiPriority="33" w:unhideWhenUsed="0" w:qFormat="1"/>
+    <w:lsdException w:name="Bibliography" w:uiPriority="37"/>
+    <w:lsdException w:name="TOC Heading" w:uiPriority="39" w:qFormat="1"/>
   </w:latentStyles>
   <w:style w:type="paragraph" w:default="1" w:styleId="Normal">
     <w:name w:val="Normal"/>
@@ -1103,7 +1460,7 @@
   <a:extraClrSchemeLst/>
   <a:extLst>
     <a:ext uri="{05A4C25C-085E-4340-85A3-A5531E510DB2}">
-      <thm15:themeFamily xmlns:thm15="http://schemas.microsoft.com/office/thememl/2012/main" name="Office Theme" id="{62F939B6-93AF-4DB8-9C6B-D6C7DFDC589F}" vid="{4A3C46E8-61CC-4603-A589-7422A47A8E4A}"/>
+      <thm15:themeFamily xmlns:thm15="http://schemas.microsoft.com/office/thememl/2012/main" xmlns="" name="Office Theme" id="{62F939B6-93AF-4DB8-9C6B-D6C7DFDC589F}" vid="{4A3C46E8-61CC-4603-A589-7422A47A8E4A}"/>
     </a:ext>
   </a:extLst>
 </a:theme>

--- a/writeup.docx
+++ b/writeup.docx
@@ -1,6 +1,6 @@
 
 <file path=word/document.xml><?xml version="1.0" encoding="utf-8"?>
-<w:document xmlns:wpc="http://schemas.microsoft.com/office/word/2010/wordprocessingCanvas" xmlns:mc="http://schemas.openxmlformats.org/markup-compatibility/2006" xmlns:o="urn:schemas-microsoft-com:office:office" xmlns:r="http://schemas.openxmlformats.org/officeDocument/2006/relationships" xmlns:m="http://schemas.openxmlformats.org/officeDocument/2006/math" xmlns:v="urn:schemas-microsoft-com:vml" xmlns:wp14="http://schemas.microsoft.com/office/word/2010/wordprocessingDrawing" xmlns:wp="http://schemas.openxmlformats.org/drawingml/2006/wordprocessingDrawing" xmlns:w10="urn:schemas-microsoft-com:office:word" xmlns:w="http://schemas.openxmlformats.org/wordprocessingml/2006/main" xmlns:w14="http://schemas.microsoft.com/office/word/2010/wordml" xmlns:wpg="http://schemas.microsoft.com/office/word/2010/wordprocessingGroup" xmlns:wpi="http://schemas.microsoft.com/office/word/2010/wordprocessingInk" xmlns:wne="http://schemas.microsoft.com/office/word/2006/wordml" xmlns:wps="http://schemas.microsoft.com/office/word/2010/wordprocessingShape" mc:Ignorable="w14 wp14">
+<w:document xmlns:wpc="http://schemas.microsoft.com/office/word/2010/wordprocessingCanvas" xmlns:mc="http://schemas.openxmlformats.org/markup-compatibility/2006" xmlns:o="urn:schemas-microsoft-com:office:office" xmlns:r="http://schemas.openxmlformats.org/officeDocument/2006/relationships" xmlns:m="http://schemas.openxmlformats.org/officeDocument/2006/math" xmlns:v="urn:schemas-microsoft-com:vml" xmlns:wp14="http://schemas.microsoft.com/office/word/2010/wordprocessingDrawing" xmlns:wp="http://schemas.openxmlformats.org/drawingml/2006/wordprocessingDrawing" xmlns:w10="urn:schemas-microsoft-com:office:word" xmlns:w="http://schemas.openxmlformats.org/wordprocessingml/2006/main" xmlns:w14="http://schemas.microsoft.com/office/word/2010/wordml" xmlns:w15="http://schemas.microsoft.com/office/word/2012/wordml" xmlns:wpg="http://schemas.microsoft.com/office/word/2010/wordprocessingGroup" xmlns:wpi="http://schemas.microsoft.com/office/word/2010/wordprocessingInk" xmlns:wne="http://schemas.microsoft.com/office/word/2006/wordml" xmlns:wps="http://schemas.microsoft.com/office/word/2010/wordprocessingShape" mc:Ignorable="w14 w15 wp14">
   <w:body>
     <w:p>
       <w:pPr>
@@ -108,26 +108,10 @@
           <w:sz w:val="36"/>
           <w:szCs w:val="36"/>
         </w:rPr>
-        <w:t xml:space="preserve">Sheridan </w:t>
-      </w:r>
-      <w:proofErr w:type="spellStart"/>
-      <w:r>
-        <w:rPr>
-          <w:rFonts w:ascii="Times New Roman" w:hAnsi="Times New Roman" w:cs="Times New Roman"/>
-          <w:sz w:val="36"/>
-          <w:szCs w:val="36"/>
-        </w:rPr>
-        <w:t>Zivanovich</w:t>
-      </w:r>
-      <w:proofErr w:type="spellEnd"/>
-      <w:r>
-        <w:rPr>
-          <w:rFonts w:ascii="Times New Roman" w:hAnsi="Times New Roman" w:cs="Times New Roman"/>
-          <w:sz w:val="36"/>
-          <w:szCs w:val="36"/>
-        </w:rPr>
-        <w:t xml:space="preserve"> &amp; Ryan McDonald</w:t>
-      </w:r>
+        <w:t>Sheridan Zivanovich &amp; Ryan McDonald</w:t>
+      </w:r>
+      <w:bookmarkStart w:id="0" w:name="_GoBack"/>
+      <w:bookmarkEnd w:id="0"/>
     </w:p>
     <w:p>
       <w:pPr>
@@ -317,15 +301,7 @@
           <w:sz w:val="24"/>
           <w:szCs w:val="24"/>
         </w:rPr>
-        <w:t xml:space="preserve">avoiding complicating requirements.  We wanted to avoid any </w:t>
-      </w:r>
-      <w:r>
-        <w:rPr>
-          <w:rFonts w:ascii="Times New Roman" w:hAnsi="Times New Roman" w:cs="Times New Roman"/>
-          <w:sz w:val="24"/>
-          <w:szCs w:val="24"/>
-        </w:rPr>
-        <w:t xml:space="preserve">unnecessary effort to properly access important features. </w:t>
+        <w:t xml:space="preserve">avoiding complicating requirements.  </w:t>
       </w:r>
       <w:r>
         <w:rPr>
@@ -497,7 +473,39 @@
           <w:sz w:val="24"/>
           <w:szCs w:val="24"/>
         </w:rPr>
-        <w:t xml:space="preserve">Although our valiant effort to attempt to test Twitter was all for naught, the Internet is a vast domain so our simple lack of direction was our only issue.  Due to the over-cumbersome material of a completely different class, one of us had </w:t>
+        <w:t xml:space="preserve">Although our valiant effort to attempt to test Twitter was all for naught, </w:t>
+      </w:r>
+      <w:r>
+        <w:rPr>
+          <w:rFonts w:ascii="Times New Roman" w:hAnsi="Times New Roman" w:cs="Times New Roman"/>
+          <w:sz w:val="24"/>
+          <w:szCs w:val="24"/>
+        </w:rPr>
+        <w:t xml:space="preserve">since </w:t>
+      </w:r>
+      <w:r>
+        <w:rPr>
+          <w:rFonts w:ascii="Times New Roman" w:hAnsi="Times New Roman" w:cs="Times New Roman"/>
+          <w:sz w:val="24"/>
+          <w:szCs w:val="24"/>
+        </w:rPr>
+        <w:t>the Internet is a vast domain</w:t>
+      </w:r>
+      <w:r>
+        <w:rPr>
+          <w:rFonts w:ascii="Times New Roman" w:hAnsi="Times New Roman" w:cs="Times New Roman"/>
+          <w:sz w:val="24"/>
+          <w:szCs w:val="24"/>
+        </w:rPr>
+        <w:t xml:space="preserve">, </w:t>
+      </w:r>
+      <w:r>
+        <w:rPr>
+          <w:rFonts w:ascii="Times New Roman" w:hAnsi="Times New Roman" w:cs="Times New Roman"/>
+          <w:sz w:val="24"/>
+          <w:szCs w:val="24"/>
+        </w:rPr>
+        <w:t xml:space="preserve">our simple lack of direction was our only issue.  Due to the over-cumbersome material of a completely different class, one of us had </w:t>
       </w:r>
       <w:r>
         <w:rPr>
@@ -644,7 +652,39 @@
           <w:sz w:val="24"/>
           <w:szCs w:val="24"/>
         </w:rPr>
-        <w:t xml:space="preserve">Because of such issues, rather than actually saving pages when editing, we simply verified that specific items required when making edits were present (“Save page” button).  </w:t>
+        <w:t>Because of such issues, rather than actually saving pages when editing, we simp</w:t>
+      </w:r>
+      <w:r>
+        <w:rPr>
+          <w:rFonts w:ascii="Times New Roman" w:hAnsi="Times New Roman" w:cs="Times New Roman"/>
+          <w:sz w:val="24"/>
+          <w:szCs w:val="24"/>
+        </w:rPr>
+        <w:t xml:space="preserve">ly verified that certain required items were present </w:t>
+      </w:r>
+      <w:r>
+        <w:rPr>
+          <w:rFonts w:ascii="Times New Roman" w:hAnsi="Times New Roman" w:cs="Times New Roman"/>
+          <w:sz w:val="24"/>
+          <w:szCs w:val="24"/>
+        </w:rPr>
+        <w:t>when making edits (</w:t>
+      </w:r>
+      <w:r>
+        <w:rPr>
+          <w:rFonts w:ascii="Times New Roman" w:hAnsi="Times New Roman" w:cs="Times New Roman"/>
+          <w:sz w:val="24"/>
+          <w:szCs w:val="24"/>
+        </w:rPr>
+        <w:t xml:space="preserve">e.g., the </w:t>
+      </w:r>
+      <w:r>
+        <w:rPr>
+          <w:rFonts w:ascii="Times New Roman" w:hAnsi="Times New Roman" w:cs="Times New Roman"/>
+          <w:sz w:val="24"/>
+          <w:szCs w:val="24"/>
+        </w:rPr>
+        <w:t xml:space="preserve">“Save page” button).  </w:t>
       </w:r>
     </w:p>
     <w:p>
@@ -810,8 +850,117 @@
         </w:rPr>
         <w:t>would be more robust than an M1A2 SEP battle tank through our BDD testing.</w:t>
       </w:r>
-      <w:bookmarkStart w:id="0" w:name="_GoBack"/>
-      <w:bookmarkEnd w:id="0"/>
+    </w:p>
+    <w:p>
+      <w:pPr>
+        <w:ind w:firstLine="720"/>
+        <w:rPr>
+          <w:rFonts w:ascii="Times New Roman" w:hAnsi="Times New Roman" w:cs="Times New Roman"/>
+          <w:sz w:val="24"/>
+          <w:szCs w:val="24"/>
+        </w:rPr>
+      </w:pPr>
+      <w:r>
+        <w:rPr>
+          <w:rFonts w:ascii="Times New Roman" w:hAnsi="Times New Roman" w:cs="Times New Roman"/>
+          <w:sz w:val="24"/>
+          <w:szCs w:val="24"/>
+        </w:rPr>
+        <w:t xml:space="preserve">Code </w:t>
+      </w:r>
+      <w:r>
+        <w:rPr>
+          <w:rFonts w:ascii="Times New Roman" w:hAnsi="Times New Roman" w:cs="Times New Roman"/>
+          <w:sz w:val="24"/>
+          <w:szCs w:val="24"/>
+        </w:rPr>
+        <w:t>can be found at</w:t>
+      </w:r>
+      <w:r>
+        <w:rPr>
+          <w:rFonts w:ascii="Times New Roman" w:hAnsi="Times New Roman" w:cs="Times New Roman"/>
+          <w:b/>
+          <w:sz w:val="24"/>
+          <w:szCs w:val="24"/>
+        </w:rPr>
+        <w:t xml:space="preserve"> </w:t>
+      </w:r>
+      <w:r>
+        <w:rPr>
+          <w:rFonts w:ascii="Times New Roman" w:hAnsi="Times New Roman" w:cs="Times New Roman"/>
+          <w:b/>
+          <w:sz w:val="24"/>
+          <w:szCs w:val="24"/>
+        </w:rPr>
+        <w:t>https://github.com/sdzivanovich/cs1699_deliverable3</w:t>
+      </w:r>
+      <w:r>
+        <w:rPr>
+          <w:rFonts w:ascii="Times New Roman" w:hAnsi="Times New Roman" w:cs="Times New Roman"/>
+          <w:sz w:val="24"/>
+          <w:szCs w:val="24"/>
+        </w:rPr>
+        <w:t>.</w:t>
+      </w:r>
+    </w:p>
+    <w:p>
+      <w:pPr>
+        <w:rPr>
+          <w:rFonts w:ascii="Times New Roman" w:hAnsi="Times New Roman" w:cs="Times New Roman"/>
+          <w:sz w:val="24"/>
+          <w:szCs w:val="24"/>
+        </w:rPr>
+      </w:pPr>
+      <w:r>
+        <w:rPr>
+          <w:rFonts w:ascii="Times New Roman" w:hAnsi="Times New Roman" w:cs="Times New Roman"/>
+          <w:noProof/>
+          <w:sz w:val="24"/>
+          <w:szCs w:val="24"/>
+        </w:rPr>
+        <w:lastRenderedPageBreak/>
+        <w:drawing>
+          <wp:inline distT="0" distB="0" distL="0" distR="0">
+            <wp:extent cx="5943600" cy="6139815"/>
+            <wp:effectExtent l="0" t="0" r="0" b="0"/>
+            <wp:docPr id="3" name="Picture 3"/>
+            <wp:cNvGraphicFramePr>
+              <a:graphicFrameLocks xmlns:a="http://schemas.openxmlformats.org/drawingml/2006/main" noChangeAspect="1"/>
+            </wp:cNvGraphicFramePr>
+            <a:graphic xmlns:a="http://schemas.openxmlformats.org/drawingml/2006/main">
+              <a:graphicData uri="http://schemas.openxmlformats.org/drawingml/2006/picture">
+                <pic:pic xmlns:pic="http://schemas.openxmlformats.org/drawingml/2006/picture">
+                  <pic:nvPicPr>
+                    <pic:cNvPr id="3" name="results.png"/>
+                    <pic:cNvPicPr/>
+                  </pic:nvPicPr>
+                  <pic:blipFill>
+                    <a:blip r:embed="rId4">
+                      <a:extLst>
+                        <a:ext uri="{28A0092B-C50C-407E-A947-70E740481C1C}">
+                          <a14:useLocalDpi xmlns:a14="http://schemas.microsoft.com/office/drawing/2010/main" val="0"/>
+                        </a:ext>
+                      </a:extLst>
+                    </a:blip>
+                    <a:stretch>
+                      <a:fillRect/>
+                    </a:stretch>
+                  </pic:blipFill>
+                  <pic:spPr>
+                    <a:xfrm>
+                      <a:off x="0" y="0"/>
+                      <a:ext cx="5943600" cy="6139815"/>
+                    </a:xfrm>
+                    <a:prstGeom prst="rect">
+                      <a:avLst/>
+                    </a:prstGeom>
+                  </pic:spPr>
+                </pic:pic>
+              </a:graphicData>
+            </a:graphic>
+          </wp:inline>
+        </w:drawing>
+      </w:r>
     </w:p>
     <w:sectPr>
       <w:pgSz w:w="12240" w:h="15840"/>
@@ -824,7 +973,7 @@
 </file>
 
 <file path=word/styles.xml><?xml version="1.0" encoding="utf-8"?>
-<w:styles xmlns:mc="http://schemas.openxmlformats.org/markup-compatibility/2006" xmlns:r="http://schemas.openxmlformats.org/officeDocument/2006/relationships" xmlns:w="http://schemas.openxmlformats.org/wordprocessingml/2006/main" xmlns:w14="http://schemas.microsoft.com/office/word/2010/wordml" mc:Ignorable="w14">
+<w:styles xmlns:mc="http://schemas.openxmlformats.org/markup-compatibility/2006" xmlns:r="http://schemas.openxmlformats.org/officeDocument/2006/relationships" xmlns:w="http://schemas.openxmlformats.org/wordprocessingml/2006/main" xmlns:w14="http://schemas.microsoft.com/office/word/2010/wordml" xmlns:w15="http://schemas.microsoft.com/office/word/2012/wordml" mc:Ignorable="w14 w15">
   <w:docDefaults>
     <w:rPrDefault>
       <w:rPr>
@@ -840,144 +989,378 @@
       </w:pPr>
     </w:pPrDefault>
   </w:docDefaults>
-  <w:latentStyles w:defLockedState="0" w:defUIPriority="99" w:defSemiHidden="1" w:defUnhideWhenUsed="1" w:defQFormat="0" w:count="267">
-    <w:lsdException w:name="Normal" w:semiHidden="0" w:uiPriority="0" w:unhideWhenUsed="0" w:qFormat="1"/>
-    <w:lsdException w:name="heading 1" w:semiHidden="0" w:uiPriority="9" w:unhideWhenUsed="0" w:qFormat="1"/>
-    <w:lsdException w:name="heading 2" w:uiPriority="9" w:qFormat="1"/>
-    <w:lsdException w:name="heading 3" w:uiPriority="9" w:qFormat="1"/>
-    <w:lsdException w:name="heading 4" w:uiPriority="9" w:qFormat="1"/>
-    <w:lsdException w:name="heading 5" w:uiPriority="9" w:qFormat="1"/>
-    <w:lsdException w:name="heading 6" w:uiPriority="9" w:qFormat="1"/>
-    <w:lsdException w:name="heading 7" w:uiPriority="9" w:qFormat="1"/>
-    <w:lsdException w:name="heading 8" w:uiPriority="9" w:qFormat="1"/>
-    <w:lsdException w:name="heading 9" w:uiPriority="9" w:qFormat="1"/>
-    <w:lsdException w:name="toc 1" w:uiPriority="39"/>
-    <w:lsdException w:name="toc 2" w:uiPriority="39"/>
-    <w:lsdException w:name="toc 3" w:uiPriority="39"/>
-    <w:lsdException w:name="toc 4" w:uiPriority="39"/>
-    <w:lsdException w:name="toc 5" w:uiPriority="39"/>
-    <w:lsdException w:name="toc 6" w:uiPriority="39"/>
-    <w:lsdException w:name="toc 7" w:uiPriority="39"/>
-    <w:lsdException w:name="toc 8" w:uiPriority="39"/>
-    <w:lsdException w:name="toc 9" w:uiPriority="39"/>
-    <w:lsdException w:name="caption" w:uiPriority="35" w:qFormat="1"/>
-    <w:lsdException w:name="Title" w:semiHidden="0" w:uiPriority="10" w:unhideWhenUsed="0" w:qFormat="1"/>
-    <w:lsdException w:name="Default Paragraph Font" w:uiPriority="1"/>
-    <w:lsdException w:name="Subtitle" w:semiHidden="0" w:uiPriority="11" w:unhideWhenUsed="0" w:qFormat="1"/>
-    <w:lsdException w:name="Strong" w:semiHidden="0" w:uiPriority="22" w:unhideWhenUsed="0" w:qFormat="1"/>
-    <w:lsdException w:name="Emphasis" w:semiHidden="0" w:uiPriority="20" w:unhideWhenUsed="0" w:qFormat="1"/>
-    <w:lsdException w:name="Table Grid" w:semiHidden="0" w:uiPriority="39" w:unhideWhenUsed="0"/>
-    <w:lsdException w:name="Placeholder Text" w:unhideWhenUsed="0"/>
-    <w:lsdException w:name="No Spacing" w:semiHidden="0" w:uiPriority="1" w:unhideWhenUsed="0" w:qFormat="1"/>
-    <w:lsdException w:name="Light Shading" w:semiHidden="0" w:uiPriority="60" w:unhideWhenUsed="0"/>
-    <w:lsdException w:name="Light List" w:semiHidden="0" w:uiPriority="61" w:unhideWhenUsed="0"/>
-    <w:lsdException w:name="Light Grid" w:semiHidden="0" w:uiPriority="62" w:unhideWhenUsed="0"/>
-    <w:lsdException w:name="Medium Shading 1" w:semiHidden="0" w:uiPriority="63" w:unhideWhenUsed="0"/>
-    <w:lsdException w:name="Medium Shading 2" w:semiHidden="0" w:uiPriority="64" w:unhideWhenUsed="0"/>
-    <w:lsdException w:name="Medium List 1" w:semiHidden="0" w:uiPriority="65" w:unhideWhenUsed="0"/>
-    <w:lsdException w:name="Medium List 2" w:semiHidden="0" w:uiPriority="66" w:unhideWhenUsed="0"/>
-    <w:lsdException w:name="Medium Grid 1" w:semiHidden="0" w:uiPriority="67" w:unhideWhenUsed="0"/>
-    <w:lsdException w:name="Medium Grid 2" w:semiHidden="0" w:uiPriority="68" w:unhideWhenUsed="0"/>
-    <w:lsdException w:name="Medium Grid 3" w:semiHidden="0" w:uiPriority="69" w:unhideWhenUsed="0"/>
-    <w:lsdException w:name="Dark List" w:semiHidden="0" w:uiPriority="70" w:unhideWhenUsed="0"/>
-    <w:lsdException w:name="Colorful Shading" w:semiHidden="0" w:uiPriority="71" w:unhideWhenUsed="0"/>
-    <w:lsdException w:name="Colorful List" w:semiHidden="0" w:uiPriority="72" w:unhideWhenUsed="0"/>
-    <w:lsdException w:name="Colorful Grid" w:semiHidden="0" w:uiPriority="73" w:unhideWhenUsed="0"/>
-    <w:lsdException w:name="Light Shading Accent 1" w:semiHidden="0" w:uiPriority="60" w:unhideWhenUsed="0"/>
-    <w:lsdException w:name="Light List Accent 1" w:semiHidden="0" w:uiPriority="61" w:unhideWhenUsed="0"/>
-    <w:lsdException w:name="Light Grid Accent 1" w:semiHidden="0" w:uiPriority="62" w:unhideWhenUsed="0"/>
-    <w:lsdException w:name="Medium Shading 1 Accent 1" w:semiHidden="0" w:uiPriority="63" w:unhideWhenUsed="0"/>
-    <w:lsdException w:name="Medium Shading 2 Accent 1" w:semiHidden="0" w:uiPriority="64" w:unhideWhenUsed="0"/>
-    <w:lsdException w:name="Medium List 1 Accent 1" w:semiHidden="0" w:uiPriority="65" w:unhideWhenUsed="0"/>
-    <w:lsdException w:name="Revision" w:unhideWhenUsed="0"/>
-    <w:lsdException w:name="List Paragraph" w:semiHidden="0" w:uiPriority="34" w:unhideWhenUsed="0" w:qFormat="1"/>
-    <w:lsdException w:name="Quote" w:semiHidden="0" w:uiPriority="29" w:unhideWhenUsed="0" w:qFormat="1"/>
-    <w:lsdException w:name="Intense Quote" w:semiHidden="0" w:uiPriority="30" w:unhideWhenUsed="0" w:qFormat="1"/>
-    <w:lsdException w:name="Medium List 2 Accent 1" w:semiHidden="0" w:uiPriority="66" w:unhideWhenUsed="0"/>
-    <w:lsdException w:name="Medium Grid 1 Accent 1" w:semiHidden="0" w:uiPriority="67" w:unhideWhenUsed="0"/>
-    <w:lsdException w:name="Medium Grid 2 Accent 1" w:semiHidden="0" w:uiPriority="68" w:unhideWhenUsed="0"/>
-    <w:lsdException w:name="Medium Grid 3 Accent 1" w:semiHidden="0" w:uiPriority="69" w:unhideWhenUsed="0"/>
-    <w:lsdException w:name="Dark List Accent 1" w:semiHidden="0" w:uiPriority="70" w:unhideWhenUsed="0"/>
-    <w:lsdException w:name="Colorful Shading Accent 1" w:semiHidden="0" w:uiPriority="71" w:unhideWhenUsed="0"/>
-    <w:lsdException w:name="Colorful List Accent 1" w:semiHidden="0" w:uiPriority="72" w:unhideWhenUsed="0"/>
-    <w:lsdException w:name="Colorful Grid Accent 1" w:semiHidden="0" w:uiPriority="73" w:unhideWhenUsed="0"/>
-    <w:lsdException w:name="Light Shading Accent 2" w:semiHidden="0" w:uiPriority="60" w:unhideWhenUsed="0"/>
-    <w:lsdException w:name="Light List Accent 2" w:semiHidden="0" w:uiPriority="61" w:unhideWhenUsed="0"/>
-    <w:lsdException w:name="Light Grid Accent 2" w:semiHidden="0" w:uiPriority="62" w:unhideWhenUsed="0"/>
-    <w:lsdException w:name="Medium Shading 1 Accent 2" w:semiHidden="0" w:uiPriority="63" w:unhideWhenUsed="0"/>
-    <w:lsdException w:name="Medium Shading 2 Accent 2" w:semiHidden="0" w:uiPriority="64" w:unhideWhenUsed="0"/>
-    <w:lsdException w:name="Medium List 1 Accent 2" w:semiHidden="0" w:uiPriority="65" w:unhideWhenUsed="0"/>
-    <w:lsdException w:name="Medium List 2 Accent 2" w:semiHidden="0" w:uiPriority="66" w:unhideWhenUsed="0"/>
-    <w:lsdException w:name="Medium Grid 1 Accent 2" w:semiHidden="0" w:uiPriority="67" w:unhideWhenUsed="0"/>
-    <w:lsdException w:name="Medium Grid 2 Accent 2" w:semiHidden="0" w:uiPriority="68" w:unhideWhenUsed="0"/>
-    <w:lsdException w:name="Medium Grid 3 Accent 2" w:semiHidden="0" w:uiPriority="69" w:unhideWhenUsed="0"/>
-    <w:lsdException w:name="Dark List Accent 2" w:semiHidden="0" w:uiPriority="70" w:unhideWhenUsed="0"/>
-    <w:lsdException w:name="Colorful Shading Accent 2" w:semiHidden="0" w:uiPriority="71" w:unhideWhenUsed="0"/>
-    <w:lsdException w:name="Colorful List Accent 2" w:semiHidden="0" w:uiPriority="72" w:unhideWhenUsed="0"/>
-    <w:lsdException w:name="Colorful Grid Accent 2" w:semiHidden="0" w:uiPriority="73" w:unhideWhenUsed="0"/>
-    <w:lsdException w:name="Light Shading Accent 3" w:semiHidden="0" w:uiPriority="60" w:unhideWhenUsed="0"/>
-    <w:lsdException w:name="Light List Accent 3" w:semiHidden="0" w:uiPriority="61" w:unhideWhenUsed="0"/>
-    <w:lsdException w:name="Light Grid Accent 3" w:semiHidden="0" w:uiPriority="62" w:unhideWhenUsed="0"/>
-    <w:lsdException w:name="Medium Shading 1 Accent 3" w:semiHidden="0" w:uiPriority="63" w:unhideWhenUsed="0"/>
-    <w:lsdException w:name="Medium Shading 2 Accent 3" w:semiHidden="0" w:uiPriority="64" w:unhideWhenUsed="0"/>
-    <w:lsdException w:name="Medium List 1 Accent 3" w:semiHidden="0" w:uiPriority="65" w:unhideWhenUsed="0"/>
-    <w:lsdException w:name="Medium List 2 Accent 3" w:semiHidden="0" w:uiPriority="66" w:unhideWhenUsed="0"/>
-    <w:lsdException w:name="Medium Grid 1 Accent 3" w:semiHidden="0" w:uiPriority="67" w:unhideWhenUsed="0"/>
-    <w:lsdException w:name="Medium Grid 2 Accent 3" w:semiHidden="0" w:uiPriority="68" w:unhideWhenUsed="0"/>
-    <w:lsdException w:name="Medium Grid 3 Accent 3" w:semiHidden="0" w:uiPriority="69" w:unhideWhenUsed="0"/>
-    <w:lsdException w:name="Dark List Accent 3" w:semiHidden="0" w:uiPriority="70" w:unhideWhenUsed="0"/>
-    <w:lsdException w:name="Colorful Shading Accent 3" w:semiHidden="0" w:uiPriority="71" w:unhideWhenUsed="0"/>
-    <w:lsdException w:name="Colorful List Accent 3" w:semiHidden="0" w:uiPriority="72" w:unhideWhenUsed="0"/>
-    <w:lsdException w:name="Colorful Grid Accent 3" w:semiHidden="0" w:uiPriority="73" w:unhideWhenUsed="0"/>
-    <w:lsdException w:name="Light Shading Accent 4" w:semiHidden="0" w:uiPriority="60" w:unhideWhenUsed="0"/>
-    <w:lsdException w:name="Light List Accent 4" w:semiHidden="0" w:uiPriority="61" w:unhideWhenUsed="0"/>
-    <w:lsdException w:name="Light Grid Accent 4" w:semiHidden="0" w:uiPriority="62" w:unhideWhenUsed="0"/>
-    <w:lsdException w:name="Medium Shading 1 Accent 4" w:semiHidden="0" w:uiPriority="63" w:unhideWhenUsed="0"/>
-    <w:lsdException w:name="Medium Shading 2 Accent 4" w:semiHidden="0" w:uiPriority="64" w:unhideWhenUsed="0"/>
-    <w:lsdException w:name="Medium List 1 Accent 4" w:semiHidden="0" w:uiPriority="65" w:unhideWhenUsed="0"/>
-    <w:lsdException w:name="Medium List 2 Accent 4" w:semiHidden="0" w:uiPriority="66" w:unhideWhenUsed="0"/>
-    <w:lsdException w:name="Medium Grid 1 Accent 4" w:semiHidden="0" w:uiPriority="67" w:unhideWhenUsed="0"/>
-    <w:lsdException w:name="Medium Grid 2 Accent 4" w:semiHidden="0" w:uiPriority="68" w:unhideWhenUsed="0"/>
-    <w:lsdException w:name="Medium Grid 3 Accent 4" w:semiHidden="0" w:uiPriority="69" w:unhideWhenUsed="0"/>
-    <w:lsdException w:name="Dark List Accent 4" w:semiHidden="0" w:uiPriority="70" w:unhideWhenUsed="0"/>
-    <w:lsdException w:name="Colorful Shading Accent 4" w:semiHidden="0" w:uiPriority="71" w:unhideWhenUsed="0"/>
-    <w:lsdException w:name="Colorful List Accent 4" w:semiHidden="0" w:uiPriority="72" w:unhideWhenUsed="0"/>
-    <w:lsdException w:name="Colorful Grid Accent 4" w:semiHidden="0" w:uiPriority="73" w:unhideWhenUsed="0"/>
-    <w:lsdException w:name="Light Shading Accent 5" w:semiHidden="0" w:uiPriority="60" w:unhideWhenUsed="0"/>
-    <w:lsdException w:name="Light List Accent 5" w:semiHidden="0" w:uiPriority="61" w:unhideWhenUsed="0"/>
-    <w:lsdException w:name="Light Grid Accent 5" w:semiHidden="0" w:uiPriority="62" w:unhideWhenUsed="0"/>
-    <w:lsdException w:name="Medium Shading 1 Accent 5" w:semiHidden="0" w:uiPriority="63" w:unhideWhenUsed="0"/>
-    <w:lsdException w:name="Medium Shading 2 Accent 5" w:semiHidden="0" w:uiPriority="64" w:unhideWhenUsed="0"/>
-    <w:lsdException w:name="Medium List 1 Accent 5" w:semiHidden="0" w:uiPriority="65" w:unhideWhenUsed="0"/>
-    <w:lsdException w:name="Medium List 2 Accent 5" w:semiHidden="0" w:uiPriority="66" w:unhideWhenUsed="0"/>
-    <w:lsdException w:name="Medium Grid 1 Accent 5" w:semiHidden="0" w:uiPriority="67" w:unhideWhenUsed="0"/>
-    <w:lsdException w:name="Medium Grid 2 Accent 5" w:semiHidden="0" w:uiPriority="68" w:unhideWhenUsed="0"/>
-    <w:lsdException w:name="Medium Grid 3 Accent 5" w:semiHidden="0" w:uiPriority="69" w:unhideWhenUsed="0"/>
-    <w:lsdException w:name="Dark List Accent 5" w:semiHidden="0" w:uiPriority="70" w:unhideWhenUsed="0"/>
-    <w:lsdException w:name="Colorful Shading Accent 5" w:semiHidden="0" w:uiPriority="71" w:unhideWhenUsed="0"/>
-    <w:lsdException w:name="Colorful List Accent 5" w:semiHidden="0" w:uiPriority="72" w:unhideWhenUsed="0"/>
-    <w:lsdException w:name="Colorful Grid Accent 5" w:semiHidden="0" w:uiPriority="73" w:unhideWhenUsed="0"/>
-    <w:lsdException w:name="Light Shading Accent 6" w:semiHidden="0" w:uiPriority="60" w:unhideWhenUsed="0"/>
-    <w:lsdException w:name="Light List Accent 6" w:semiHidden="0" w:uiPriority="61" w:unhideWhenUsed="0"/>
-    <w:lsdException w:name="Light Grid Accent 6" w:semiHidden="0" w:uiPriority="62" w:unhideWhenUsed="0"/>
-    <w:lsdException w:name="Medium Shading 1 Accent 6" w:semiHidden="0" w:uiPriority="63" w:unhideWhenUsed="0"/>
-    <w:lsdException w:name="Medium Shading 2 Accent 6" w:semiHidden="0" w:uiPriority="64" w:unhideWhenUsed="0"/>
-    <w:lsdException w:name="Medium List 1 Accent 6" w:semiHidden="0" w:uiPriority="65" w:unhideWhenUsed="0"/>
-    <w:lsdException w:name="Medium List 2 Accent 6" w:semiHidden="0" w:uiPriority="66" w:unhideWhenUsed="0"/>
-    <w:lsdException w:name="Medium Grid 1 Accent 6" w:semiHidden="0" w:uiPriority="67" w:unhideWhenUsed="0"/>
-    <w:lsdException w:name="Medium Grid 2 Accent 6" w:semiHidden="0" w:uiPriority="68" w:unhideWhenUsed="0"/>
-    <w:lsdException w:name="Medium Grid 3 Accent 6" w:semiHidden="0" w:uiPriority="69" w:unhideWhenUsed="0"/>
-    <w:lsdException w:name="Dark List Accent 6" w:semiHidden="0" w:uiPriority="70" w:unhideWhenUsed="0"/>
-    <w:lsdException w:name="Colorful Shading Accent 6" w:semiHidden="0" w:uiPriority="71" w:unhideWhenUsed="0"/>
-    <w:lsdException w:name="Colorful List Accent 6" w:semiHidden="0" w:uiPriority="72" w:unhideWhenUsed="0"/>
-    <w:lsdException w:name="Colorful Grid Accent 6" w:semiHidden="0" w:uiPriority="73" w:unhideWhenUsed="0"/>
-    <w:lsdException w:name="Subtle Emphasis" w:semiHidden="0" w:uiPriority="19" w:unhideWhenUsed="0" w:qFormat="1"/>
-    <w:lsdException w:name="Intense Emphasis" w:semiHidden="0" w:uiPriority="21" w:unhideWhenUsed="0" w:qFormat="1"/>
-    <w:lsdException w:name="Subtle Reference" w:semiHidden="0" w:uiPriority="31" w:unhideWhenUsed="0" w:qFormat="1"/>
-    <w:lsdException w:name="Intense Reference" w:semiHidden="0" w:uiPriority="32" w:unhideWhenUsed="0" w:qFormat="1"/>
-    <w:lsdException w:name="Book Title" w:semiHidden="0" w:uiPriority="33" w:unhideWhenUsed="0" w:qFormat="1"/>
-    <w:lsdException w:name="Bibliography" w:uiPriority="37"/>
-    <w:lsdException w:name="TOC Heading" w:uiPriority="39" w:qFormat="1"/>
+  <w:latentStyles w:defLockedState="0" w:defUIPriority="99" w:defSemiHidden="0" w:defUnhideWhenUsed="0" w:defQFormat="0" w:count="371">
+    <w:lsdException w:name="Normal" w:uiPriority="0" w:qFormat="1"/>
+    <w:lsdException w:name="heading 1" w:uiPriority="9" w:qFormat="1"/>
+    <w:lsdException w:name="heading 2" w:semiHidden="1" w:uiPriority="9" w:unhideWhenUsed="1" w:qFormat="1"/>
+    <w:lsdException w:name="heading 3" w:semiHidden="1" w:uiPriority="9" w:unhideWhenUsed="1" w:qFormat="1"/>
+    <w:lsdException w:name="heading 4" w:semiHidden="1" w:uiPriority="9" w:unhideWhenUsed="1" w:qFormat="1"/>
+    <w:lsdException w:name="heading 5" w:semiHidden="1" w:uiPriority="9" w:unhideWhenUsed="1" w:qFormat="1"/>
+    <w:lsdException w:name="heading 6" w:semiHidden="1" w:uiPriority="9" w:unhideWhenUsed="1" w:qFormat="1"/>
+    <w:lsdException w:name="heading 7" w:semiHidden="1" w:uiPriority="9" w:unhideWhenUsed="1" w:qFormat="1"/>
+    <w:lsdException w:name="heading 8" w:semiHidden="1" w:uiPriority="9" w:unhideWhenUsed="1" w:qFormat="1"/>
+    <w:lsdException w:name="heading 9" w:semiHidden="1" w:uiPriority="9" w:unhideWhenUsed="1" w:qFormat="1"/>
+    <w:lsdException w:name="index 1" w:semiHidden="1" w:unhideWhenUsed="1"/>
+    <w:lsdException w:name="index 2" w:semiHidden="1" w:unhideWhenUsed="1"/>
+    <w:lsdException w:name="index 3" w:semiHidden="1" w:unhideWhenUsed="1"/>
+    <w:lsdException w:name="index 4" w:semiHidden="1" w:unhideWhenUsed="1"/>
+    <w:lsdException w:name="index 5" w:semiHidden="1" w:unhideWhenUsed="1"/>
+    <w:lsdException w:name="index 6" w:semiHidden="1" w:unhideWhenUsed="1"/>
+    <w:lsdException w:name="index 7" w:semiHidden="1" w:unhideWhenUsed="1"/>
+    <w:lsdException w:name="index 8" w:semiHidden="1" w:unhideWhenUsed="1"/>
+    <w:lsdException w:name="index 9" w:semiHidden="1" w:unhideWhenUsed="1"/>
+    <w:lsdException w:name="toc 1" w:semiHidden="1" w:uiPriority="39" w:unhideWhenUsed="1"/>
+    <w:lsdException w:name="toc 2" w:semiHidden="1" w:uiPriority="39" w:unhideWhenUsed="1"/>
+    <w:lsdException w:name="toc 3" w:semiHidden="1" w:uiPriority="39" w:unhideWhenUsed="1"/>
+    <w:lsdException w:name="toc 4" w:semiHidden="1" w:uiPriority="39" w:unhideWhenUsed="1"/>
+    <w:lsdException w:name="toc 5" w:semiHidden="1" w:uiPriority="39" w:unhideWhenUsed="1"/>
+    <w:lsdException w:name="toc 6" w:semiHidden="1" w:uiPriority="39" w:unhideWhenUsed="1"/>
+    <w:lsdException w:name="toc 7" w:semiHidden="1" w:uiPriority="39" w:unhideWhenUsed="1"/>
+    <w:lsdException w:name="toc 8" w:semiHidden="1" w:uiPriority="39" w:unhideWhenUsed="1"/>
+    <w:lsdException w:name="toc 9" w:semiHidden="1" w:uiPriority="39" w:unhideWhenUsed="1"/>
+    <w:lsdException w:name="Normal Indent" w:semiHidden="1" w:unhideWhenUsed="1"/>
+    <w:lsdException w:name="footnote text" w:semiHidden="1" w:unhideWhenUsed="1"/>
+    <w:lsdException w:name="annotation text" w:semiHidden="1" w:unhideWhenUsed="1"/>
+    <w:lsdException w:name="header" w:semiHidden="1" w:unhideWhenUsed="1"/>
+    <w:lsdException w:name="footer" w:semiHidden="1" w:unhideWhenUsed="1"/>
+    <w:lsdException w:name="index heading" w:semiHidden="1" w:unhideWhenUsed="1"/>
+    <w:lsdException w:name="caption" w:semiHidden="1" w:uiPriority="35" w:unhideWhenUsed="1" w:qFormat="1"/>
+    <w:lsdException w:name="table of figures" w:semiHidden="1" w:unhideWhenUsed="1"/>
+    <w:lsdException w:name="envelope address" w:semiHidden="1" w:unhideWhenUsed="1"/>
+    <w:lsdException w:name="envelope return" w:semiHidden="1" w:unhideWhenUsed="1"/>
+    <w:lsdException w:name="footnote reference" w:semiHidden="1" w:unhideWhenUsed="1"/>
+    <w:lsdException w:name="annotation reference" w:semiHidden="1" w:unhideWhenUsed="1"/>
+    <w:lsdException w:name="line number" w:semiHidden="1" w:unhideWhenUsed="1"/>
+    <w:lsdException w:name="page number" w:semiHidden="1" w:unhideWhenUsed="1"/>
+    <w:lsdException w:name="endnote reference" w:semiHidden="1" w:unhideWhenUsed="1"/>
+    <w:lsdException w:name="endnote text" w:semiHidden="1" w:unhideWhenUsed="1"/>
+    <w:lsdException w:name="table of authorities" w:semiHidden="1" w:unhideWhenUsed="1"/>
+    <w:lsdException w:name="macro" w:semiHidden="1" w:unhideWhenUsed="1"/>
+    <w:lsdException w:name="toa heading" w:semiHidden="1" w:unhideWhenUsed="1"/>
+    <w:lsdException w:name="List" w:semiHidden="1" w:unhideWhenUsed="1"/>
+    <w:lsdException w:name="List Bullet" w:semiHidden="1" w:unhideWhenUsed="1"/>
+    <w:lsdException w:name="List Number" w:semiHidden="1" w:unhideWhenUsed="1"/>
+    <w:lsdException w:name="List 2" w:semiHidden="1" w:unhideWhenUsed="1"/>
+    <w:lsdException w:name="List 3" w:semiHidden="1" w:unhideWhenUsed="1"/>
+    <w:lsdException w:name="List 4" w:semiHidden="1" w:unhideWhenUsed="1"/>
+    <w:lsdException w:name="List 5" w:semiHidden="1" w:unhideWhenUsed="1"/>
+    <w:lsdException w:name="List Bullet 2" w:semiHidden="1" w:unhideWhenUsed="1"/>
+    <w:lsdException w:name="List Bullet 3" w:semiHidden="1" w:unhideWhenUsed="1"/>
+    <w:lsdException w:name="List Bullet 4" w:semiHidden="1" w:unhideWhenUsed="1"/>
+    <w:lsdException w:name="List Bullet 5" w:semiHidden="1" w:unhideWhenUsed="1"/>
+    <w:lsdException w:name="List Number 2" w:semiHidden="1" w:unhideWhenUsed="1"/>
+    <w:lsdException w:name="List Number 3" w:semiHidden="1" w:unhideWhenUsed="1"/>
+    <w:lsdException w:name="List Number 4" w:semiHidden="1" w:unhideWhenUsed="1"/>
+    <w:lsdException w:name="List Number 5" w:semiHidden="1" w:unhideWhenUsed="1"/>
+    <w:lsdException w:name="Title" w:uiPriority="10" w:qFormat="1"/>
+    <w:lsdException w:name="Closing" w:semiHidden="1" w:unhideWhenUsed="1"/>
+    <w:lsdException w:name="Signature" w:semiHidden="1" w:unhideWhenUsed="1"/>
+    <w:lsdException w:name="Default Paragraph Font" w:semiHidden="1" w:uiPriority="1" w:unhideWhenUsed="1"/>
+    <w:lsdException w:name="Body Text" w:semiHidden="1" w:unhideWhenUsed="1"/>
+    <w:lsdException w:name="Body Text Indent" w:semiHidden="1" w:unhideWhenUsed="1"/>
+    <w:lsdException w:name="List Continue" w:semiHidden="1" w:unhideWhenUsed="1"/>
+    <w:lsdException w:name="List Continue 2" w:semiHidden="1" w:unhideWhenUsed="1"/>
+    <w:lsdException w:name="List Continue 3" w:semiHidden="1" w:unhideWhenUsed="1"/>
+    <w:lsdException w:name="List Continue 4" w:semiHidden="1" w:unhideWhenUsed="1"/>
+    <w:lsdException w:name="List Continue 5" w:semiHidden="1" w:unhideWhenUsed="1"/>
+    <w:lsdException w:name="Message Header" w:semiHidden="1" w:unhideWhenUsed="1"/>
+    <w:lsdException w:name="Subtitle" w:uiPriority="11" w:qFormat="1"/>
+    <w:lsdException w:name="Salutation" w:semiHidden="1" w:unhideWhenUsed="1"/>
+    <w:lsdException w:name="Date" w:semiHidden="1" w:unhideWhenUsed="1"/>
+    <w:lsdException w:name="Body Text First Indent" w:semiHidden="1" w:unhideWhenUsed="1"/>
+    <w:lsdException w:name="Body Text First Indent 2" w:semiHidden="1" w:unhideWhenUsed="1"/>
+    <w:lsdException w:name="Note Heading" w:semiHidden="1" w:unhideWhenUsed="1"/>
+    <w:lsdException w:name="Body Text 2" w:semiHidden="1" w:unhideWhenUsed="1"/>
+    <w:lsdException w:name="Body Text 3" w:semiHidden="1" w:unhideWhenUsed="1"/>
+    <w:lsdException w:name="Body Text Indent 2" w:semiHidden="1" w:unhideWhenUsed="1"/>
+    <w:lsdException w:name="Body Text Indent 3" w:semiHidden="1" w:unhideWhenUsed="1"/>
+    <w:lsdException w:name="Block Text" w:semiHidden="1" w:unhideWhenUsed="1"/>
+    <w:lsdException w:name="Hyperlink" w:semiHidden="1" w:unhideWhenUsed="1"/>
+    <w:lsdException w:name="FollowedHyperlink" w:semiHidden="1" w:unhideWhenUsed="1"/>
+    <w:lsdException w:name="Strong" w:uiPriority="22" w:qFormat="1"/>
+    <w:lsdException w:name="Emphasis" w:uiPriority="20" w:qFormat="1"/>
+    <w:lsdException w:name="Document Map" w:semiHidden="1" w:unhideWhenUsed="1"/>
+    <w:lsdException w:name="Plain Text" w:semiHidden="1" w:unhideWhenUsed="1"/>
+    <w:lsdException w:name="E-mail Signature" w:semiHidden="1" w:unhideWhenUsed="1"/>
+    <w:lsdException w:name="HTML Top of Form" w:semiHidden="1" w:unhideWhenUsed="1"/>
+    <w:lsdException w:name="HTML Bottom of Form" w:semiHidden="1" w:unhideWhenUsed="1"/>
+    <w:lsdException w:name="Normal (Web)" w:semiHidden="1" w:unhideWhenUsed="1"/>
+    <w:lsdException w:name="HTML Acronym" w:semiHidden="1" w:unhideWhenUsed="1"/>
+    <w:lsdException w:name="HTML Address" w:semiHidden="1" w:unhideWhenUsed="1"/>
+    <w:lsdException w:name="HTML Cite" w:semiHidden="1" w:unhideWhenUsed="1"/>
+    <w:lsdException w:name="HTML Code" w:semiHidden="1" w:unhideWhenUsed="1"/>
+    <w:lsdException w:name="HTML Definition" w:semiHidden="1" w:unhideWhenUsed="1"/>
+    <w:lsdException w:name="HTML Keyboard" w:semiHidden="1" w:unhideWhenUsed="1"/>
+    <w:lsdException w:name="HTML Preformatted" w:semiHidden="1" w:unhideWhenUsed="1"/>
+    <w:lsdException w:name="HTML Sample" w:semiHidden="1" w:unhideWhenUsed="1"/>
+    <w:lsdException w:name="HTML Typewriter" w:semiHidden="1" w:unhideWhenUsed="1"/>
+    <w:lsdException w:name="HTML Variable" w:semiHidden="1" w:unhideWhenUsed="1"/>
+    <w:lsdException w:name="Normal Table" w:semiHidden="1" w:unhideWhenUsed="1"/>
+    <w:lsdException w:name="annotation subject" w:semiHidden="1" w:unhideWhenUsed="1"/>
+    <w:lsdException w:name="No List" w:semiHidden="1" w:unhideWhenUsed="1"/>
+    <w:lsdException w:name="Outline List 1" w:semiHidden="1" w:unhideWhenUsed="1"/>
+    <w:lsdException w:name="Outline List 2" w:semiHidden="1" w:unhideWhenUsed="1"/>
+    <w:lsdException w:name="Outline List 3" w:semiHidden="1" w:unhideWhenUsed="1"/>
+    <w:lsdException w:name="Table Simple 1" w:semiHidden="1" w:unhideWhenUsed="1"/>
+    <w:lsdException w:name="Table Simple 2" w:semiHidden="1" w:unhideWhenUsed="1"/>
+    <w:lsdException w:name="Table Simple 3" w:semiHidden="1" w:unhideWhenUsed="1"/>
+    <w:lsdException w:name="Table Classic 1" w:semiHidden="1" w:unhideWhenUsed="1"/>
+    <w:lsdException w:name="Table Classic 2" w:semiHidden="1" w:unhideWhenUsed="1"/>
+    <w:lsdException w:name="Table Classic 3" w:semiHidden="1" w:unhideWhenUsed="1"/>
+    <w:lsdException w:name="Table Classic 4" w:semiHidden="1" w:unhideWhenUsed="1"/>
+    <w:lsdException w:name="Table Colorful 1" w:semiHidden="1" w:unhideWhenUsed="1"/>
+    <w:lsdException w:name="Table Colorful 2" w:semiHidden="1" w:unhideWhenUsed="1"/>
+    <w:lsdException w:name="Table Colorful 3" w:semiHidden="1" w:unhideWhenUsed="1"/>
+    <w:lsdException w:name="Table Columns 1" w:semiHidden="1" w:unhideWhenUsed="1"/>
+    <w:lsdException w:name="Table Columns 2" w:semiHidden="1" w:unhideWhenUsed="1"/>
+    <w:lsdException w:name="Table Columns 3" w:semiHidden="1" w:unhideWhenUsed="1"/>
+    <w:lsdException w:name="Table Columns 4" w:semiHidden="1" w:unhideWhenUsed="1"/>
+    <w:lsdException w:name="Table Columns 5" w:semiHidden="1" w:unhideWhenUsed="1"/>
+    <w:lsdException w:name="Table Grid 1" w:semiHidden="1" w:unhideWhenUsed="1"/>
+    <w:lsdException w:name="Table Grid 2" w:semiHidden="1" w:unhideWhenUsed="1"/>
+    <w:lsdException w:name="Table Grid 3" w:semiHidden="1" w:unhideWhenUsed="1"/>
+    <w:lsdException w:name="Table Grid 4" w:semiHidden="1" w:unhideWhenUsed="1"/>
+    <w:lsdException w:name="Table Grid 5" w:semiHidden="1" w:unhideWhenUsed="1"/>
+    <w:lsdException w:name="Table Grid 6" w:semiHidden="1" w:unhideWhenUsed="1"/>
+    <w:lsdException w:name="Table Grid 7" w:semiHidden="1" w:unhideWhenUsed="1"/>
+    <w:lsdException w:name="Table Grid 8" w:semiHidden="1" w:unhideWhenUsed="1"/>
+    <w:lsdException w:name="Table List 1" w:semiHidden="1" w:unhideWhenUsed="1"/>
+    <w:lsdException w:name="Table List 2" w:semiHidden="1" w:unhideWhenUsed="1"/>
+    <w:lsdException w:name="Table List 3" w:semiHidden="1" w:unhideWhenUsed="1"/>
+    <w:lsdException w:name="Table List 4" w:semiHidden="1" w:unhideWhenUsed="1"/>
+    <w:lsdException w:name="Table List 5" w:semiHidden="1" w:unhideWhenUsed="1"/>
+    <w:lsdException w:name="Table List 6" w:semiHidden="1" w:unhideWhenUsed="1"/>
+    <w:lsdException w:name="Table List 7" w:semiHidden="1" w:unhideWhenUsed="1"/>
+    <w:lsdException w:name="Table List 8" w:semiHidden="1" w:unhideWhenUsed="1"/>
+    <w:lsdException w:name="Table 3D effects 1" w:semiHidden="1" w:unhideWhenUsed="1"/>
+    <w:lsdException w:name="Table 3D effects 2" w:semiHidden="1" w:unhideWhenUsed="1"/>
+    <w:lsdException w:name="Table 3D effects 3" w:semiHidden="1" w:unhideWhenUsed="1"/>
+    <w:lsdException w:name="Table Contemporary" w:semiHidden="1" w:unhideWhenUsed="1"/>
+    <w:lsdException w:name="Table Elegant" w:semiHidden="1" w:unhideWhenUsed="1"/>
+    <w:lsdException w:name="Table Professional" w:semiHidden="1" w:unhideWhenUsed="1"/>
+    <w:lsdException w:name="Table Subtle 1" w:semiHidden="1" w:unhideWhenUsed="1"/>
+    <w:lsdException w:name="Table Subtle 2" w:semiHidden="1" w:unhideWhenUsed="1"/>
+    <w:lsdException w:name="Table Web 1" w:semiHidden="1" w:unhideWhenUsed="1"/>
+    <w:lsdException w:name="Table Web 2" w:semiHidden="1" w:unhideWhenUsed="1"/>
+    <w:lsdException w:name="Table Web 3" w:semiHidden="1" w:unhideWhenUsed="1"/>
+    <w:lsdException w:name="Balloon Text" w:semiHidden="1" w:unhideWhenUsed="1"/>
+    <w:lsdException w:name="Table Grid" w:uiPriority="39"/>
+    <w:lsdException w:name="Table Theme" w:semiHidden="1" w:unhideWhenUsed="1"/>
+    <w:lsdException w:name="Placeholder Text" w:semiHidden="1"/>
+    <w:lsdException w:name="No Spacing" w:uiPriority="1" w:qFormat="1"/>
+    <w:lsdException w:name="Light Shading" w:uiPriority="60"/>
+    <w:lsdException w:name="Light List" w:uiPriority="61"/>
+    <w:lsdException w:name="Light Grid" w:uiPriority="62"/>
+    <w:lsdException w:name="Medium Shading 1" w:uiPriority="63"/>
+    <w:lsdException w:name="Medium Shading 2" w:uiPriority="64"/>
+    <w:lsdException w:name="Medium List 1" w:uiPriority="65"/>
+    <w:lsdException w:name="Medium List 2" w:uiPriority="66"/>
+    <w:lsdException w:name="Medium Grid 1" w:uiPriority="67"/>
+    <w:lsdException w:name="Medium Grid 2" w:uiPriority="68"/>
+    <w:lsdException w:name="Medium Grid 3" w:uiPriority="69"/>
+    <w:lsdException w:name="Dark List" w:uiPriority="70"/>
+    <w:lsdException w:name="Colorful Shading" w:uiPriority="71"/>
+    <w:lsdException w:name="Colorful List" w:uiPriority="72"/>
+    <w:lsdException w:name="Colorful Grid" w:uiPriority="73"/>
+    <w:lsdException w:name="Light Shading Accent 1" w:uiPriority="60"/>
+    <w:lsdException w:name="Light List Accent 1" w:uiPriority="61"/>
+    <w:lsdException w:name="Light Grid Accent 1" w:uiPriority="62"/>
+    <w:lsdException w:name="Medium Shading 1 Accent 1" w:uiPriority="63"/>
+    <w:lsdException w:name="Medium Shading 2 Accent 1" w:uiPriority="64"/>
+    <w:lsdException w:name="Medium List 1 Accent 1" w:uiPriority="65"/>
+    <w:lsdException w:name="Revision" w:semiHidden="1"/>
+    <w:lsdException w:name="List Paragraph" w:uiPriority="34" w:qFormat="1"/>
+    <w:lsdException w:name="Quote" w:uiPriority="29" w:qFormat="1"/>
+    <w:lsdException w:name="Intense Quote" w:uiPriority="30" w:qFormat="1"/>
+    <w:lsdException w:name="Medium List 2 Accent 1" w:uiPriority="66"/>
+    <w:lsdException w:name="Medium Grid 1 Accent 1" w:uiPriority="67"/>
+    <w:lsdException w:name="Medium Grid 2 Accent 1" w:uiPriority="68"/>
+    <w:lsdException w:name="Medium Grid 3 Accent 1" w:uiPriority="69"/>
+    <w:lsdException w:name="Dark List Accent 1" w:uiPriority="70"/>
+    <w:lsdException w:name="Colorful Shading Accent 1" w:uiPriority="71"/>
+    <w:lsdException w:name="Colorful List Accent 1" w:uiPriority="72"/>
+    <w:lsdException w:name="Colorful Grid Accent 1" w:uiPriority="73"/>
+    <w:lsdException w:name="Light Shading Accent 2" w:uiPriority="60"/>
+    <w:lsdException w:name="Light List Accent 2" w:uiPriority="61"/>
+    <w:lsdException w:name="Light Grid Accent 2" w:uiPriority="62"/>
+    <w:lsdException w:name="Medium Shading 1 Accent 2" w:uiPriority="63"/>
+    <w:lsdException w:name="Medium Shading 2 Accent 2" w:uiPriority="64"/>
+    <w:lsdException w:name="Medium List 1 Accent 2" w:uiPriority="65"/>
+    <w:lsdException w:name="Medium List 2 Accent 2" w:uiPriority="66"/>
+    <w:lsdException w:name="Medium Grid 1 Accent 2" w:uiPriority="67"/>
+    <w:lsdException w:name="Medium Grid 2 Accent 2" w:uiPriority="68"/>
+    <w:lsdException w:name="Medium Grid 3 Accent 2" w:uiPriority="69"/>
+    <w:lsdException w:name="Dark List Accent 2" w:uiPriority="70"/>
+    <w:lsdException w:name="Colorful Shading Accent 2" w:uiPriority="71"/>
+    <w:lsdException w:name="Colorful List Accent 2" w:uiPriority="72"/>
+    <w:lsdException w:name="Colorful Grid Accent 2" w:uiPriority="73"/>
+    <w:lsdException w:name="Light Shading Accent 3" w:uiPriority="60"/>
+    <w:lsdException w:name="Light List Accent 3" w:uiPriority="61"/>
+    <w:lsdException w:name="Light Grid Accent 3" w:uiPriority="62"/>
+    <w:lsdException w:name="Medium Shading 1 Accent 3" w:uiPriority="63"/>
+    <w:lsdException w:name="Medium Shading 2 Accent 3" w:uiPriority="64"/>
+    <w:lsdException w:name="Medium List 1 Accent 3" w:uiPriority="65"/>
+    <w:lsdException w:name="Medium List 2 Accent 3" w:uiPriority="66"/>
+    <w:lsdException w:name="Medium Grid 1 Accent 3" w:uiPriority="67"/>
+    <w:lsdException w:name="Medium Grid 2 Accent 3" w:uiPriority="68"/>
+    <w:lsdException w:name="Medium Grid 3 Accent 3" w:uiPriority="69"/>
+    <w:lsdException w:name="Dark List Accent 3" w:uiPriority="70"/>
+    <w:lsdException w:name="Colorful Shading Accent 3" w:uiPriority="71"/>
+    <w:lsdException w:name="Colorful List Accent 3" w:uiPriority="72"/>
+    <w:lsdException w:name="Colorful Grid Accent 3" w:uiPriority="73"/>
+    <w:lsdException w:name="Light Shading Accent 4" w:uiPriority="60"/>
+    <w:lsdException w:name="Light List Accent 4" w:uiPriority="61"/>
+    <w:lsdException w:name="Light Grid Accent 4" w:uiPriority="62"/>
+    <w:lsdException w:name="Medium Shading 1 Accent 4" w:uiPriority="63"/>
+    <w:lsdException w:name="Medium Shading 2 Accent 4" w:uiPriority="64"/>
+    <w:lsdException w:name="Medium List 1 Accent 4" w:uiPriority="65"/>
+    <w:lsdException w:name="Medium List 2 Accent 4" w:uiPriority="66"/>
+    <w:lsdException w:name="Medium Grid 1 Accent 4" w:uiPriority="67"/>
+    <w:lsdException w:name="Medium Grid 2 Accent 4" w:uiPriority="68"/>
+    <w:lsdException w:name="Medium Grid 3 Accent 4" w:uiPriority="69"/>
+    <w:lsdException w:name="Dark List Accent 4" w:uiPriority="70"/>
+    <w:lsdException w:name="Colorful Shading Accent 4" w:uiPriority="71"/>
+    <w:lsdException w:name="Colorful List Accent 4" w:uiPriority="72"/>
+    <w:lsdException w:name="Colorful Grid Accent 4" w:uiPriority="73"/>
+    <w:lsdException w:name="Light Shading Accent 5" w:uiPriority="60"/>
+    <w:lsdException w:name="Light List Accent 5" w:uiPriority="61"/>
+    <w:lsdException w:name="Light Grid Accent 5" w:uiPriority="62"/>
+    <w:lsdException w:name="Medium Shading 1 Accent 5" w:uiPriority="63"/>
+    <w:lsdException w:name="Medium Shading 2 Accent 5" w:uiPriority="64"/>
+    <w:lsdException w:name="Medium List 1 Accent 5" w:uiPriority="65"/>
+    <w:lsdException w:name="Medium List 2 Accent 5" w:uiPriority="66"/>
+    <w:lsdException w:name="Medium Grid 1 Accent 5" w:uiPriority="67"/>
+    <w:lsdException w:name="Medium Grid 2 Accent 5" w:uiPriority="68"/>
+    <w:lsdException w:name="Medium Grid 3 Accent 5" w:uiPriority="69"/>
+    <w:lsdException w:name="Dark List Accent 5" w:uiPriority="70"/>
+    <w:lsdException w:name="Colorful Shading Accent 5" w:uiPriority="71"/>
+    <w:lsdException w:name="Colorful List Accent 5" w:uiPriority="72"/>
+    <w:lsdException w:name="Colorful Grid Accent 5" w:uiPriority="73"/>
+    <w:lsdException w:name="Light Shading Accent 6" w:uiPriority="60"/>
+    <w:lsdException w:name="Light List Accent 6" w:uiPriority="61"/>
+    <w:lsdException w:name="Light Grid Accent 6" w:uiPriority="62"/>
+    <w:lsdException w:name="Medium Shading 1 Accent 6" w:uiPriority="63"/>
+    <w:lsdException w:name="Medium Shading 2 Accent 6" w:uiPriority="64"/>
+    <w:lsdException w:name="Medium List 1 Accent 6" w:uiPriority="65"/>
+    <w:lsdException w:name="Medium List 2 Accent 6" w:uiPriority="66"/>
+    <w:lsdException w:name="Medium Grid 1 Accent 6" w:uiPriority="67"/>
+    <w:lsdException w:name="Medium Grid 2 Accent 6" w:uiPriority="68"/>
+    <w:lsdException w:name="Medium Grid 3 Accent 6" w:uiPriority="69"/>
+    <w:lsdException w:name="Dark List Accent 6" w:uiPriority="70"/>
+    <w:lsdException w:name="Colorful Shading Accent 6" w:uiPriority="71"/>
+    <w:lsdException w:name="Colorful List Accent 6" w:uiPriority="72"/>
+    <w:lsdException w:name="Colorful Grid Accent 6" w:uiPriority="73"/>
+    <w:lsdException w:name="Subtle Emphasis" w:uiPriority="19" w:qFormat="1"/>
+    <w:lsdException w:name="Intense Emphasis" w:uiPriority="21" w:qFormat="1"/>
+    <w:lsdException w:name="Subtle Reference" w:uiPriority="31" w:qFormat="1"/>
+    <w:lsdException w:name="Intense Reference" w:uiPriority="32" w:qFormat="1"/>
+    <w:lsdException w:name="Book Title" w:uiPriority="33" w:qFormat="1"/>
+    <w:lsdException w:name="Bibliography" w:semiHidden="1" w:uiPriority="37" w:unhideWhenUsed="1"/>
+    <w:lsdException w:name="TOC Heading" w:semiHidden="1" w:uiPriority="39" w:unhideWhenUsed="1" w:qFormat="1"/>
+    <w:lsdException w:name="Plain Table 1" w:uiPriority="41"/>
+    <w:lsdException w:name="Plain Table 2" w:uiPriority="42"/>
+    <w:lsdException w:name="Plain Table 3" w:uiPriority="43"/>
+    <w:lsdException w:name="Plain Table 4" w:uiPriority="44"/>
+    <w:lsdException w:name="Plain Table 5" w:uiPriority="45"/>
+    <w:lsdException w:name="Grid Table Light" w:uiPriority="40"/>
+    <w:lsdException w:name="Grid Table 1 Light" w:uiPriority="46"/>
+    <w:lsdException w:name="Grid Table 2" w:uiPriority="47"/>
+    <w:lsdException w:name="Grid Table 3" w:uiPriority="48"/>
+    <w:lsdException w:name="Grid Table 4" w:uiPriority="49"/>
+    <w:lsdException w:name="Grid Table 5 Dark" w:uiPriority="50"/>
+    <w:lsdException w:name="Grid Table 6 Colorful" w:uiPriority="51"/>
+    <w:lsdException w:name="Grid Table 7 Colorful" w:uiPriority="52"/>
+    <w:lsdException w:name="Grid Table 1 Light Accent 1" w:uiPriority="46"/>
+    <w:lsdException w:name="Grid Table 2 Accent 1" w:uiPriority="47"/>
+    <w:lsdException w:name="Grid Table 3 Accent 1" w:uiPriority="48"/>
+    <w:lsdException w:name="Grid Table 4 Accent 1" w:uiPriority="49"/>
+    <w:lsdException w:name="Grid Table 5 Dark Accent 1" w:uiPriority="50"/>
+    <w:lsdException w:name="Grid Table 6 Colorful Accent 1" w:uiPriority="51"/>
+    <w:lsdException w:name="Grid Table 7 Colorful Accent 1" w:uiPriority="52"/>
+    <w:lsdException w:name="Grid Table 1 Light Accent 2" w:uiPriority="46"/>
+    <w:lsdException w:name="Grid Table 2 Accent 2" w:uiPriority="47"/>
+    <w:lsdException w:name="Grid Table 3 Accent 2" w:uiPriority="48"/>
+    <w:lsdException w:name="Grid Table 4 Accent 2" w:uiPriority="49"/>
+    <w:lsdException w:name="Grid Table 5 Dark Accent 2" w:uiPriority="50"/>
+    <w:lsdException w:name="Grid Table 6 Colorful Accent 2" w:uiPriority="51"/>
+    <w:lsdException w:name="Grid Table 7 Colorful Accent 2" w:uiPriority="52"/>
+    <w:lsdException w:name="Grid Table 1 Light Accent 3" w:uiPriority="46"/>
+    <w:lsdException w:name="Grid Table 2 Accent 3" w:uiPriority="47"/>
+    <w:lsdException w:name="Grid Table 3 Accent 3" w:uiPriority="48"/>
+    <w:lsdException w:name="Grid Table 4 Accent 3" w:uiPriority="49"/>
+    <w:lsdException w:name="Grid Table 5 Dark Accent 3" w:uiPriority="50"/>
+    <w:lsdException w:name="Grid Table 6 Colorful Accent 3" w:uiPriority="51"/>
+    <w:lsdException w:name="Grid Table 7 Colorful Accent 3" w:uiPriority="52"/>
+    <w:lsdException w:name="Grid Table 1 Light Accent 4" w:uiPriority="46"/>
+    <w:lsdException w:name="Grid Table 2 Accent 4" w:uiPriority="47"/>
+    <w:lsdException w:name="Grid Table 3 Accent 4" w:uiPriority="48"/>
+    <w:lsdException w:name="Grid Table 4 Accent 4" w:uiPriority="49"/>
+    <w:lsdException w:name="Grid Table 5 Dark Accent 4" w:uiPriority="50"/>
+    <w:lsdException w:name="Grid Table 6 Colorful Accent 4" w:uiPriority="51"/>
+    <w:lsdException w:name="Grid Table 7 Colorful Accent 4" w:uiPriority="52"/>
+    <w:lsdException w:name="Grid Table 1 Light Accent 5" w:uiPriority="46"/>
+    <w:lsdException w:name="Grid Table 2 Accent 5" w:uiPriority="47"/>
+    <w:lsdException w:name="Grid Table 3 Accent 5" w:uiPriority="48"/>
+    <w:lsdException w:name="Grid Table 4 Accent 5" w:uiPriority="49"/>
+    <w:lsdException w:name="Grid Table 5 Dark Accent 5" w:uiPriority="50"/>
+    <w:lsdException w:name="Grid Table 6 Colorful Accent 5" w:uiPriority="51"/>
+    <w:lsdException w:name="Grid Table 7 Colorful Accent 5" w:uiPriority="52"/>
+    <w:lsdException w:name="Grid Table 1 Light Accent 6" w:uiPriority="46"/>
+    <w:lsdException w:name="Grid Table 2 Accent 6" w:uiPriority="47"/>
+    <w:lsdException w:name="Grid Table 3 Accent 6" w:uiPriority="48"/>
+    <w:lsdException w:name="Grid Table 4 Accent 6" w:uiPriority="49"/>
+    <w:lsdException w:name="Grid Table 5 Dark Accent 6" w:uiPriority="50"/>
+    <w:lsdException w:name="Grid Table 6 Colorful Accent 6" w:uiPriority="51"/>
+    <w:lsdException w:name="Grid Table 7 Colorful Accent 6" w:uiPriority="52"/>
+    <w:lsdException w:name="List Table 1 Light" w:uiPriority="46"/>
+    <w:lsdException w:name="List Table 2" w:uiPriority="47"/>
+    <w:lsdException w:name="List Table 3" w:uiPriority="48"/>
+    <w:lsdException w:name="List Table 4" w:uiPriority="49"/>
+    <w:lsdException w:name="List Table 5 Dark" w:uiPriority="50"/>
+    <w:lsdException w:name="List Table 6 Colorful" w:uiPriority="51"/>
+    <w:lsdException w:name="List Table 7 Colorful" w:uiPriority="52"/>
+    <w:lsdException w:name="List Table 1 Light Accent 1" w:uiPriority="46"/>
+    <w:lsdException w:name="List Table 2 Accent 1" w:uiPriority="47"/>
+    <w:lsdException w:name="List Table 3 Accent 1" w:uiPriority="48"/>
+    <w:lsdException w:name="List Table 4 Accent 1" w:uiPriority="49"/>
+    <w:lsdException w:name="List Table 5 Dark Accent 1" w:uiPriority="50"/>
+    <w:lsdException w:name="List Table 6 Colorful Accent 1" w:uiPriority="51"/>
+    <w:lsdException w:name="List Table 7 Colorful Accent 1" w:uiPriority="52"/>
+    <w:lsdException w:name="List Table 1 Light Accent 2" w:uiPriority="46"/>
+    <w:lsdException w:name="List Table 2 Accent 2" w:uiPriority="47"/>
+    <w:lsdException w:name="List Table 3 Accent 2" w:uiPriority="48"/>
+    <w:lsdException w:name="List Table 4 Accent 2" w:uiPriority="49"/>
+    <w:lsdException w:name="List Table 5 Dark Accent 2" w:uiPriority="50"/>
+    <w:lsdException w:name="List Table 6 Colorful Accent 2" w:uiPriority="51"/>
+    <w:lsdException w:name="List Table 7 Colorful Accent 2" w:uiPriority="52"/>
+    <w:lsdException w:name="List Table 1 Light Accent 3" w:uiPriority="46"/>
+    <w:lsdException w:name="List Table 2 Accent 3" w:uiPriority="47"/>
+    <w:lsdException w:name="List Table 3 Accent 3" w:uiPriority="48"/>
+    <w:lsdException w:name="List Table 4 Accent 3" w:uiPriority="49"/>
+    <w:lsdException w:name="List Table 5 Dark Accent 3" w:uiPriority="50"/>
+    <w:lsdException w:name="List Table 6 Colorful Accent 3" w:uiPriority="51"/>
+    <w:lsdException w:name="List Table 7 Colorful Accent 3" w:uiPriority="52"/>
+    <w:lsdException w:name="List Table 1 Light Accent 4" w:uiPriority="46"/>
+    <w:lsdException w:name="List Table 2 Accent 4" w:uiPriority="47"/>
+    <w:lsdException w:name="List Table 3 Accent 4" w:uiPriority="48"/>
+    <w:lsdException w:name="List Table 4 Accent 4" w:uiPriority="49"/>
+    <w:lsdException w:name="List Table 5 Dark Accent 4" w:uiPriority="50"/>
+    <w:lsdException w:name="List Table 6 Colorful Accent 4" w:uiPriority="51"/>
+    <w:lsdException w:name="List Table 7 Colorful Accent 4" w:uiPriority="52"/>
+    <w:lsdException w:name="List Table 1 Light Accent 5" w:uiPriority="46"/>
+    <w:lsdException w:name="List Table 2 Accent 5" w:uiPriority="47"/>
+    <w:lsdException w:name="List Table 3 Accent 5" w:uiPriority="48"/>
+    <w:lsdException w:name="List Table 4 Accent 5" w:uiPriority="49"/>
+    <w:lsdException w:name="List Table 5 Dark Accent 5" w:uiPriority="50"/>
+    <w:lsdException w:name="List Table 6 Colorful Accent 5" w:uiPriority="51"/>
+    <w:lsdException w:name="List Table 7 Colorful Accent 5" w:uiPriority="52"/>
+    <w:lsdException w:name="List Table 1 Light Accent 6" w:uiPriority="46"/>
+    <w:lsdException w:name="List Table 2 Accent 6" w:uiPriority="47"/>
+    <w:lsdException w:name="List Table 3 Accent 6" w:uiPriority="48"/>
+    <w:lsdException w:name="List Table 4 Accent 6" w:uiPriority="49"/>
+    <w:lsdException w:name="List Table 5 Dark Accent 6" w:uiPriority="50"/>
+    <w:lsdException w:name="List Table 6 Colorful Accent 6" w:uiPriority="51"/>
+    <w:lsdException w:name="List Table 7 Colorful Accent 6" w:uiPriority="52"/>
   </w:latentStyles>
   <w:style w:type="paragraph" w:default="1" w:styleId="Normal">
     <w:name w:val="Normal"/>
@@ -1011,196 +1394,16 @@
     <w:semiHidden/>
     <w:unhideWhenUsed/>
   </w:style>
-</w:styles>
-</file>
-
-<file path=word/stylesWithEffects.xml><?xml version="1.0" encoding="utf-8"?>
-<w:styles xmlns:wpc="http://schemas.microsoft.com/office/word/2010/wordprocessingCanvas" xmlns:mc="http://schemas.openxmlformats.org/markup-compatibility/2006" xmlns:o="urn:schemas-microsoft-com:office:office" xmlns:r="http://schemas.openxmlformats.org/officeDocument/2006/relationships" xmlns:m="http://schemas.openxmlformats.org/officeDocument/2006/math" xmlns:v="urn:schemas-microsoft-com:vml" xmlns:wp14="http://schemas.microsoft.com/office/word/2010/wordprocessingDrawing" xmlns:wp="http://schemas.openxmlformats.org/drawingml/2006/wordprocessingDrawing" xmlns:w10="urn:schemas-microsoft-com:office:word" xmlns:w="http://schemas.openxmlformats.org/wordprocessingml/2006/main" xmlns:w14="http://schemas.microsoft.com/office/word/2010/wordml" xmlns:wpg="http://schemas.microsoft.com/office/word/2010/wordprocessingGroup" xmlns:wpi="http://schemas.microsoft.com/office/word/2010/wordprocessingInk" xmlns:wne="http://schemas.microsoft.com/office/word/2006/wordml" xmlns:wps="http://schemas.microsoft.com/office/word/2010/wordprocessingShape" mc:Ignorable="w14 wp14">
-  <w:docDefaults>
-    <w:rPrDefault>
-      <w:rPr>
-        <w:rFonts w:asciiTheme="minorHAnsi" w:eastAsiaTheme="minorHAnsi" w:hAnsiTheme="minorHAnsi" w:cstheme="minorBidi"/>
-        <w:sz w:val="22"/>
-        <w:szCs w:val="22"/>
-        <w:lang w:val="en-US" w:eastAsia="en-US" w:bidi="ar-SA"/>
-      </w:rPr>
-    </w:rPrDefault>
-    <w:pPrDefault>
-      <w:pPr>
-        <w:spacing w:after="160" w:line="259" w:lineRule="auto"/>
-      </w:pPr>
-    </w:pPrDefault>
-  </w:docDefaults>
-  <w:latentStyles w:defLockedState="0" w:defUIPriority="99" w:defSemiHidden="1" w:defUnhideWhenUsed="1" w:defQFormat="0" w:count="267">
-    <w:lsdException w:name="Normal" w:semiHidden="0" w:uiPriority="0" w:unhideWhenUsed="0" w:qFormat="1"/>
-    <w:lsdException w:name="heading 1" w:semiHidden="0" w:uiPriority="9" w:unhideWhenUsed="0" w:qFormat="1"/>
-    <w:lsdException w:name="heading 2" w:uiPriority="9" w:qFormat="1"/>
-    <w:lsdException w:name="heading 3" w:uiPriority="9" w:qFormat="1"/>
-    <w:lsdException w:name="heading 4" w:uiPriority="9" w:qFormat="1"/>
-    <w:lsdException w:name="heading 5" w:uiPriority="9" w:qFormat="1"/>
-    <w:lsdException w:name="heading 6" w:uiPriority="9" w:qFormat="1"/>
-    <w:lsdException w:name="heading 7" w:uiPriority="9" w:qFormat="1"/>
-    <w:lsdException w:name="heading 8" w:uiPriority="9" w:qFormat="1"/>
-    <w:lsdException w:name="heading 9" w:uiPriority="9" w:qFormat="1"/>
-    <w:lsdException w:name="toc 1" w:uiPriority="39"/>
-    <w:lsdException w:name="toc 2" w:uiPriority="39"/>
-    <w:lsdException w:name="toc 3" w:uiPriority="39"/>
-    <w:lsdException w:name="toc 4" w:uiPriority="39"/>
-    <w:lsdException w:name="toc 5" w:uiPriority="39"/>
-    <w:lsdException w:name="toc 6" w:uiPriority="39"/>
-    <w:lsdException w:name="toc 7" w:uiPriority="39"/>
-    <w:lsdException w:name="toc 8" w:uiPriority="39"/>
-    <w:lsdException w:name="toc 9" w:uiPriority="39"/>
-    <w:lsdException w:name="caption" w:uiPriority="35" w:qFormat="1"/>
-    <w:lsdException w:name="Title" w:semiHidden="0" w:uiPriority="10" w:unhideWhenUsed="0" w:qFormat="1"/>
-    <w:lsdException w:name="Default Paragraph Font" w:uiPriority="1"/>
-    <w:lsdException w:name="Subtitle" w:semiHidden="0" w:uiPriority="11" w:unhideWhenUsed="0" w:qFormat="1"/>
-    <w:lsdException w:name="Strong" w:semiHidden="0" w:uiPriority="22" w:unhideWhenUsed="0" w:qFormat="1"/>
-    <w:lsdException w:name="Emphasis" w:semiHidden="0" w:uiPriority="20" w:unhideWhenUsed="0" w:qFormat="1"/>
-    <w:lsdException w:name="Table Grid" w:semiHidden="0" w:uiPriority="39" w:unhideWhenUsed="0"/>
-    <w:lsdException w:name="Placeholder Text" w:unhideWhenUsed="0"/>
-    <w:lsdException w:name="No Spacing" w:semiHidden="0" w:uiPriority="1" w:unhideWhenUsed="0" w:qFormat="1"/>
-    <w:lsdException w:name="Light Shading" w:semiHidden="0" w:uiPriority="60" w:unhideWhenUsed="0"/>
-    <w:lsdException w:name="Light List" w:semiHidden="0" w:uiPriority="61" w:unhideWhenUsed="0"/>
-    <w:lsdException w:name="Light Grid" w:semiHidden="0" w:uiPriority="62" w:unhideWhenUsed="0"/>
-    <w:lsdException w:name="Medium Shading 1" w:semiHidden="0" w:uiPriority="63" w:unhideWhenUsed="0"/>
-    <w:lsdException w:name="Medium Shading 2" w:semiHidden="0" w:uiPriority="64" w:unhideWhenUsed="0"/>
-    <w:lsdException w:name="Medium List 1" w:semiHidden="0" w:uiPriority="65" w:unhideWhenUsed="0"/>
-    <w:lsdException w:name="Medium List 2" w:semiHidden="0" w:uiPriority="66" w:unhideWhenUsed="0"/>
-    <w:lsdException w:name="Medium Grid 1" w:semiHidden="0" w:uiPriority="67" w:unhideWhenUsed="0"/>
-    <w:lsdException w:name="Medium Grid 2" w:semiHidden="0" w:uiPriority="68" w:unhideWhenUsed="0"/>
-    <w:lsdException w:name="Medium Grid 3" w:semiHidden="0" w:uiPriority="69" w:unhideWhenUsed="0"/>
-    <w:lsdException w:name="Dark List" w:semiHidden="0" w:uiPriority="70" w:unhideWhenUsed="0"/>
-    <w:lsdException w:name="Colorful Shading" w:semiHidden="0" w:uiPriority="71" w:unhideWhenUsed="0"/>
-    <w:lsdException w:name="Colorful List" w:semiHidden="0" w:uiPriority="72" w:unhideWhenUsed="0"/>
-    <w:lsdException w:name="Colorful Grid" w:semiHidden="0" w:uiPriority="73" w:unhideWhenUsed="0"/>
-    <w:lsdException w:name="Light Shading Accent 1" w:semiHidden="0" w:uiPriority="60" w:unhideWhenUsed="0"/>
-    <w:lsdException w:name="Light List Accent 1" w:semiHidden="0" w:uiPriority="61" w:unhideWhenUsed="0"/>
-    <w:lsdException w:name="Light Grid Accent 1" w:semiHidden="0" w:uiPriority="62" w:unhideWhenUsed="0"/>
-    <w:lsdException w:name="Medium Shading 1 Accent 1" w:semiHidden="0" w:uiPriority="63" w:unhideWhenUsed="0"/>
-    <w:lsdException w:name="Medium Shading 2 Accent 1" w:semiHidden="0" w:uiPriority="64" w:unhideWhenUsed="0"/>
-    <w:lsdException w:name="Medium List 1 Accent 1" w:semiHidden="0" w:uiPriority="65" w:unhideWhenUsed="0"/>
-    <w:lsdException w:name="Revision" w:unhideWhenUsed="0"/>
-    <w:lsdException w:name="List Paragraph" w:semiHidden="0" w:uiPriority="34" w:unhideWhenUsed="0" w:qFormat="1"/>
-    <w:lsdException w:name="Quote" w:semiHidden="0" w:uiPriority="29" w:unhideWhenUsed="0" w:qFormat="1"/>
-    <w:lsdException w:name="Intense Quote" w:semiHidden="0" w:uiPriority="30" w:unhideWhenUsed="0" w:qFormat="1"/>
-    <w:lsdException w:name="Medium List 2 Accent 1" w:semiHidden="0" w:uiPriority="66" w:unhideWhenUsed="0"/>
-    <w:lsdException w:name="Medium Grid 1 Accent 1" w:semiHidden="0" w:uiPriority="67" w:unhideWhenUsed="0"/>
-    <w:lsdException w:name="Medium Grid 2 Accent 1" w:semiHidden="0" w:uiPriority="68" w:unhideWhenUsed="0"/>
-    <w:lsdException w:name="Medium Grid 3 Accent 1" w:semiHidden="0" w:uiPriority="69" w:unhideWhenUsed="0"/>
-    <w:lsdException w:name="Dark List Accent 1" w:semiHidden="0" w:uiPriority="70" w:unhideWhenUsed="0"/>
-    <w:lsdException w:name="Colorful Shading Accent 1" w:semiHidden="0" w:uiPriority="71" w:unhideWhenUsed="0"/>
-    <w:lsdException w:name="Colorful List Accent 1" w:semiHidden="0" w:uiPriority="72" w:unhideWhenUsed="0"/>
-    <w:lsdException w:name="Colorful Grid Accent 1" w:semiHidden="0" w:uiPriority="73" w:unhideWhenUsed="0"/>
-    <w:lsdException w:name="Light Shading Accent 2" w:semiHidden="0" w:uiPriority="60" w:unhideWhenUsed="0"/>
-    <w:lsdException w:name="Light List Accent 2" w:semiHidden="0" w:uiPriority="61" w:unhideWhenUsed="0"/>
-    <w:lsdException w:name="Light Grid Accent 2" w:semiHidden="0" w:uiPriority="62" w:unhideWhenUsed="0"/>
-    <w:lsdException w:name="Medium Shading 1 Accent 2" w:semiHidden="0" w:uiPriority="63" w:unhideWhenUsed="0"/>
-    <w:lsdException w:name="Medium Shading 2 Accent 2" w:semiHidden="0" w:uiPriority="64" w:unhideWhenUsed="0"/>
-    <w:lsdException w:name="Medium List 1 Accent 2" w:semiHidden="0" w:uiPriority="65" w:unhideWhenUsed="0"/>
-    <w:lsdException w:name="Medium List 2 Accent 2" w:semiHidden="0" w:uiPriority="66" w:unhideWhenUsed="0"/>
-    <w:lsdException w:name="Medium Grid 1 Accent 2" w:semiHidden="0" w:uiPriority="67" w:unhideWhenUsed="0"/>
-    <w:lsdException w:name="Medium Grid 2 Accent 2" w:semiHidden="0" w:uiPriority="68" w:unhideWhenUsed="0"/>
-    <w:lsdException w:name="Medium Grid 3 Accent 2" w:semiHidden="0" w:uiPriority="69" w:unhideWhenUsed="0"/>
-    <w:lsdException w:name="Dark List Accent 2" w:semiHidden="0" w:uiPriority="70" w:unhideWhenUsed="0"/>
-    <w:lsdException w:name="Colorful Shading Accent 2" w:semiHidden="0" w:uiPriority="71" w:unhideWhenUsed="0"/>
-    <w:lsdException w:name="Colorful List Accent 2" w:semiHidden="0" w:uiPriority="72" w:unhideWhenUsed="0"/>
-    <w:lsdException w:name="Colorful Grid Accent 2" w:semiHidden="0" w:uiPriority="73" w:unhideWhenUsed="0"/>
-    <w:lsdException w:name="Light Shading Accent 3" w:semiHidden="0" w:uiPriority="60" w:unhideWhenUsed="0"/>
-    <w:lsdException w:name="Light List Accent 3" w:semiHidden="0" w:uiPriority="61" w:unhideWhenUsed="0"/>
-    <w:lsdException w:name="Light Grid Accent 3" w:semiHidden="0" w:uiPriority="62" w:unhideWhenUsed="0"/>
-    <w:lsdException w:name="Medium Shading 1 Accent 3" w:semiHidden="0" w:uiPriority="63" w:unhideWhenUsed="0"/>
-    <w:lsdException w:name="Medium Shading 2 Accent 3" w:semiHidden="0" w:uiPriority="64" w:unhideWhenUsed="0"/>
-    <w:lsdException w:name="Medium List 1 Accent 3" w:semiHidden="0" w:uiPriority="65" w:unhideWhenUsed="0"/>
-    <w:lsdException w:name="Medium List 2 Accent 3" w:semiHidden="0" w:uiPriority="66" w:unhideWhenUsed="0"/>
-    <w:lsdException w:name="Medium Grid 1 Accent 3" w:semiHidden="0" w:uiPriority="67" w:unhideWhenUsed="0"/>
-    <w:lsdException w:name="Medium Grid 2 Accent 3" w:semiHidden="0" w:uiPriority="68" w:unhideWhenUsed="0"/>
-    <w:lsdException w:name="Medium Grid 3 Accent 3" w:semiHidden="0" w:uiPriority="69" w:unhideWhenUsed="0"/>
-    <w:lsdException w:name="Dark List Accent 3" w:semiHidden="0" w:uiPriority="70" w:unhideWhenUsed="0"/>
-    <w:lsdException w:name="Colorful Shading Accent 3" w:semiHidden="0" w:uiPriority="71" w:unhideWhenUsed="0"/>
-    <w:lsdException w:name="Colorful List Accent 3" w:semiHidden="0" w:uiPriority="72" w:unhideWhenUsed="0"/>
-    <w:lsdException w:name="Colorful Grid Accent 3" w:semiHidden="0" w:uiPriority="73" w:unhideWhenUsed="0"/>
-    <w:lsdException w:name="Light Shading Accent 4" w:semiHidden="0" w:uiPriority="60" w:unhideWhenUsed="0"/>
-    <w:lsdException w:name="Light List Accent 4" w:semiHidden="0" w:uiPriority="61" w:unhideWhenUsed="0"/>
-    <w:lsdException w:name="Light Grid Accent 4" w:semiHidden="0" w:uiPriority="62" w:unhideWhenUsed="0"/>
-    <w:lsdException w:name="Medium Shading 1 Accent 4" w:semiHidden="0" w:uiPriority="63" w:unhideWhenUsed="0"/>
-    <w:lsdException w:name="Medium Shading 2 Accent 4" w:semiHidden="0" w:uiPriority="64" w:unhideWhenUsed="0"/>
-    <w:lsdException w:name="Medium List 1 Accent 4" w:semiHidden="0" w:uiPriority="65" w:unhideWhenUsed="0"/>
-    <w:lsdException w:name="Medium List 2 Accent 4" w:semiHidden="0" w:uiPriority="66" w:unhideWhenUsed="0"/>
-    <w:lsdException w:name="Medium Grid 1 Accent 4" w:semiHidden="0" w:uiPriority="67" w:unhideWhenUsed="0"/>
-    <w:lsdException w:name="Medium Grid 2 Accent 4" w:semiHidden="0" w:uiPriority="68" w:unhideWhenUsed="0"/>
-    <w:lsdException w:name="Medium Grid 3 Accent 4" w:semiHidden="0" w:uiPriority="69" w:unhideWhenUsed="0"/>
-    <w:lsdException w:name="Dark List Accent 4" w:semiHidden="0" w:uiPriority="70" w:unhideWhenUsed="0"/>
-    <w:lsdException w:name="Colorful Shading Accent 4" w:semiHidden="0" w:uiPriority="71" w:unhideWhenUsed="0"/>
-    <w:lsdException w:name="Colorful List Accent 4" w:semiHidden="0" w:uiPriority="72" w:unhideWhenUsed="0"/>
-    <w:lsdException w:name="Colorful Grid Accent 4" w:semiHidden="0" w:uiPriority="73" w:unhideWhenUsed="0"/>
-    <w:lsdException w:name="Light Shading Accent 5" w:semiHidden="0" w:uiPriority="60" w:unhideWhenUsed="0"/>
-    <w:lsdException w:name="Light List Accent 5" w:semiHidden="0" w:uiPriority="61" w:unhideWhenUsed="0"/>
-    <w:lsdException w:name="Light Grid Accent 5" w:semiHidden="0" w:uiPriority="62" w:unhideWhenUsed="0"/>
-    <w:lsdException w:name="Medium Shading 1 Accent 5" w:semiHidden="0" w:uiPriority="63" w:unhideWhenUsed="0"/>
-    <w:lsdException w:name="Medium Shading 2 Accent 5" w:semiHidden="0" w:uiPriority="64" w:unhideWhenUsed="0"/>
-    <w:lsdException w:name="Medium List 1 Accent 5" w:semiHidden="0" w:uiPriority="65" w:unhideWhenUsed="0"/>
-    <w:lsdException w:name="Medium List 2 Accent 5" w:semiHidden="0" w:uiPriority="66" w:unhideWhenUsed="0"/>
-    <w:lsdException w:name="Medium Grid 1 Accent 5" w:semiHidden="0" w:uiPriority="67" w:unhideWhenUsed="0"/>
-    <w:lsdException w:name="Medium Grid 2 Accent 5" w:semiHidden="0" w:uiPriority="68" w:unhideWhenUsed="0"/>
-    <w:lsdException w:name="Medium Grid 3 Accent 5" w:semiHidden="0" w:uiPriority="69" w:unhideWhenUsed="0"/>
-    <w:lsdException w:name="Dark List Accent 5" w:semiHidden="0" w:uiPriority="70" w:unhideWhenUsed="0"/>
-    <w:lsdException w:name="Colorful Shading Accent 5" w:semiHidden="0" w:uiPriority="71" w:unhideWhenUsed="0"/>
-    <w:lsdException w:name="Colorful List Accent 5" w:semiHidden="0" w:uiPriority="72" w:unhideWhenUsed="0"/>
-    <w:lsdException w:name="Colorful Grid Accent 5" w:semiHidden="0" w:uiPriority="73" w:unhideWhenUsed="0"/>
-    <w:lsdException w:name="Light Shading Accent 6" w:semiHidden="0" w:uiPriority="60" w:unhideWhenUsed="0"/>
-    <w:lsdException w:name="Light List Accent 6" w:semiHidden="0" w:uiPriority="61" w:unhideWhenUsed="0"/>
-    <w:lsdException w:name="Light Grid Accent 6" w:semiHidden="0" w:uiPriority="62" w:unhideWhenUsed="0"/>
-    <w:lsdException w:name="Medium Shading 1 Accent 6" w:semiHidden="0" w:uiPriority="63" w:unhideWhenUsed="0"/>
-    <w:lsdException w:name="Medium Shading 2 Accent 6" w:semiHidden="0" w:uiPriority="64" w:unhideWhenUsed="0"/>
-    <w:lsdException w:name="Medium List 1 Accent 6" w:semiHidden="0" w:uiPriority="65" w:unhideWhenUsed="0"/>
-    <w:lsdException w:name="Medium List 2 Accent 6" w:semiHidden="0" w:uiPriority="66" w:unhideWhenUsed="0"/>
-    <w:lsdException w:name="Medium Grid 1 Accent 6" w:semiHidden="0" w:uiPriority="67" w:unhideWhenUsed="0"/>
-    <w:lsdException w:name="Medium Grid 2 Accent 6" w:semiHidden="0" w:uiPriority="68" w:unhideWhenUsed="0"/>
-    <w:lsdException w:name="Medium Grid 3 Accent 6" w:semiHidden="0" w:uiPriority="69" w:unhideWhenUsed="0"/>
-    <w:lsdException w:name="Dark List Accent 6" w:semiHidden="0" w:uiPriority="70" w:unhideWhenUsed="0"/>
-    <w:lsdException w:name="Colorful Shading Accent 6" w:semiHidden="0" w:uiPriority="71" w:unhideWhenUsed="0"/>
-    <w:lsdException w:name="Colorful List Accent 6" w:semiHidden="0" w:uiPriority="72" w:unhideWhenUsed="0"/>
-    <w:lsdException w:name="Colorful Grid Accent 6" w:semiHidden="0" w:uiPriority="73" w:unhideWhenUsed="0"/>
-    <w:lsdException w:name="Subtle Emphasis" w:semiHidden="0" w:uiPriority="19" w:unhideWhenUsed="0" w:qFormat="1"/>
-    <w:lsdException w:name="Intense Emphasis" w:semiHidden="0" w:uiPriority="21" w:unhideWhenUsed="0" w:qFormat="1"/>
-    <w:lsdException w:name="Subtle Reference" w:semiHidden="0" w:uiPriority="31" w:unhideWhenUsed="0" w:qFormat="1"/>
-    <w:lsdException w:name="Intense Reference" w:semiHidden="0" w:uiPriority="32" w:unhideWhenUsed="0" w:qFormat="1"/>
-    <w:lsdException w:name="Book Title" w:semiHidden="0" w:uiPriority="33" w:unhideWhenUsed="0" w:qFormat="1"/>
-    <w:lsdException w:name="Bibliography" w:uiPriority="37"/>
-    <w:lsdException w:name="TOC Heading" w:uiPriority="39" w:qFormat="1"/>
-  </w:latentStyles>
-  <w:style w:type="paragraph" w:default="1" w:styleId="Normal">
-    <w:name w:val="Normal"/>
-    <w:qFormat/>
-    <w:rsid w:val="00974DB8"/>
-  </w:style>
-  <w:style w:type="character" w:default="1" w:styleId="DefaultParagraphFont">
-    <w:name w:val="Default Paragraph Font"/>
-    <w:uiPriority w:val="1"/>
-    <w:semiHidden/>
+  <w:style w:type="character" w:styleId="Hyperlink">
+    <w:name w:val="Hyperlink"/>
+    <w:basedOn w:val="DefaultParagraphFont"/>
+    <w:uiPriority w:val="99"/>
     <w:unhideWhenUsed/>
-  </w:style>
-  <w:style w:type="table" w:default="1" w:styleId="TableNormal">
-    <w:name w:val="Normal Table"/>
-    <w:uiPriority w:val="99"/>
-    <w:semiHidden/>
-    <w:unhideWhenUsed/>
-    <w:tblPr>
-      <w:tblInd w:w="0" w:type="dxa"/>
-      <w:tblCellMar>
-        <w:top w:w="0" w:type="dxa"/>
-        <w:left w:w="108" w:type="dxa"/>
-        <w:bottom w:w="0" w:type="dxa"/>
-        <w:right w:w="108" w:type="dxa"/>
-      </w:tblCellMar>
-    </w:tblPr>
-  </w:style>
-  <w:style w:type="numbering" w:default="1" w:styleId="NoList">
-    <w:name w:val="No List"/>
-    <w:uiPriority w:val="99"/>
-    <w:semiHidden/>
-    <w:unhideWhenUsed/>
+    <w:rsid w:val="00D311E1"/>
+    <w:rPr>
+      <w:color w:val="0563C1" w:themeColor="hyperlink"/>
+      <w:u w:val="single"/>
+    </w:rPr>
   </w:style>
 </w:styles>
 </file>
@@ -1460,7 +1663,7 @@
   <a:extraClrSchemeLst/>
   <a:extLst>
     <a:ext uri="{05A4C25C-085E-4340-85A3-A5531E510DB2}">
-      <thm15:themeFamily xmlns:thm15="http://schemas.microsoft.com/office/thememl/2012/main" xmlns="" name="Office Theme" id="{62F939B6-93AF-4DB8-9C6B-D6C7DFDC589F}" vid="{4A3C46E8-61CC-4603-A589-7422A47A8E4A}"/>
+      <thm15:themeFamily xmlns:thm15="http://schemas.microsoft.com/office/thememl/2012/main" name="Office Theme" id="{62F939B6-93AF-4DB8-9C6B-D6C7DFDC589F}" vid="{4A3C46E8-61CC-4603-A589-7422A47A8E4A}"/>
     </a:ext>
   </a:extLst>
 </a:theme>
